--- a/DOKUMENTASI/DOKUMENTASI ANALISA MODEL DAN HASIL PROTOTYPING PREDIKSI.docx
+++ b/DOKUMENTASI/DOKUMENTASI ANALISA MODEL DAN HASIL PROTOTYPING PREDIKSI.docx
@@ -3,10 +3,1282 @@
 <w:document xmlns:wpc="http://schemas.microsoft.com/office/word/2010/wordprocessingCanvas" xmlns:mc="http://schemas.openxmlformats.org/markup-compatibility/2006" xmlns:o="urn:schemas-microsoft-com:office:office" xmlns:r="http://schemas.openxmlformats.org/officeDocument/2006/relationships" xmlns:m="http://schemas.openxmlformats.org/officeDocument/2006/math" xmlns:v="urn:schemas-microsoft-com:vml" xmlns:wp14="http://schemas.microsoft.com/office/word/2010/wordprocessingDrawing" xmlns:wp="http://schemas.openxmlformats.org/drawingml/2006/wordprocessingDrawing" xmlns:w10="urn:schemas-microsoft-com:office:word" xmlns:w="http://schemas.openxmlformats.org/wordprocessingml/2006/main" xmlns:w14="http://schemas.microsoft.com/office/word/2010/wordml" xmlns:wpg="http://schemas.microsoft.com/office/word/2010/wordprocessingGroup" xmlns:wpi="http://schemas.microsoft.com/office/word/2010/wordprocessingInk" xmlns:wne="http://schemas.microsoft.com/office/word/2006/wordml" xmlns:wps="http://schemas.microsoft.com/office/word/2010/wordprocessingShape" mc:Ignorable="w14 wp14">
   <w:body>
     <w:p>
-      <w:r>
+      <w:pPr>
+        <w:jc w:val="center"/>
+        <w:rPr>
+          <w:b/>
+        </w:rPr>
+      </w:pPr>
+      <w:r>
+        <w:rPr>
+          <w:b/>
+        </w:rPr>
+        <w:t>DOKUMENTASI PREDIKSI KREDIT MACET DENGAN ENSEMBLE LEARNING</w:t>
+      </w:r>
+    </w:p>
+    <w:p/>
+    <w:p>
+      <w:pPr>
+        <w:rPr>
+          <w:b/>
+        </w:rPr>
+      </w:pPr>
+      <w:r>
+        <w:rPr>
+          <w:b/>
+        </w:rPr>
+        <w:t xml:space="preserve">1. Diagram </w:t>
+      </w:r>
+      <w:proofErr w:type="spellStart"/>
+      <w:r>
+        <w:rPr>
+          <w:b/>
+        </w:rPr>
+        <w:t>Alur</w:t>
+      </w:r>
+      <w:proofErr w:type="spellEnd"/>
+      <w:r>
+        <w:rPr>
+          <w:b/>
+        </w:rPr>
+        <w:t xml:space="preserve"> </w:t>
+      </w:r>
+      <w:proofErr w:type="spellStart"/>
+      <w:r>
+        <w:rPr>
+          <w:b/>
+        </w:rPr>
+        <w:t>Analisis</w:t>
+      </w:r>
+      <w:proofErr w:type="spellEnd"/>
+      <w:r>
+        <w:rPr>
+          <w:b/>
+        </w:rPr>
+        <w:t xml:space="preserve"> Model</w:t>
+      </w:r>
+    </w:p>
+    <w:p>
+      <w:r>
+        <w:rPr>
+          <w:noProof/>
+        </w:rPr>
         <w:drawing>
-          <wp:inline distT="0" distB="0" distL="0" distR="0" wp14:anchorId="1E9D82E3" wp14:editId="3C824A81">
-            <wp:extent cx="3967701" cy="2636232"/>
+          <wp:inline distT="0" distB="0" distL="0" distR="0">
+            <wp:extent cx="5939790" cy="962025"/>
+            <wp:effectExtent l="0" t="0" r="3810" b="9525"/>
+            <wp:docPr id="3" name="Picture 3" descr="C:\Users\USER\Downloads\ENSAMBLE LEARNING.drawio.png"/>
+            <wp:cNvGraphicFramePr>
+              <a:graphicFrameLocks xmlns:a="http://schemas.openxmlformats.org/drawingml/2006/main" noChangeAspect="1"/>
+            </wp:cNvGraphicFramePr>
+            <a:graphic xmlns:a="http://schemas.openxmlformats.org/drawingml/2006/main">
+              <a:graphicData uri="http://schemas.openxmlformats.org/drawingml/2006/picture">
+                <pic:pic xmlns:pic="http://schemas.openxmlformats.org/drawingml/2006/picture">
+                  <pic:nvPicPr>
+                    <pic:cNvPr id="0" name="Picture 1" descr="C:\Users\USER\Downloads\ENSAMBLE LEARNING.drawio.png"/>
+                    <pic:cNvPicPr>
+                      <a:picLocks noChangeAspect="1" noChangeArrowheads="1"/>
+                    </pic:cNvPicPr>
+                  </pic:nvPicPr>
+                  <pic:blipFill>
+                    <a:blip r:embed="rId8">
+                      <a:extLst>
+                        <a:ext uri="{28A0092B-C50C-407E-A947-70E740481C1C}">
+                          <a14:useLocalDpi xmlns:a14="http://schemas.microsoft.com/office/drawing/2010/main" val="0"/>
+                        </a:ext>
+                      </a:extLst>
+                    </a:blip>
+                    <a:srcRect/>
+                    <a:stretch>
+                      <a:fillRect/>
+                    </a:stretch>
+                  </pic:blipFill>
+                  <pic:spPr bwMode="auto">
+                    <a:xfrm>
+                      <a:off x="0" y="0"/>
+                      <a:ext cx="5939790" cy="962025"/>
+                    </a:xfrm>
+                    <a:prstGeom prst="rect">
+                      <a:avLst/>
+                    </a:prstGeom>
+                    <a:noFill/>
+                    <a:ln>
+                      <a:noFill/>
+                    </a:ln>
+                  </pic:spPr>
+                </pic:pic>
+              </a:graphicData>
+            </a:graphic>
+          </wp:inline>
+        </w:drawing>
+      </w:r>
+    </w:p>
+    <w:p>
+      <w:pPr>
+        <w:spacing w:after="0"/>
+        <w:rPr>
+          <w:b/>
+        </w:rPr>
+      </w:pPr>
+      <w:r>
+        <w:rPr>
+          <w:b/>
+        </w:rPr>
+        <w:t xml:space="preserve">2. Preprocessing &amp; </w:t>
+      </w:r>
+      <w:proofErr w:type="spellStart"/>
+      <w:r>
+        <w:rPr>
+          <w:b/>
+        </w:rPr>
+        <w:t>Penanganan</w:t>
+      </w:r>
+      <w:proofErr w:type="spellEnd"/>
+      <w:r>
+        <w:rPr>
+          <w:b/>
+        </w:rPr>
+        <w:t xml:space="preserve"> Imbalance</w:t>
+      </w:r>
+    </w:p>
+    <w:p>
+      <w:pPr>
+        <w:spacing w:after="0"/>
+      </w:pPr>
+      <w:r>
+        <w:t>2.1. LOADING DATA</w:t>
+      </w:r>
+    </w:p>
+    <w:p>
+      <w:pPr>
+        <w:pStyle w:val="ListParagraph"/>
+        <w:numPr>
+          <w:ilvl w:val="0"/>
+          <w:numId w:val="1"/>
+        </w:numPr>
+        <w:spacing w:after="0"/>
+      </w:pPr>
+      <w:r>
+        <w:t xml:space="preserve">Dataset Original: 1,500 </w:t>
+      </w:r>
+      <w:proofErr w:type="spellStart"/>
+      <w:r>
+        <w:t>baris</w:t>
+      </w:r>
+      <w:proofErr w:type="spellEnd"/>
+      <w:r>
+        <w:t xml:space="preserve"> × 24 </w:t>
+      </w:r>
+      <w:proofErr w:type="spellStart"/>
+      <w:r>
+        <w:t>kolom</w:t>
+      </w:r>
+      <w:proofErr w:type="spellEnd"/>
+    </w:p>
+    <w:p>
+      <w:pPr>
+        <w:pStyle w:val="ListParagraph"/>
+        <w:numPr>
+          <w:ilvl w:val="0"/>
+          <w:numId w:val="1"/>
+        </w:numPr>
+        <w:spacing w:after="0"/>
+      </w:pPr>
+      <w:r>
+        <w:t xml:space="preserve">Target Variable: KOLEKTABILITAS (5 </w:t>
+      </w:r>
+      <w:proofErr w:type="spellStart"/>
+      <w:r>
+        <w:t>kategori</w:t>
+      </w:r>
+      <w:proofErr w:type="spellEnd"/>
+      <w:r>
+        <w:t>)</w:t>
+      </w:r>
+    </w:p>
+    <w:p>
+      <w:pPr>
+        <w:pStyle w:val="ListParagraph"/>
+        <w:numPr>
+          <w:ilvl w:val="1"/>
+          <w:numId w:val="1"/>
+        </w:numPr>
+        <w:spacing w:after="0"/>
+        <w:ind w:left="1134" w:hanging="425"/>
+      </w:pPr>
+      <w:proofErr w:type="spellStart"/>
+      <w:r>
+        <w:t>Kelas</w:t>
+      </w:r>
+      <w:proofErr w:type="spellEnd"/>
+      <w:r>
+        <w:t xml:space="preserve"> 1: </w:t>
+      </w:r>
+      <w:proofErr w:type="spellStart"/>
+      <w:r>
+        <w:t>Lancar</w:t>
+      </w:r>
+      <w:proofErr w:type="spellEnd"/>
+    </w:p>
+    <w:p>
+      <w:pPr>
+        <w:pStyle w:val="ListParagraph"/>
+        <w:numPr>
+          <w:ilvl w:val="1"/>
+          <w:numId w:val="1"/>
+        </w:numPr>
+        <w:spacing w:after="0"/>
+        <w:ind w:left="1134" w:hanging="425"/>
+      </w:pPr>
+      <w:proofErr w:type="spellStart"/>
+      <w:r>
+        <w:t>Kelas</w:t>
+      </w:r>
+      <w:proofErr w:type="spellEnd"/>
+      <w:r>
+        <w:t xml:space="preserve"> </w:t>
+      </w:r>
+      <w:r>
+        <w:t xml:space="preserve">2: </w:t>
+      </w:r>
+      <w:proofErr w:type="spellStart"/>
+      <w:r>
+        <w:t>Dalam</w:t>
+      </w:r>
+      <w:proofErr w:type="spellEnd"/>
+      <w:r>
+        <w:t xml:space="preserve"> </w:t>
+      </w:r>
+      <w:proofErr w:type="spellStart"/>
+      <w:r>
+        <w:t>Perhatian</w:t>
+      </w:r>
+      <w:proofErr w:type="spellEnd"/>
+      <w:r>
+        <w:t xml:space="preserve"> </w:t>
+      </w:r>
+      <w:proofErr w:type="spellStart"/>
+      <w:r>
+        <w:t>Khusus</w:t>
+      </w:r>
+      <w:proofErr w:type="spellEnd"/>
+      <w:r>
+        <w:t xml:space="preserve"> (DPK)</w:t>
+      </w:r>
+    </w:p>
+    <w:p>
+      <w:pPr>
+        <w:pStyle w:val="ListParagraph"/>
+        <w:numPr>
+          <w:ilvl w:val="1"/>
+          <w:numId w:val="1"/>
+        </w:numPr>
+        <w:spacing w:after="0"/>
+        <w:ind w:left="1134" w:hanging="425"/>
+      </w:pPr>
+      <w:proofErr w:type="spellStart"/>
+      <w:r>
+        <w:t>Kelas</w:t>
+      </w:r>
+      <w:proofErr w:type="spellEnd"/>
+      <w:r>
+        <w:t xml:space="preserve"> 3: </w:t>
+      </w:r>
+      <w:proofErr w:type="spellStart"/>
+      <w:r>
+        <w:t>Kurang</w:t>
+      </w:r>
+      <w:proofErr w:type="spellEnd"/>
+      <w:r>
+        <w:t xml:space="preserve"> </w:t>
+      </w:r>
+      <w:proofErr w:type="spellStart"/>
+      <w:r>
+        <w:t>Lancar</w:t>
+      </w:r>
+      <w:proofErr w:type="spellEnd"/>
+    </w:p>
+    <w:p>
+      <w:pPr>
+        <w:pStyle w:val="ListParagraph"/>
+        <w:numPr>
+          <w:ilvl w:val="1"/>
+          <w:numId w:val="1"/>
+        </w:numPr>
+        <w:spacing w:after="0"/>
+        <w:ind w:left="1134" w:hanging="425"/>
+      </w:pPr>
+      <w:proofErr w:type="spellStart"/>
+      <w:r>
+        <w:t>Kelas</w:t>
+      </w:r>
+      <w:proofErr w:type="spellEnd"/>
+      <w:r>
+        <w:t xml:space="preserve"> 4: </w:t>
+      </w:r>
+      <w:proofErr w:type="spellStart"/>
+      <w:r>
+        <w:t>Diragukan</w:t>
+      </w:r>
+      <w:proofErr w:type="spellEnd"/>
+    </w:p>
+    <w:p>
+      <w:pPr>
+        <w:pStyle w:val="ListParagraph"/>
+        <w:numPr>
+          <w:ilvl w:val="1"/>
+          <w:numId w:val="1"/>
+        </w:numPr>
+        <w:spacing w:after="0"/>
+        <w:ind w:left="1134" w:hanging="425"/>
+      </w:pPr>
+      <w:proofErr w:type="spellStart"/>
+      <w:r>
+        <w:t>Kelas</w:t>
+      </w:r>
+      <w:proofErr w:type="spellEnd"/>
+      <w:r>
+        <w:t xml:space="preserve"> 5: </w:t>
+      </w:r>
+      <w:proofErr w:type="spellStart"/>
+      <w:r>
+        <w:t>Macet</w:t>
+      </w:r>
+      <w:proofErr w:type="spellEnd"/>
+    </w:p>
+    <w:p>
+      <w:pPr>
+        <w:spacing w:after="0"/>
+      </w:pPr>
+      <w:r>
+        <w:t>1.2. FEATURE SELECTION &amp; REMOVAL</w:t>
+      </w:r>
+    </w:p>
+    <w:p>
+      <w:pPr>
+        <w:spacing w:after="0"/>
+      </w:pPr>
+      <w:proofErr w:type="spellStart"/>
+      <w:r>
+        <w:t>Kolom</w:t>
+      </w:r>
+      <w:proofErr w:type="spellEnd"/>
+      <w:r>
+        <w:t xml:space="preserve"> yang DIHAPUS (11 </w:t>
+      </w:r>
+      <w:proofErr w:type="spellStart"/>
+      <w:r>
+        <w:t>kolom</w:t>
+      </w:r>
+      <w:proofErr w:type="spellEnd"/>
+      <w:r>
+        <w:t>):</w:t>
+      </w:r>
+    </w:p>
+    <w:p>
+      <w:pPr>
+        <w:pStyle w:val="ListParagraph"/>
+        <w:numPr>
+          <w:ilvl w:val="0"/>
+          <w:numId w:val="2"/>
+        </w:numPr>
+        <w:spacing w:after="0"/>
+      </w:pPr>
+      <w:r>
+        <w:t>NO</w:t>
+      </w:r>
+      <w:r>
+        <w:tab/>
+      </w:r>
+      <w:r>
+        <w:tab/>
+      </w:r>
+      <w:r>
+        <w:tab/>
+      </w:r>
+      <w:r>
+        <w:tab/>
+        <w:t>:</w:t>
+      </w:r>
+      <w:r>
+        <w:t xml:space="preserve"> ID, </w:t>
+      </w:r>
+      <w:proofErr w:type="spellStart"/>
+      <w:r>
+        <w:t>tidak</w:t>
+      </w:r>
+      <w:proofErr w:type="spellEnd"/>
+      <w:r>
+        <w:t xml:space="preserve"> </w:t>
+      </w:r>
+      <w:proofErr w:type="spellStart"/>
+      <w:r>
+        <w:t>relevan</w:t>
+      </w:r>
+      <w:proofErr w:type="spellEnd"/>
+      <w:r>
+        <w:t xml:space="preserve"> </w:t>
+      </w:r>
+      <w:proofErr w:type="spellStart"/>
+      <w:r>
+        <w:t>untuk</w:t>
+      </w:r>
+      <w:proofErr w:type="spellEnd"/>
+      <w:r>
+        <w:t xml:space="preserve"> </w:t>
+      </w:r>
+      <w:proofErr w:type="spellStart"/>
+      <w:r>
+        <w:t>prediksi</w:t>
+      </w:r>
+      <w:proofErr w:type="spellEnd"/>
+    </w:p>
+    <w:p>
+      <w:pPr>
+        <w:pStyle w:val="ListParagraph"/>
+        <w:numPr>
+          <w:ilvl w:val="0"/>
+          <w:numId w:val="2"/>
+        </w:numPr>
+        <w:spacing w:after="0"/>
+      </w:pPr>
+      <w:r>
+        <w:t>KETERANGAN_PEKERJAAN</w:t>
+      </w:r>
+      <w:r>
+        <w:tab/>
+        <w:t>:</w:t>
+      </w:r>
+      <w:r>
+        <w:t xml:space="preserve"> </w:t>
+      </w:r>
+      <w:proofErr w:type="spellStart"/>
+      <w:r>
+        <w:t>Sudah</w:t>
+      </w:r>
+      <w:proofErr w:type="spellEnd"/>
+      <w:r>
+        <w:t xml:space="preserve"> di-encode di </w:t>
+      </w:r>
+      <w:proofErr w:type="spellStart"/>
+      <w:r>
+        <w:t>kolom</w:t>
+      </w:r>
+      <w:proofErr w:type="spellEnd"/>
+      <w:r>
+        <w:t xml:space="preserve"> PEKERJAAN</w:t>
+      </w:r>
+    </w:p>
+    <w:p>
+      <w:pPr>
+        <w:pStyle w:val="ListParagraph"/>
+        <w:numPr>
+          <w:ilvl w:val="0"/>
+          <w:numId w:val="2"/>
+        </w:numPr>
+        <w:spacing w:after="0"/>
+      </w:pPr>
+      <w:r>
+        <w:t>KETERANGAN_SUB_PRODUK</w:t>
+      </w:r>
+      <w:r>
+        <w:tab/>
+        <w:t>:</w:t>
+      </w:r>
+      <w:r>
+        <w:t xml:space="preserve"> </w:t>
+      </w:r>
+      <w:proofErr w:type="spellStart"/>
+      <w:r>
+        <w:t>Sudah</w:t>
+      </w:r>
+      <w:proofErr w:type="spellEnd"/>
+      <w:r>
+        <w:t xml:space="preserve"> di-encode di </w:t>
+      </w:r>
+      <w:proofErr w:type="spellStart"/>
+      <w:r>
+        <w:t>kolom</w:t>
+      </w:r>
+      <w:proofErr w:type="spellEnd"/>
+      <w:r>
+        <w:t xml:space="preserve"> SUB_PRODUK</w:t>
+      </w:r>
+    </w:p>
+    <w:p>
+      <w:pPr>
+        <w:pStyle w:val="ListParagraph"/>
+        <w:numPr>
+          <w:ilvl w:val="0"/>
+          <w:numId w:val="2"/>
+        </w:numPr>
+        <w:spacing w:after="0"/>
+      </w:pPr>
+      <w:r>
+        <w:t xml:space="preserve">TANGGAL_LAHIR </w:t>
+      </w:r>
+      <w:r>
+        <w:tab/>
+      </w:r>
+      <w:r>
+        <w:tab/>
+        <w:t>:</w:t>
+      </w:r>
+      <w:proofErr w:type="spellStart"/>
+      <w:r>
+        <w:t>Tidak</w:t>
+      </w:r>
+      <w:proofErr w:type="spellEnd"/>
+      <w:r>
+        <w:t xml:space="preserve"> </w:t>
+      </w:r>
+      <w:proofErr w:type="spellStart"/>
+      <w:r>
+        <w:t>digunakan</w:t>
+      </w:r>
+      <w:proofErr w:type="spellEnd"/>
+      <w:r>
+        <w:t xml:space="preserve"> </w:t>
+      </w:r>
+    </w:p>
+    <w:p>
+      <w:pPr>
+        <w:pStyle w:val="ListParagraph"/>
+        <w:numPr>
+          <w:ilvl w:val="0"/>
+          <w:numId w:val="2"/>
+        </w:numPr>
+        <w:spacing w:after="0"/>
+      </w:pPr>
+      <w:r>
+        <w:t>KETERANGAN_STATUS_PERNIKAHAN</w:t>
+      </w:r>
+      <w:r>
+        <w:tab/>
+        <w:t xml:space="preserve">: </w:t>
+      </w:r>
+      <w:proofErr w:type="spellStart"/>
+      <w:r>
+        <w:t>Sudah</w:t>
+      </w:r>
+      <w:proofErr w:type="spellEnd"/>
+      <w:r>
+        <w:t xml:space="preserve"> di-encode di </w:t>
+      </w:r>
+      <w:proofErr w:type="spellStart"/>
+      <w:r>
+        <w:t>kolom</w:t>
+      </w:r>
+      <w:proofErr w:type="spellEnd"/>
+      <w:r>
+        <w:t xml:space="preserve"> STATUS_PERNIKAHAN</w:t>
+      </w:r>
+    </w:p>
+    <w:p>
+      <w:pPr>
+        <w:pStyle w:val="ListParagraph"/>
+        <w:numPr>
+          <w:ilvl w:val="0"/>
+          <w:numId w:val="2"/>
+        </w:numPr>
+        <w:spacing w:after="0"/>
+      </w:pPr>
+      <w:r>
+        <w:t>KELURAHAN</w:t>
+      </w:r>
+    </w:p>
+    <w:p>
+      <w:pPr>
+        <w:pStyle w:val="ListParagraph"/>
+        <w:numPr>
+          <w:ilvl w:val="0"/>
+          <w:numId w:val="2"/>
+        </w:numPr>
+        <w:spacing w:after="0"/>
+      </w:pPr>
+      <w:r>
+        <w:t>KECAMATAN</w:t>
+      </w:r>
+    </w:p>
+    <w:p>
+      <w:pPr>
+        <w:pStyle w:val="ListParagraph"/>
+        <w:numPr>
+          <w:ilvl w:val="0"/>
+          <w:numId w:val="2"/>
+        </w:numPr>
+        <w:spacing w:after="0"/>
+      </w:pPr>
+      <w:r>
+        <w:t xml:space="preserve">KOTA </w:t>
+      </w:r>
+    </w:p>
+    <w:p>
+      <w:pPr>
+        <w:pStyle w:val="ListParagraph"/>
+        <w:numPr>
+          <w:ilvl w:val="0"/>
+          <w:numId w:val="2"/>
+        </w:numPr>
+        <w:spacing w:after="0"/>
+      </w:pPr>
+      <w:r>
+        <w:t xml:space="preserve">PROVINSI     </w:t>
+      </w:r>
+    </w:p>
+    <w:p>
+      <w:pPr>
+        <w:pStyle w:val="ListParagraph"/>
+        <w:numPr>
+          <w:ilvl w:val="0"/>
+          <w:numId w:val="2"/>
+        </w:numPr>
+        <w:spacing w:after="0"/>
+      </w:pPr>
+      <w:r>
+        <w:t xml:space="preserve">TANGGAL_INPUT </w:t>
+      </w:r>
+      <w:r>
+        <w:tab/>
+      </w:r>
+      <w:r>
+        <w:tab/>
+        <w:t xml:space="preserve">: </w:t>
+      </w:r>
+      <w:r>
+        <w:t xml:space="preserve">Timestamp, </w:t>
+      </w:r>
+      <w:proofErr w:type="spellStart"/>
+      <w:r>
+        <w:t>tidak</w:t>
+      </w:r>
+      <w:proofErr w:type="spellEnd"/>
+      <w:r>
+        <w:t xml:space="preserve"> </w:t>
+      </w:r>
+      <w:proofErr w:type="spellStart"/>
+      <w:r>
+        <w:t>relevan</w:t>
+      </w:r>
+      <w:proofErr w:type="spellEnd"/>
+      <w:r>
+        <w:t xml:space="preserve"> </w:t>
+      </w:r>
+      <w:proofErr w:type="spellStart"/>
+      <w:r>
+        <w:t>untuk</w:t>
+      </w:r>
+      <w:proofErr w:type="spellEnd"/>
+      <w:r>
+        <w:t xml:space="preserve"> </w:t>
+      </w:r>
+      <w:proofErr w:type="spellStart"/>
+      <w:r>
+        <w:t>prediksi</w:t>
+      </w:r>
+      <w:proofErr w:type="spellEnd"/>
+    </w:p>
+    <w:p>
+      <w:pPr>
+        <w:pStyle w:val="ListParagraph"/>
+        <w:numPr>
+          <w:ilvl w:val="0"/>
+          <w:numId w:val="2"/>
+        </w:numPr>
+        <w:spacing w:after="0"/>
+      </w:pPr>
+      <w:r>
+        <w:t xml:space="preserve"> KETERANGAN</w:t>
+      </w:r>
+      <w:r>
+        <w:tab/>
+      </w:r>
+      <w:r>
+        <w:tab/>
+      </w:r>
+      <w:r>
+        <w:tab/>
+        <w:t xml:space="preserve">: </w:t>
+      </w:r>
+      <w:r>
+        <w:t>Text target label (redundant)</w:t>
+      </w:r>
+      <w:r>
+        <w:tab/>
+      </w:r>
+    </w:p>
+    <w:p>
+      <w:pPr>
+        <w:spacing w:after="0"/>
+      </w:pPr>
+      <w:proofErr w:type="spellStart"/>
+      <w:r>
+        <w:t>Kolom</w:t>
+      </w:r>
+      <w:proofErr w:type="spellEnd"/>
+      <w:r>
+        <w:t xml:space="preserve"> yang DIPERTAHANKAN (13 </w:t>
+      </w:r>
+      <w:proofErr w:type="spellStart"/>
+      <w:r>
+        <w:t>kolom</w:t>
+      </w:r>
+      <w:proofErr w:type="spellEnd"/>
+      <w:r>
+        <w:t>):</w:t>
+      </w:r>
+    </w:p>
+    <w:p>
+      <w:pPr>
+        <w:pStyle w:val="ListParagraph"/>
+        <w:numPr>
+          <w:ilvl w:val="0"/>
+          <w:numId w:val="3"/>
+        </w:numPr>
+        <w:spacing w:after="0"/>
+      </w:pPr>
+      <w:r>
+        <w:t xml:space="preserve">FITUR NUMERICAL (3 </w:t>
+      </w:r>
+      <w:proofErr w:type="spellStart"/>
+      <w:r>
+        <w:t>kolom</w:t>
+      </w:r>
+      <w:proofErr w:type="spellEnd"/>
+      <w:r>
+        <w:t>):</w:t>
+      </w:r>
+    </w:p>
+    <w:p>
+      <w:pPr>
+        <w:spacing w:after="0"/>
+      </w:pPr>
+      <w:r>
+        <w:t xml:space="preserve">     1. PEKERJAAN</w:t>
+      </w:r>
+      <w:r>
+        <w:tab/>
+      </w:r>
+      <w:r>
+        <w:tab/>
+        <w:t>:</w:t>
+      </w:r>
+      <w:r>
+        <w:t xml:space="preserve"> </w:t>
+      </w:r>
+      <w:proofErr w:type="spellStart"/>
+      <w:r>
+        <w:t>Kode</w:t>
+      </w:r>
+      <w:proofErr w:type="spellEnd"/>
+      <w:r>
+        <w:t xml:space="preserve"> </w:t>
+      </w:r>
+      <w:proofErr w:type="spellStart"/>
+      <w:r>
+        <w:t>jenis</w:t>
+      </w:r>
+      <w:proofErr w:type="spellEnd"/>
+      <w:r>
+        <w:t xml:space="preserve"> </w:t>
+      </w:r>
+      <w:proofErr w:type="spellStart"/>
+      <w:r>
+        <w:t>pekerjaan</w:t>
+      </w:r>
+      <w:proofErr w:type="spellEnd"/>
+      <w:r>
+        <w:t xml:space="preserve"> (</w:t>
+      </w:r>
+      <w:proofErr w:type="spellStart"/>
+      <w:r>
+        <w:t>numerik</w:t>
+      </w:r>
+      <w:proofErr w:type="spellEnd"/>
+      <w:r>
+        <w:t>)</w:t>
+      </w:r>
+    </w:p>
+    <w:p>
+      <w:pPr>
+        <w:spacing w:after="0"/>
+      </w:pPr>
+      <w:r>
+        <w:t xml:space="preserve">     2. PLAFOND</w:t>
+      </w:r>
+      <w:r>
+        <w:tab/>
+      </w:r>
+      <w:r>
+        <w:tab/>
+      </w:r>
+      <w:r>
+        <w:tab/>
+        <w:t>:</w:t>
+      </w:r>
+      <w:r>
+        <w:t xml:space="preserve"> </w:t>
+      </w:r>
+      <w:proofErr w:type="spellStart"/>
+      <w:r>
+        <w:t>Jumlah</w:t>
+      </w:r>
+      <w:proofErr w:type="spellEnd"/>
+      <w:r>
+        <w:t xml:space="preserve"> </w:t>
+      </w:r>
+      <w:proofErr w:type="spellStart"/>
+      <w:r>
+        <w:t>pinjaman</w:t>
+      </w:r>
+      <w:proofErr w:type="spellEnd"/>
+      <w:r>
+        <w:t xml:space="preserve"> (Rupiah)</w:t>
+      </w:r>
+    </w:p>
+    <w:p>
+      <w:pPr>
+        <w:spacing w:after="0"/>
+      </w:pPr>
+      <w:r>
+        <w:t xml:space="preserve">     3. JK_WAKTUBULAN</w:t>
+      </w:r>
+      <w:r>
+        <w:tab/>
+      </w:r>
+      <w:r>
+        <w:tab/>
+        <w:t>:</w:t>
+      </w:r>
+      <w:r>
+        <w:t xml:space="preserve"> </w:t>
+      </w:r>
+      <w:proofErr w:type="spellStart"/>
+      <w:r>
+        <w:t>Jangka</w:t>
+      </w:r>
+      <w:proofErr w:type="spellEnd"/>
+      <w:r>
+        <w:t xml:space="preserve"> </w:t>
+      </w:r>
+      <w:proofErr w:type="spellStart"/>
+      <w:r>
+        <w:t>waktu</w:t>
+      </w:r>
+      <w:proofErr w:type="spellEnd"/>
+      <w:r>
+        <w:t xml:space="preserve"> </w:t>
+      </w:r>
+      <w:proofErr w:type="spellStart"/>
+      <w:r>
+        <w:t>kredit</w:t>
+      </w:r>
+      <w:proofErr w:type="spellEnd"/>
+      <w:r>
+        <w:t xml:space="preserve"> (</w:t>
+      </w:r>
+      <w:proofErr w:type="spellStart"/>
+      <w:r>
+        <w:t>bulan</w:t>
+      </w:r>
+      <w:proofErr w:type="spellEnd"/>
+      <w:r>
+        <w:t>)</w:t>
+      </w:r>
+    </w:p>
+    <w:p>
+      <w:pPr>
+        <w:pStyle w:val="ListParagraph"/>
+        <w:numPr>
+          <w:ilvl w:val="0"/>
+          <w:numId w:val="3"/>
+        </w:numPr>
+        <w:spacing w:after="0"/>
+      </w:pPr>
+      <w:r>
+        <w:t xml:space="preserve">FITUR CATEGORICAL (9 </w:t>
+      </w:r>
+      <w:proofErr w:type="spellStart"/>
+      <w:r>
+        <w:t>kolom</w:t>
+      </w:r>
+      <w:proofErr w:type="spellEnd"/>
+      <w:r>
+        <w:t>):</w:t>
+      </w:r>
+    </w:p>
+    <w:p>
+      <w:pPr>
+        <w:spacing w:after="0"/>
+      </w:pPr>
+      <w:r>
+        <w:t xml:space="preserve">     4. STATUS_PERNIKAHAN</w:t>
+      </w:r>
+      <w:r>
+        <w:tab/>
+        <w:t>:</w:t>
+      </w:r>
+      <w:r>
+        <w:t xml:space="preserve"> K/B/D/L (</w:t>
+      </w:r>
+      <w:proofErr w:type="spellStart"/>
+      <w:r>
+        <w:t>Kawin</w:t>
+      </w:r>
+      <w:proofErr w:type="spellEnd"/>
+      <w:r>
+        <w:t>/</w:t>
+      </w:r>
+      <w:proofErr w:type="spellStart"/>
+      <w:r>
+        <w:t>Belum</w:t>
+      </w:r>
+      <w:proofErr w:type="spellEnd"/>
+      <w:r>
+        <w:t>/</w:t>
+      </w:r>
+      <w:proofErr w:type="spellStart"/>
+      <w:r>
+        <w:t>Cerai</w:t>
+      </w:r>
+      <w:proofErr w:type="spellEnd"/>
+      <w:r>
+        <w:t>/</w:t>
+      </w:r>
+      <w:proofErr w:type="spellStart"/>
+      <w:r>
+        <w:t>Lainnya</w:t>
+      </w:r>
+      <w:proofErr w:type="spellEnd"/>
+      <w:r>
+        <w:t>)</w:t>
+      </w:r>
+    </w:p>
+    <w:p>
+      <w:pPr>
+        <w:spacing w:after="0"/>
+      </w:pPr>
+      <w:r>
+        <w:t xml:space="preserve">     5. PRODUK </w:t>
+      </w:r>
+      <w:r>
+        <w:tab/>
+      </w:r>
+      <w:r>
+        <w:tab/>
+      </w:r>
+      <w:r>
+        <w:tab/>
+        <w:t xml:space="preserve">: </w:t>
+      </w:r>
+      <w:proofErr w:type="spellStart"/>
+      <w:r>
+        <w:t>Jenis</w:t>
+      </w:r>
+      <w:proofErr w:type="spellEnd"/>
+      <w:r>
+        <w:t xml:space="preserve"> </w:t>
+      </w:r>
+      <w:proofErr w:type="spellStart"/>
+      <w:r>
+        <w:t>produk</w:t>
+      </w:r>
+      <w:proofErr w:type="spellEnd"/>
+      <w:r>
+        <w:t xml:space="preserve"> </w:t>
+      </w:r>
+      <w:proofErr w:type="spellStart"/>
+      <w:r>
+        <w:t>kredit</w:t>
+      </w:r>
+      <w:proofErr w:type="spellEnd"/>
+    </w:p>
+    <w:p>
+      <w:pPr>
+        <w:spacing w:after="0"/>
+      </w:pPr>
+      <w:r>
+        <w:t xml:space="preserve">     6. SUB_PRODUK</w:t>
+      </w:r>
+      <w:r>
+        <w:tab/>
+      </w:r>
+      <w:r>
+        <w:tab/>
+        <w:t>:</w:t>
+      </w:r>
+      <w:r>
+        <w:t xml:space="preserve"> Sub-</w:t>
+      </w:r>
+      <w:proofErr w:type="spellStart"/>
+      <w:r>
+        <w:t>kategori</w:t>
+      </w:r>
+      <w:proofErr w:type="spellEnd"/>
+      <w:r>
+        <w:t xml:space="preserve"> </w:t>
+      </w:r>
+      <w:proofErr w:type="spellStart"/>
+      <w:r>
+        <w:t>produk</w:t>
+      </w:r>
+      <w:proofErr w:type="spellEnd"/>
+    </w:p>
+    <w:p>
+      <w:pPr>
+        <w:spacing w:after="0"/>
+      </w:pPr>
+      <w:r>
+        <w:lastRenderedPageBreak/>
+        <w:t xml:space="preserve">     7. HASIL_PRESCREENING_</w:t>
+      </w:r>
+      <w:proofErr w:type="gramStart"/>
+      <w:r>
+        <w:t xml:space="preserve">SLIK </w:t>
+      </w:r>
+      <w:r>
+        <w:t>:</w:t>
+      </w:r>
+      <w:proofErr w:type="gramEnd"/>
+      <w:r>
+        <w:t xml:space="preserve"> </w:t>
+      </w:r>
+      <w:proofErr w:type="spellStart"/>
+      <w:r>
+        <w:t>Hasil</w:t>
+      </w:r>
+      <w:proofErr w:type="spellEnd"/>
+      <w:r>
+        <w:t xml:space="preserve"> screening SLIK OJK</w:t>
+      </w:r>
+    </w:p>
+    <w:p>
+      <w:pPr>
+        <w:spacing w:after="0"/>
+      </w:pPr>
+      <w:r>
+        <w:t xml:space="preserve">     8. HASIL_PRESCREENING_SIKPKUR</w:t>
+      </w:r>
+      <w:r>
+        <w:tab/>
+        <w:t>:</w:t>
+      </w:r>
+      <w:r>
+        <w:t xml:space="preserve"> </w:t>
+      </w:r>
+      <w:proofErr w:type="spellStart"/>
+      <w:r>
+        <w:t>Hasil</w:t>
+      </w:r>
+      <w:proofErr w:type="spellEnd"/>
+      <w:r>
+        <w:t xml:space="preserve"> screening SIKP KUR</w:t>
+      </w:r>
+    </w:p>
+    <w:p>
+      <w:pPr>
+        <w:spacing w:after="0"/>
+      </w:pPr>
+      <w:r>
+        <w:t xml:space="preserve">     9. HASIL_PRESCREENING_DUKCAPIL</w:t>
+      </w:r>
+      <w:r>
+        <w:t xml:space="preserve"> </w:t>
+      </w:r>
+      <w:r>
+        <w:tab/>
+        <w:t>:</w:t>
+      </w:r>
+      <w:r>
+        <w:t xml:space="preserve"> </w:t>
+      </w:r>
+      <w:proofErr w:type="spellStart"/>
+      <w:r>
+        <w:t>Hasil</w:t>
+      </w:r>
+      <w:proofErr w:type="spellEnd"/>
+      <w:r>
+        <w:t xml:space="preserve"> screening </w:t>
+      </w:r>
+      <w:proofErr w:type="spellStart"/>
+      <w:r>
+        <w:t>Dukcapil</w:t>
+      </w:r>
+      <w:proofErr w:type="spellEnd"/>
+    </w:p>
+    <w:p>
+      <w:pPr>
+        <w:spacing w:after="0"/>
+      </w:pPr>
+      <w:r>
+        <w:t xml:space="preserve">     10. HASIL_PRESCREENING_DHNBI</w:t>
+      </w:r>
+      <w:r>
+        <w:t xml:space="preserve"> </w:t>
+      </w:r>
+      <w:r>
+        <w:tab/>
+        <w:t>:</w:t>
+      </w:r>
+      <w:r>
+        <w:t xml:space="preserve"> </w:t>
+      </w:r>
+      <w:proofErr w:type="spellStart"/>
+      <w:r>
+        <w:t>Hasil</w:t>
+      </w:r>
+      <w:proofErr w:type="spellEnd"/>
+      <w:r>
+        <w:t xml:space="preserve"> screening DHNBI</w:t>
+      </w:r>
+    </w:p>
+    <w:p>
+      <w:pPr>
+        <w:spacing w:after="0"/>
+      </w:pPr>
+      <w:r>
+        <w:t xml:space="preserve">     11. HASIL_PRESCREENING_1</w:t>
+      </w:r>
+      <w:r>
+        <w:tab/>
+      </w:r>
+      <w:r>
+        <w:tab/>
+        <w:t xml:space="preserve">: </w:t>
+      </w:r>
+      <w:proofErr w:type="spellStart"/>
+      <w:r>
+        <w:t>Hasil</w:t>
+      </w:r>
+      <w:proofErr w:type="spellEnd"/>
+      <w:r>
+        <w:t xml:space="preserve"> pre-screening </w:t>
+      </w:r>
+      <w:proofErr w:type="spellStart"/>
+      <w:r>
+        <w:t>tahap</w:t>
+      </w:r>
+      <w:proofErr w:type="spellEnd"/>
+      <w:r>
+        <w:t xml:space="preserve"> 1</w:t>
+      </w:r>
+    </w:p>
+    <w:p>
+      <w:pPr>
+        <w:spacing w:after="0"/>
+      </w:pPr>
+      <w:r>
+        <w:t xml:space="preserve">     12. STATUS </w:t>
+      </w:r>
+      <w:r>
+        <w:tab/>
+      </w:r>
+      <w:r>
+        <w:tab/>
+      </w:r>
+      <w:r>
+        <w:tab/>
+      </w:r>
+      <w:r>
+        <w:tab/>
+        <w:t xml:space="preserve">: </w:t>
+      </w:r>
+      <w:r>
+        <w:t xml:space="preserve">Status </w:t>
+      </w:r>
+      <w:proofErr w:type="spellStart"/>
+      <w:r>
+        <w:t>aplikasi</w:t>
+      </w:r>
+      <w:proofErr w:type="spellEnd"/>
+      <w:r>
+        <w:t xml:space="preserve"> </w:t>
+      </w:r>
+      <w:proofErr w:type="spellStart"/>
+      <w:r>
+        <w:t>kredit</w:t>
+      </w:r>
+      <w:proofErr w:type="spellEnd"/>
+    </w:p>
+    <w:p>
+      <w:pPr>
+        <w:pStyle w:val="ListParagraph"/>
+        <w:numPr>
+          <w:ilvl w:val="0"/>
+          <w:numId w:val="3"/>
+        </w:numPr>
+        <w:spacing w:after="0"/>
+      </w:pPr>
+      <w:r>
+        <w:t xml:space="preserve"> </w:t>
+      </w:r>
+      <w:r>
+        <w:t xml:space="preserve">TARGET VARIABLE (1 </w:t>
+      </w:r>
+      <w:proofErr w:type="spellStart"/>
+      <w:r>
+        <w:t>kolom</w:t>
+      </w:r>
+      <w:proofErr w:type="spellEnd"/>
+      <w:r>
+        <w:t>):</w:t>
+      </w:r>
+    </w:p>
+    <w:p>
+      <w:pPr>
+        <w:spacing w:after="0"/>
+      </w:pPr>
+      <w:r>
+        <w:t xml:space="preserve">     13. KOLEKTABILITAS </w:t>
+      </w:r>
+      <w:r>
+        <w:tab/>
+      </w:r>
+      <w:r>
+        <w:tab/>
+        <w:t xml:space="preserve">: </w:t>
+      </w:r>
+      <w:r>
+        <w:t xml:space="preserve">Target </w:t>
+      </w:r>
+      <w:proofErr w:type="spellStart"/>
+      <w:r>
+        <w:t>prediksi</w:t>
+      </w:r>
+      <w:proofErr w:type="spellEnd"/>
+      <w:r>
+        <w:t xml:space="preserve"> (1-5)</w:t>
+      </w:r>
+    </w:p>
+    <w:p>
+      <w:pPr>
+        <w:pStyle w:val="ListParagraph"/>
+        <w:numPr>
+          <w:ilvl w:val="0"/>
+          <w:numId w:val="3"/>
+        </w:numPr>
+        <w:spacing w:after="0"/>
+      </w:pPr>
+      <w:r>
+        <w:t>HASIL OVERSAMPLING</w:t>
+      </w:r>
+    </w:p>
+    <w:p>
+      <w:pPr>
+        <w:spacing w:after="0"/>
+      </w:pPr>
+      <w:r>
+        <w:tab/>
+      </w:r>
+    </w:p>
+    <w:p>
+      <w:pPr>
+        <w:spacing w:after="0"/>
+      </w:pPr>
+      <w:r>
+        <w:drawing>
+          <wp:inline distT="0" distB="0" distL="0" distR="0" wp14:anchorId="5BE979F3" wp14:editId="1FDB95B9">
+            <wp:extent cx="5943600" cy="1966595"/>
             <wp:effectExtent l="0" t="0" r="0" b="0"/>
             <wp:docPr id="1" name="Picture 1"/>
             <wp:cNvGraphicFramePr>
@@ -20,49 +1292,7 @@
                     <pic:cNvPicPr/>
                   </pic:nvPicPr>
                   <pic:blipFill>
-                    <a:blip r:embed="rId7"/>
-                    <a:stretch>
-                      <a:fillRect/>
-                    </a:stretch>
-                  </pic:blipFill>
-                  <pic:spPr>
-                    <a:xfrm>
-                      <a:off x="0" y="0"/>
-                      <a:ext cx="3971616" cy="2638833"/>
-                    </a:xfrm>
-                    <a:prstGeom prst="rect">
-                      <a:avLst/>
-                    </a:prstGeom>
-                  </pic:spPr>
-                </pic:pic>
-              </a:graphicData>
-            </a:graphic>
-          </wp:inline>
-        </w:drawing>
-      </w:r>
-      <w:bookmarkStart w:id="0" w:name="_GoBack"/>
-      <w:bookmarkEnd w:id="0"/>
-    </w:p>
-    <w:p/>
-    <w:p>
-      <w:r>
-        <w:drawing>
-          <wp:inline distT="0" distB="0" distL="0" distR="0" wp14:anchorId="31D916AA" wp14:editId="7857ABAD">
-            <wp:extent cx="5943600" cy="1966595"/>
-            <wp:effectExtent l="0" t="0" r="0" b="0"/>
-            <wp:docPr id="2" name="Picture 2"/>
-            <wp:cNvGraphicFramePr>
-              <a:graphicFrameLocks xmlns:a="http://schemas.openxmlformats.org/drawingml/2006/main" noChangeAspect="1"/>
-            </wp:cNvGraphicFramePr>
-            <a:graphic xmlns:a="http://schemas.openxmlformats.org/drawingml/2006/main">
-              <a:graphicData uri="http://schemas.openxmlformats.org/drawingml/2006/picture">
-                <pic:pic xmlns:pic="http://schemas.openxmlformats.org/drawingml/2006/picture">
-                  <pic:nvPicPr>
-                    <pic:cNvPr id="0" name=""/>
-                    <pic:cNvPicPr/>
-                  </pic:nvPicPr>
-                  <pic:blipFill>
-                    <a:blip r:embed="rId8"/>
+                    <a:blip r:embed="rId9"/>
                     <a:stretch>
                       <a:fillRect/>
                     </a:stretch>
@@ -84,72 +1314,3700 @@
       </w:r>
     </w:p>
     <w:p>
+      <w:pPr>
+        <w:rPr>
+          <w:b/>
+        </w:rPr>
+      </w:pPr>
+      <w:r>
+        <w:rPr>
+          <w:b/>
+        </w:rPr>
+        <w:t>3. HASIL EVALUASI MODEL PER DATASET</w:t>
+      </w:r>
+    </w:p>
+    <w:tbl>
+      <w:tblPr>
+        <w:tblW w:w="8930" w:type="dxa"/>
+        <w:tblInd w:w="93" w:type="dxa"/>
+        <w:tblLook w:val="04A0" w:firstRow="1" w:lastRow="0" w:firstColumn="1" w:lastColumn="0" w:noHBand="0" w:noVBand="1"/>
+      </w:tblPr>
+      <w:tblGrid>
+        <w:gridCol w:w="2000"/>
+        <w:gridCol w:w="1386"/>
+        <w:gridCol w:w="1386"/>
+        <w:gridCol w:w="1386"/>
+        <w:gridCol w:w="1386"/>
+        <w:gridCol w:w="1386"/>
+      </w:tblGrid>
+      <w:tr>
+        <w:trPr>
+          <w:trHeight w:val="300"/>
+        </w:trPr>
+        <w:tc>
+          <w:tcPr>
+            <w:tcW w:w="6158" w:type="dxa"/>
+            <w:gridSpan w:val="4"/>
+            <w:tcBorders>
+              <w:top w:val="nil"/>
+              <w:left w:val="nil"/>
+              <w:bottom w:val="nil"/>
+              <w:right w:val="nil"/>
+            </w:tcBorders>
+            <w:shd w:val="clear" w:color="auto" w:fill="auto"/>
+            <w:noWrap/>
+            <w:vAlign w:val="bottom"/>
+            <w:hideMark/>
+          </w:tcPr>
+          <w:p>
+            <w:pPr>
+              <w:spacing w:after="0" w:line="240" w:lineRule="auto"/>
+              <w:rPr>
+                <w:rFonts w:ascii="Calibri" w:eastAsia="Times New Roman" w:hAnsi="Calibri" w:cs="Calibri"/>
+                <w:b/>
+                <w:bCs/>
+                <w:color w:val="000000"/>
+              </w:rPr>
+            </w:pPr>
+            <w:proofErr w:type="spellStart"/>
+            <w:r>
+              <w:rPr>
+                <w:rFonts w:ascii="Calibri" w:eastAsia="Times New Roman" w:hAnsi="Calibri" w:cs="Calibri"/>
+                <w:b/>
+                <w:bCs/>
+                <w:color w:val="000000"/>
+              </w:rPr>
+              <w:t>Tabel</w:t>
+            </w:r>
+            <w:proofErr w:type="spellEnd"/>
+            <w:r>
+              <w:rPr>
+                <w:rFonts w:ascii="Calibri" w:eastAsia="Times New Roman" w:hAnsi="Calibri" w:cs="Calibri"/>
+                <w:b/>
+                <w:bCs/>
+                <w:color w:val="000000"/>
+              </w:rPr>
+              <w:t xml:space="preserve"> 1: Dataset Original - Performa </w:t>
+            </w:r>
+            <w:proofErr w:type="spellStart"/>
+            <w:r>
+              <w:rPr>
+                <w:rFonts w:ascii="Calibri" w:eastAsia="Times New Roman" w:hAnsi="Calibri" w:cs="Calibri"/>
+                <w:b/>
+                <w:bCs/>
+                <w:color w:val="000000"/>
+              </w:rPr>
+              <w:t>Semua</w:t>
+            </w:r>
+            <w:proofErr w:type="spellEnd"/>
+            <w:r>
+              <w:rPr>
+                <w:rFonts w:ascii="Calibri" w:eastAsia="Times New Roman" w:hAnsi="Calibri" w:cs="Calibri"/>
+                <w:b/>
+                <w:bCs/>
+                <w:color w:val="000000"/>
+              </w:rPr>
+              <w:t xml:space="preserve"> Model</w:t>
+            </w:r>
+          </w:p>
+        </w:tc>
+        <w:tc>
+          <w:tcPr>
+            <w:tcW w:w="1386" w:type="dxa"/>
+            <w:tcBorders>
+              <w:top w:val="nil"/>
+              <w:left w:val="nil"/>
+              <w:bottom w:val="nil"/>
+              <w:right w:val="nil"/>
+            </w:tcBorders>
+            <w:shd w:val="clear" w:color="auto" w:fill="auto"/>
+            <w:noWrap/>
+            <w:vAlign w:val="bottom"/>
+            <w:hideMark/>
+          </w:tcPr>
+          <w:p>
+            <w:pPr>
+              <w:spacing w:after="0" w:line="240" w:lineRule="auto"/>
+              <w:rPr>
+                <w:rFonts w:ascii="Calibri" w:eastAsia="Times New Roman" w:hAnsi="Calibri" w:cs="Calibri"/>
+                <w:color w:val="000000"/>
+              </w:rPr>
+            </w:pPr>
+          </w:p>
+        </w:tc>
+        <w:tc>
+          <w:tcPr>
+            <w:tcW w:w="1386" w:type="dxa"/>
+            <w:tcBorders>
+              <w:top w:val="nil"/>
+              <w:left w:val="nil"/>
+              <w:bottom w:val="nil"/>
+              <w:right w:val="nil"/>
+            </w:tcBorders>
+            <w:shd w:val="clear" w:color="auto" w:fill="auto"/>
+            <w:noWrap/>
+            <w:vAlign w:val="bottom"/>
+            <w:hideMark/>
+          </w:tcPr>
+          <w:p>
+            <w:pPr>
+              <w:spacing w:after="0" w:line="240" w:lineRule="auto"/>
+              <w:rPr>
+                <w:rFonts w:ascii="Calibri" w:eastAsia="Times New Roman" w:hAnsi="Calibri" w:cs="Calibri"/>
+                <w:color w:val="000000"/>
+              </w:rPr>
+            </w:pPr>
+          </w:p>
+        </w:tc>
+      </w:tr>
+      <w:tr>
+        <w:trPr>
+          <w:trHeight w:val="300"/>
+        </w:trPr>
+        <w:tc>
+          <w:tcPr>
+            <w:tcW w:w="2000" w:type="dxa"/>
+            <w:tcBorders>
+              <w:top w:val="single" w:sz="4" w:space="0" w:color="auto"/>
+              <w:left w:val="single" w:sz="4" w:space="0" w:color="auto"/>
+              <w:bottom w:val="single" w:sz="4" w:space="0" w:color="auto"/>
+              <w:right w:val="single" w:sz="4" w:space="0" w:color="auto"/>
+            </w:tcBorders>
+            <w:shd w:val="clear" w:color="auto" w:fill="auto"/>
+            <w:noWrap/>
+            <w:hideMark/>
+          </w:tcPr>
+          <w:p>
+            <w:pPr>
+              <w:spacing w:after="0" w:line="240" w:lineRule="auto"/>
+              <w:jc w:val="center"/>
+              <w:rPr>
+                <w:rFonts w:ascii="Calibri" w:eastAsia="Times New Roman" w:hAnsi="Calibri" w:cs="Calibri"/>
+                <w:b/>
+                <w:bCs/>
+              </w:rPr>
+            </w:pPr>
+            <w:r>
+              <w:rPr>
+                <w:rFonts w:ascii="Calibri" w:eastAsia="Times New Roman" w:hAnsi="Calibri" w:cs="Calibri"/>
+                <w:b/>
+                <w:bCs/>
+              </w:rPr>
+              <w:t>Model</w:t>
+            </w:r>
+          </w:p>
+        </w:tc>
+        <w:tc>
+          <w:tcPr>
+            <w:tcW w:w="1386" w:type="dxa"/>
+            <w:tcBorders>
+              <w:top w:val="single" w:sz="4" w:space="0" w:color="auto"/>
+              <w:left w:val="nil"/>
+              <w:bottom w:val="single" w:sz="4" w:space="0" w:color="auto"/>
+              <w:right w:val="single" w:sz="4" w:space="0" w:color="auto"/>
+            </w:tcBorders>
+            <w:shd w:val="clear" w:color="auto" w:fill="auto"/>
+            <w:noWrap/>
+            <w:hideMark/>
+          </w:tcPr>
+          <w:p>
+            <w:pPr>
+              <w:spacing w:after="0" w:line="240" w:lineRule="auto"/>
+              <w:jc w:val="center"/>
+              <w:rPr>
+                <w:rFonts w:ascii="Calibri" w:eastAsia="Times New Roman" w:hAnsi="Calibri" w:cs="Calibri"/>
+                <w:b/>
+                <w:bCs/>
+              </w:rPr>
+            </w:pPr>
+            <w:r>
+              <w:rPr>
+                <w:rFonts w:ascii="Calibri" w:eastAsia="Times New Roman" w:hAnsi="Calibri" w:cs="Calibri"/>
+                <w:b/>
+                <w:bCs/>
+              </w:rPr>
+              <w:t>Accuracy</w:t>
+            </w:r>
+          </w:p>
+        </w:tc>
+        <w:tc>
+          <w:tcPr>
+            <w:tcW w:w="1386" w:type="dxa"/>
+            <w:tcBorders>
+              <w:top w:val="single" w:sz="4" w:space="0" w:color="auto"/>
+              <w:left w:val="nil"/>
+              <w:bottom w:val="single" w:sz="4" w:space="0" w:color="auto"/>
+              <w:right w:val="single" w:sz="4" w:space="0" w:color="auto"/>
+            </w:tcBorders>
+            <w:shd w:val="clear" w:color="auto" w:fill="auto"/>
+            <w:noWrap/>
+            <w:hideMark/>
+          </w:tcPr>
+          <w:p>
+            <w:pPr>
+              <w:spacing w:after="0" w:line="240" w:lineRule="auto"/>
+              <w:jc w:val="center"/>
+              <w:rPr>
+                <w:rFonts w:ascii="Calibri" w:eastAsia="Times New Roman" w:hAnsi="Calibri" w:cs="Calibri"/>
+                <w:b/>
+                <w:bCs/>
+              </w:rPr>
+            </w:pPr>
+            <w:r>
+              <w:rPr>
+                <w:rFonts w:ascii="Calibri" w:eastAsia="Times New Roman" w:hAnsi="Calibri" w:cs="Calibri"/>
+                <w:b/>
+                <w:bCs/>
+              </w:rPr>
+              <w:t>Precision</w:t>
+            </w:r>
+          </w:p>
+        </w:tc>
+        <w:tc>
+          <w:tcPr>
+            <w:tcW w:w="1386" w:type="dxa"/>
+            <w:tcBorders>
+              <w:top w:val="single" w:sz="4" w:space="0" w:color="auto"/>
+              <w:left w:val="nil"/>
+              <w:bottom w:val="single" w:sz="4" w:space="0" w:color="auto"/>
+              <w:right w:val="single" w:sz="4" w:space="0" w:color="auto"/>
+            </w:tcBorders>
+            <w:shd w:val="clear" w:color="auto" w:fill="auto"/>
+            <w:noWrap/>
+            <w:hideMark/>
+          </w:tcPr>
+          <w:p>
+            <w:pPr>
+              <w:spacing w:after="0" w:line="240" w:lineRule="auto"/>
+              <w:jc w:val="center"/>
+              <w:rPr>
+                <w:rFonts w:ascii="Calibri" w:eastAsia="Times New Roman" w:hAnsi="Calibri" w:cs="Calibri"/>
+                <w:b/>
+                <w:bCs/>
+              </w:rPr>
+            </w:pPr>
+            <w:r>
+              <w:rPr>
+                <w:rFonts w:ascii="Calibri" w:eastAsia="Times New Roman" w:hAnsi="Calibri" w:cs="Calibri"/>
+                <w:b/>
+                <w:bCs/>
+              </w:rPr>
+              <w:t>Recall</w:t>
+            </w:r>
+          </w:p>
+        </w:tc>
+        <w:tc>
+          <w:tcPr>
+            <w:tcW w:w="1386" w:type="dxa"/>
+            <w:tcBorders>
+              <w:top w:val="single" w:sz="4" w:space="0" w:color="auto"/>
+              <w:left w:val="nil"/>
+              <w:bottom w:val="single" w:sz="4" w:space="0" w:color="auto"/>
+              <w:right w:val="single" w:sz="4" w:space="0" w:color="auto"/>
+            </w:tcBorders>
+            <w:shd w:val="clear" w:color="auto" w:fill="auto"/>
+            <w:noWrap/>
+            <w:hideMark/>
+          </w:tcPr>
+          <w:p>
+            <w:pPr>
+              <w:spacing w:after="0" w:line="240" w:lineRule="auto"/>
+              <w:jc w:val="center"/>
+              <w:rPr>
+                <w:rFonts w:ascii="Calibri" w:eastAsia="Times New Roman" w:hAnsi="Calibri" w:cs="Calibri"/>
+                <w:b/>
+                <w:bCs/>
+              </w:rPr>
+            </w:pPr>
+            <w:r>
+              <w:rPr>
+                <w:rFonts w:ascii="Calibri" w:eastAsia="Times New Roman" w:hAnsi="Calibri" w:cs="Calibri"/>
+                <w:b/>
+                <w:bCs/>
+              </w:rPr>
+              <w:t>F1-Score</w:t>
+            </w:r>
+          </w:p>
+        </w:tc>
+        <w:tc>
+          <w:tcPr>
+            <w:tcW w:w="1386" w:type="dxa"/>
+            <w:tcBorders>
+              <w:top w:val="single" w:sz="4" w:space="0" w:color="auto"/>
+              <w:left w:val="nil"/>
+              <w:bottom w:val="single" w:sz="4" w:space="0" w:color="auto"/>
+              <w:right w:val="single" w:sz="4" w:space="0" w:color="auto"/>
+            </w:tcBorders>
+            <w:shd w:val="clear" w:color="auto" w:fill="auto"/>
+            <w:noWrap/>
+            <w:hideMark/>
+          </w:tcPr>
+          <w:p>
+            <w:pPr>
+              <w:spacing w:after="0" w:line="240" w:lineRule="auto"/>
+              <w:jc w:val="center"/>
+              <w:rPr>
+                <w:rFonts w:ascii="Calibri" w:eastAsia="Times New Roman" w:hAnsi="Calibri" w:cs="Calibri"/>
+                <w:b/>
+                <w:bCs/>
+              </w:rPr>
+            </w:pPr>
+            <w:r>
+              <w:rPr>
+                <w:rFonts w:ascii="Calibri" w:eastAsia="Times New Roman" w:hAnsi="Calibri" w:cs="Calibri"/>
+                <w:b/>
+                <w:bCs/>
+              </w:rPr>
+              <w:t>AUC</w:t>
+            </w:r>
+          </w:p>
+        </w:tc>
+      </w:tr>
+      <w:tr>
+        <w:trPr>
+          <w:trHeight w:val="300"/>
+        </w:trPr>
+        <w:tc>
+          <w:tcPr>
+            <w:tcW w:w="2000" w:type="dxa"/>
+            <w:tcBorders>
+              <w:top w:val="nil"/>
+              <w:left w:val="single" w:sz="4" w:space="0" w:color="auto"/>
+              <w:bottom w:val="single" w:sz="4" w:space="0" w:color="auto"/>
+              <w:right w:val="single" w:sz="4" w:space="0" w:color="auto"/>
+            </w:tcBorders>
+            <w:shd w:val="clear" w:color="auto" w:fill="auto"/>
+            <w:noWrap/>
+            <w:vAlign w:val="bottom"/>
+            <w:hideMark/>
+          </w:tcPr>
+          <w:p>
+            <w:pPr>
+              <w:spacing w:after="0" w:line="240" w:lineRule="auto"/>
+              <w:rPr>
+                <w:rFonts w:ascii="Calibri" w:eastAsia="Times New Roman" w:hAnsi="Calibri" w:cs="Calibri"/>
+                <w:color w:val="000000"/>
+              </w:rPr>
+            </w:pPr>
+            <w:r>
+              <w:rPr>
+                <w:rFonts w:ascii="Calibri" w:eastAsia="Times New Roman" w:hAnsi="Calibri" w:cs="Calibri"/>
+                <w:color w:val="000000"/>
+              </w:rPr>
+              <w:t>Random Forest</w:t>
+            </w:r>
+          </w:p>
+        </w:tc>
+        <w:tc>
+          <w:tcPr>
+            <w:tcW w:w="1386" w:type="dxa"/>
+            <w:tcBorders>
+              <w:top w:val="nil"/>
+              <w:left w:val="nil"/>
+              <w:bottom w:val="single" w:sz="4" w:space="0" w:color="auto"/>
+              <w:right w:val="single" w:sz="4" w:space="0" w:color="auto"/>
+            </w:tcBorders>
+            <w:shd w:val="clear" w:color="auto" w:fill="auto"/>
+            <w:noWrap/>
+            <w:vAlign w:val="bottom"/>
+            <w:hideMark/>
+          </w:tcPr>
+          <w:p>
+            <w:pPr>
+              <w:spacing w:after="0" w:line="240" w:lineRule="auto"/>
+              <w:jc w:val="right"/>
+              <w:rPr>
+                <w:rFonts w:ascii="Calibri" w:eastAsia="Times New Roman" w:hAnsi="Calibri" w:cs="Calibri"/>
+                <w:color w:val="000000"/>
+              </w:rPr>
+            </w:pPr>
+            <w:r>
+              <w:rPr>
+                <w:rFonts w:ascii="Calibri" w:eastAsia="Times New Roman" w:hAnsi="Calibri" w:cs="Calibri"/>
+                <w:color w:val="000000"/>
+              </w:rPr>
+              <w:t>0,846666667</w:t>
+            </w:r>
+          </w:p>
+        </w:tc>
+        <w:tc>
+          <w:tcPr>
+            <w:tcW w:w="1386" w:type="dxa"/>
+            <w:tcBorders>
+              <w:top w:val="nil"/>
+              <w:left w:val="nil"/>
+              <w:bottom w:val="single" w:sz="4" w:space="0" w:color="auto"/>
+              <w:right w:val="single" w:sz="4" w:space="0" w:color="auto"/>
+            </w:tcBorders>
+            <w:shd w:val="clear" w:color="auto" w:fill="auto"/>
+            <w:noWrap/>
+            <w:vAlign w:val="bottom"/>
+            <w:hideMark/>
+          </w:tcPr>
+          <w:p>
+            <w:pPr>
+              <w:spacing w:after="0" w:line="240" w:lineRule="auto"/>
+              <w:jc w:val="right"/>
+              <w:rPr>
+                <w:rFonts w:ascii="Calibri" w:eastAsia="Times New Roman" w:hAnsi="Calibri" w:cs="Calibri"/>
+                <w:color w:val="000000"/>
+              </w:rPr>
+            </w:pPr>
+            <w:r>
+              <w:rPr>
+                <w:rFonts w:ascii="Calibri" w:eastAsia="Times New Roman" w:hAnsi="Calibri" w:cs="Calibri"/>
+                <w:color w:val="000000"/>
+              </w:rPr>
+              <w:t>0,848290043</w:t>
+            </w:r>
+          </w:p>
+        </w:tc>
+        <w:tc>
+          <w:tcPr>
+            <w:tcW w:w="1386" w:type="dxa"/>
+            <w:tcBorders>
+              <w:top w:val="nil"/>
+              <w:left w:val="nil"/>
+              <w:bottom w:val="single" w:sz="4" w:space="0" w:color="auto"/>
+              <w:right w:val="single" w:sz="4" w:space="0" w:color="auto"/>
+            </w:tcBorders>
+            <w:shd w:val="clear" w:color="auto" w:fill="auto"/>
+            <w:noWrap/>
+            <w:vAlign w:val="bottom"/>
+            <w:hideMark/>
+          </w:tcPr>
+          <w:p>
+            <w:pPr>
+              <w:spacing w:after="0" w:line="240" w:lineRule="auto"/>
+              <w:jc w:val="right"/>
+              <w:rPr>
+                <w:rFonts w:ascii="Calibri" w:eastAsia="Times New Roman" w:hAnsi="Calibri" w:cs="Calibri"/>
+                <w:color w:val="000000"/>
+              </w:rPr>
+            </w:pPr>
+            <w:r>
+              <w:rPr>
+                <w:rFonts w:ascii="Calibri" w:eastAsia="Times New Roman" w:hAnsi="Calibri" w:cs="Calibri"/>
+                <w:color w:val="000000"/>
+              </w:rPr>
+              <w:t>0,846666667</w:t>
+            </w:r>
+          </w:p>
+        </w:tc>
+        <w:tc>
+          <w:tcPr>
+            <w:tcW w:w="1386" w:type="dxa"/>
+            <w:tcBorders>
+              <w:top w:val="nil"/>
+              <w:left w:val="nil"/>
+              <w:bottom w:val="single" w:sz="4" w:space="0" w:color="auto"/>
+              <w:right w:val="single" w:sz="4" w:space="0" w:color="auto"/>
+            </w:tcBorders>
+            <w:shd w:val="clear" w:color="auto" w:fill="auto"/>
+            <w:noWrap/>
+            <w:vAlign w:val="bottom"/>
+            <w:hideMark/>
+          </w:tcPr>
+          <w:p>
+            <w:pPr>
+              <w:spacing w:after="0" w:line="240" w:lineRule="auto"/>
+              <w:jc w:val="right"/>
+              <w:rPr>
+                <w:rFonts w:ascii="Calibri" w:eastAsia="Times New Roman" w:hAnsi="Calibri" w:cs="Calibri"/>
+                <w:color w:val="000000"/>
+              </w:rPr>
+            </w:pPr>
+            <w:r>
+              <w:rPr>
+                <w:rFonts w:ascii="Calibri" w:eastAsia="Times New Roman" w:hAnsi="Calibri" w:cs="Calibri"/>
+                <w:color w:val="000000"/>
+              </w:rPr>
+              <w:t>0,846800053</w:t>
+            </w:r>
+          </w:p>
+        </w:tc>
+        <w:tc>
+          <w:tcPr>
+            <w:tcW w:w="1386" w:type="dxa"/>
+            <w:tcBorders>
+              <w:top w:val="nil"/>
+              <w:left w:val="nil"/>
+              <w:bottom w:val="single" w:sz="4" w:space="0" w:color="auto"/>
+              <w:right w:val="single" w:sz="4" w:space="0" w:color="auto"/>
+            </w:tcBorders>
+            <w:shd w:val="clear" w:color="auto" w:fill="auto"/>
+            <w:noWrap/>
+            <w:vAlign w:val="bottom"/>
+            <w:hideMark/>
+          </w:tcPr>
+          <w:p>
+            <w:pPr>
+              <w:spacing w:after="0" w:line="240" w:lineRule="auto"/>
+              <w:jc w:val="right"/>
+              <w:rPr>
+                <w:rFonts w:ascii="Calibri" w:eastAsia="Times New Roman" w:hAnsi="Calibri" w:cs="Calibri"/>
+                <w:color w:val="000000"/>
+              </w:rPr>
+            </w:pPr>
+            <w:r>
+              <w:rPr>
+                <w:rFonts w:ascii="Calibri" w:eastAsia="Times New Roman" w:hAnsi="Calibri" w:cs="Calibri"/>
+                <w:color w:val="000000"/>
+              </w:rPr>
+              <w:t>0,976977085</w:t>
+            </w:r>
+          </w:p>
+        </w:tc>
+      </w:tr>
+      <w:tr>
+        <w:trPr>
+          <w:trHeight w:val="300"/>
+        </w:trPr>
+        <w:tc>
+          <w:tcPr>
+            <w:tcW w:w="2000" w:type="dxa"/>
+            <w:tcBorders>
+              <w:top w:val="nil"/>
+              <w:left w:val="single" w:sz="4" w:space="0" w:color="auto"/>
+              <w:bottom w:val="single" w:sz="4" w:space="0" w:color="auto"/>
+              <w:right w:val="single" w:sz="4" w:space="0" w:color="auto"/>
+            </w:tcBorders>
+            <w:shd w:val="clear" w:color="auto" w:fill="auto"/>
+            <w:noWrap/>
+            <w:vAlign w:val="bottom"/>
+            <w:hideMark/>
+          </w:tcPr>
+          <w:p>
+            <w:pPr>
+              <w:spacing w:after="0" w:line="240" w:lineRule="auto"/>
+              <w:rPr>
+                <w:rFonts w:ascii="Calibri" w:eastAsia="Times New Roman" w:hAnsi="Calibri" w:cs="Calibri"/>
+                <w:color w:val="000000"/>
+              </w:rPr>
+            </w:pPr>
+            <w:proofErr w:type="spellStart"/>
+            <w:r>
+              <w:rPr>
+                <w:rFonts w:ascii="Calibri" w:eastAsia="Times New Roman" w:hAnsi="Calibri" w:cs="Calibri"/>
+                <w:color w:val="000000"/>
+              </w:rPr>
+              <w:t>XGBoost</w:t>
+            </w:r>
+            <w:proofErr w:type="spellEnd"/>
+          </w:p>
+        </w:tc>
+        <w:tc>
+          <w:tcPr>
+            <w:tcW w:w="1386" w:type="dxa"/>
+            <w:tcBorders>
+              <w:top w:val="nil"/>
+              <w:left w:val="nil"/>
+              <w:bottom w:val="single" w:sz="4" w:space="0" w:color="auto"/>
+              <w:right w:val="single" w:sz="4" w:space="0" w:color="auto"/>
+            </w:tcBorders>
+            <w:shd w:val="clear" w:color="auto" w:fill="auto"/>
+            <w:noWrap/>
+            <w:vAlign w:val="bottom"/>
+            <w:hideMark/>
+          </w:tcPr>
+          <w:p>
+            <w:pPr>
+              <w:spacing w:after="0" w:line="240" w:lineRule="auto"/>
+              <w:jc w:val="right"/>
+              <w:rPr>
+                <w:rFonts w:ascii="Calibri" w:eastAsia="Times New Roman" w:hAnsi="Calibri" w:cs="Calibri"/>
+                <w:color w:val="000000"/>
+              </w:rPr>
+            </w:pPr>
+            <w:r>
+              <w:rPr>
+                <w:rFonts w:ascii="Calibri" w:eastAsia="Times New Roman" w:hAnsi="Calibri" w:cs="Calibri"/>
+                <w:color w:val="000000"/>
+              </w:rPr>
+              <w:t>0,836666667</w:t>
+            </w:r>
+          </w:p>
+        </w:tc>
+        <w:tc>
+          <w:tcPr>
+            <w:tcW w:w="1386" w:type="dxa"/>
+            <w:tcBorders>
+              <w:top w:val="nil"/>
+              <w:left w:val="nil"/>
+              <w:bottom w:val="single" w:sz="4" w:space="0" w:color="auto"/>
+              <w:right w:val="single" w:sz="4" w:space="0" w:color="auto"/>
+            </w:tcBorders>
+            <w:shd w:val="clear" w:color="auto" w:fill="auto"/>
+            <w:noWrap/>
+            <w:vAlign w:val="bottom"/>
+            <w:hideMark/>
+          </w:tcPr>
+          <w:p>
+            <w:pPr>
+              <w:spacing w:after="0" w:line="240" w:lineRule="auto"/>
+              <w:jc w:val="right"/>
+              <w:rPr>
+                <w:rFonts w:ascii="Calibri" w:eastAsia="Times New Roman" w:hAnsi="Calibri" w:cs="Calibri"/>
+                <w:color w:val="000000"/>
+              </w:rPr>
+            </w:pPr>
+            <w:r>
+              <w:rPr>
+                <w:rFonts w:ascii="Calibri" w:eastAsia="Times New Roman" w:hAnsi="Calibri" w:cs="Calibri"/>
+                <w:color w:val="000000"/>
+              </w:rPr>
+              <w:t>0,840555556</w:t>
+            </w:r>
+          </w:p>
+        </w:tc>
+        <w:tc>
+          <w:tcPr>
+            <w:tcW w:w="1386" w:type="dxa"/>
+            <w:tcBorders>
+              <w:top w:val="nil"/>
+              <w:left w:val="nil"/>
+              <w:bottom w:val="single" w:sz="4" w:space="0" w:color="auto"/>
+              <w:right w:val="single" w:sz="4" w:space="0" w:color="auto"/>
+            </w:tcBorders>
+            <w:shd w:val="clear" w:color="auto" w:fill="auto"/>
+            <w:noWrap/>
+            <w:vAlign w:val="bottom"/>
+            <w:hideMark/>
+          </w:tcPr>
+          <w:p>
+            <w:pPr>
+              <w:spacing w:after="0" w:line="240" w:lineRule="auto"/>
+              <w:jc w:val="right"/>
+              <w:rPr>
+                <w:rFonts w:ascii="Calibri" w:eastAsia="Times New Roman" w:hAnsi="Calibri" w:cs="Calibri"/>
+                <w:color w:val="000000"/>
+              </w:rPr>
+            </w:pPr>
+            <w:r>
+              <w:rPr>
+                <w:rFonts w:ascii="Calibri" w:eastAsia="Times New Roman" w:hAnsi="Calibri" w:cs="Calibri"/>
+                <w:color w:val="000000"/>
+              </w:rPr>
+              <w:t>0,836666667</w:t>
+            </w:r>
+          </w:p>
+        </w:tc>
+        <w:tc>
+          <w:tcPr>
+            <w:tcW w:w="1386" w:type="dxa"/>
+            <w:tcBorders>
+              <w:top w:val="nil"/>
+              <w:left w:val="nil"/>
+              <w:bottom w:val="single" w:sz="4" w:space="0" w:color="auto"/>
+              <w:right w:val="single" w:sz="4" w:space="0" w:color="auto"/>
+            </w:tcBorders>
+            <w:shd w:val="clear" w:color="auto" w:fill="auto"/>
+            <w:noWrap/>
+            <w:vAlign w:val="bottom"/>
+            <w:hideMark/>
+          </w:tcPr>
+          <w:p>
+            <w:pPr>
+              <w:spacing w:after="0" w:line="240" w:lineRule="auto"/>
+              <w:jc w:val="right"/>
+              <w:rPr>
+                <w:rFonts w:ascii="Calibri" w:eastAsia="Times New Roman" w:hAnsi="Calibri" w:cs="Calibri"/>
+                <w:color w:val="000000"/>
+              </w:rPr>
+            </w:pPr>
+            <w:r>
+              <w:rPr>
+                <w:rFonts w:ascii="Calibri" w:eastAsia="Times New Roman" w:hAnsi="Calibri" w:cs="Calibri"/>
+                <w:color w:val="000000"/>
+              </w:rPr>
+              <w:t>0,836119048</w:t>
+            </w:r>
+          </w:p>
+        </w:tc>
+        <w:tc>
+          <w:tcPr>
+            <w:tcW w:w="1386" w:type="dxa"/>
+            <w:tcBorders>
+              <w:top w:val="nil"/>
+              <w:left w:val="nil"/>
+              <w:bottom w:val="single" w:sz="4" w:space="0" w:color="auto"/>
+              <w:right w:val="single" w:sz="4" w:space="0" w:color="auto"/>
+            </w:tcBorders>
+            <w:shd w:val="clear" w:color="auto" w:fill="auto"/>
+            <w:noWrap/>
+            <w:vAlign w:val="bottom"/>
+            <w:hideMark/>
+          </w:tcPr>
+          <w:p>
+            <w:pPr>
+              <w:spacing w:after="0" w:line="240" w:lineRule="auto"/>
+              <w:jc w:val="right"/>
+              <w:rPr>
+                <w:rFonts w:ascii="Calibri" w:eastAsia="Times New Roman" w:hAnsi="Calibri" w:cs="Calibri"/>
+                <w:color w:val="000000"/>
+              </w:rPr>
+            </w:pPr>
+            <w:r>
+              <w:rPr>
+                <w:rFonts w:ascii="Calibri" w:eastAsia="Times New Roman" w:hAnsi="Calibri" w:cs="Calibri"/>
+                <w:color w:val="000000"/>
+              </w:rPr>
+              <w:t>0,977266394</w:t>
+            </w:r>
+          </w:p>
+        </w:tc>
+      </w:tr>
+      <w:tr>
+        <w:trPr>
+          <w:trHeight w:val="300"/>
+        </w:trPr>
+        <w:tc>
+          <w:tcPr>
+            <w:tcW w:w="2000" w:type="dxa"/>
+            <w:tcBorders>
+              <w:top w:val="nil"/>
+              <w:left w:val="single" w:sz="4" w:space="0" w:color="auto"/>
+              <w:bottom w:val="single" w:sz="4" w:space="0" w:color="auto"/>
+              <w:right w:val="single" w:sz="4" w:space="0" w:color="auto"/>
+            </w:tcBorders>
+            <w:shd w:val="clear" w:color="auto" w:fill="auto"/>
+            <w:noWrap/>
+            <w:vAlign w:val="bottom"/>
+            <w:hideMark/>
+          </w:tcPr>
+          <w:p>
+            <w:pPr>
+              <w:spacing w:after="0" w:line="240" w:lineRule="auto"/>
+              <w:rPr>
+                <w:rFonts w:ascii="Calibri" w:eastAsia="Times New Roman" w:hAnsi="Calibri" w:cs="Calibri"/>
+                <w:color w:val="000000"/>
+              </w:rPr>
+            </w:pPr>
+            <w:proofErr w:type="spellStart"/>
+            <w:r>
+              <w:rPr>
+                <w:rFonts w:ascii="Calibri" w:eastAsia="Times New Roman" w:hAnsi="Calibri" w:cs="Calibri"/>
+                <w:color w:val="000000"/>
+              </w:rPr>
+              <w:t>LightGBM</w:t>
+            </w:r>
+            <w:proofErr w:type="spellEnd"/>
+          </w:p>
+        </w:tc>
+        <w:tc>
+          <w:tcPr>
+            <w:tcW w:w="1386" w:type="dxa"/>
+            <w:tcBorders>
+              <w:top w:val="nil"/>
+              <w:left w:val="nil"/>
+              <w:bottom w:val="single" w:sz="4" w:space="0" w:color="auto"/>
+              <w:right w:val="single" w:sz="4" w:space="0" w:color="auto"/>
+            </w:tcBorders>
+            <w:shd w:val="clear" w:color="auto" w:fill="auto"/>
+            <w:noWrap/>
+            <w:vAlign w:val="bottom"/>
+            <w:hideMark/>
+          </w:tcPr>
+          <w:p>
+            <w:pPr>
+              <w:spacing w:after="0" w:line="240" w:lineRule="auto"/>
+              <w:jc w:val="right"/>
+              <w:rPr>
+                <w:rFonts w:ascii="Calibri" w:eastAsia="Times New Roman" w:hAnsi="Calibri" w:cs="Calibri"/>
+                <w:color w:val="000000"/>
+              </w:rPr>
+            </w:pPr>
+            <w:r>
+              <w:rPr>
+                <w:rFonts w:ascii="Calibri" w:eastAsia="Times New Roman" w:hAnsi="Calibri" w:cs="Calibri"/>
+                <w:color w:val="000000"/>
+              </w:rPr>
+              <w:t>0,823333333</w:t>
+            </w:r>
+          </w:p>
+        </w:tc>
+        <w:tc>
+          <w:tcPr>
+            <w:tcW w:w="1386" w:type="dxa"/>
+            <w:tcBorders>
+              <w:top w:val="nil"/>
+              <w:left w:val="nil"/>
+              <w:bottom w:val="single" w:sz="4" w:space="0" w:color="auto"/>
+              <w:right w:val="single" w:sz="4" w:space="0" w:color="auto"/>
+            </w:tcBorders>
+            <w:shd w:val="clear" w:color="auto" w:fill="auto"/>
+            <w:noWrap/>
+            <w:vAlign w:val="bottom"/>
+            <w:hideMark/>
+          </w:tcPr>
+          <w:p>
+            <w:pPr>
+              <w:spacing w:after="0" w:line="240" w:lineRule="auto"/>
+              <w:jc w:val="right"/>
+              <w:rPr>
+                <w:rFonts w:ascii="Calibri" w:eastAsia="Times New Roman" w:hAnsi="Calibri" w:cs="Calibri"/>
+                <w:color w:val="000000"/>
+              </w:rPr>
+            </w:pPr>
+            <w:r>
+              <w:rPr>
+                <w:rFonts w:ascii="Calibri" w:eastAsia="Times New Roman" w:hAnsi="Calibri" w:cs="Calibri"/>
+                <w:color w:val="000000"/>
+              </w:rPr>
+              <w:t>0,824051903</w:t>
+            </w:r>
+          </w:p>
+        </w:tc>
+        <w:tc>
+          <w:tcPr>
+            <w:tcW w:w="1386" w:type="dxa"/>
+            <w:tcBorders>
+              <w:top w:val="nil"/>
+              <w:left w:val="nil"/>
+              <w:bottom w:val="single" w:sz="4" w:space="0" w:color="auto"/>
+              <w:right w:val="single" w:sz="4" w:space="0" w:color="auto"/>
+            </w:tcBorders>
+            <w:shd w:val="clear" w:color="auto" w:fill="auto"/>
+            <w:noWrap/>
+            <w:vAlign w:val="bottom"/>
+            <w:hideMark/>
+          </w:tcPr>
+          <w:p>
+            <w:pPr>
+              <w:spacing w:after="0" w:line="240" w:lineRule="auto"/>
+              <w:jc w:val="right"/>
+              <w:rPr>
+                <w:rFonts w:ascii="Calibri" w:eastAsia="Times New Roman" w:hAnsi="Calibri" w:cs="Calibri"/>
+                <w:color w:val="000000"/>
+              </w:rPr>
+            </w:pPr>
+            <w:r>
+              <w:rPr>
+                <w:rFonts w:ascii="Calibri" w:eastAsia="Times New Roman" w:hAnsi="Calibri" w:cs="Calibri"/>
+                <w:color w:val="000000"/>
+              </w:rPr>
+              <w:t>0,823333333</w:t>
+            </w:r>
+          </w:p>
+        </w:tc>
+        <w:tc>
+          <w:tcPr>
+            <w:tcW w:w="1386" w:type="dxa"/>
+            <w:tcBorders>
+              <w:top w:val="nil"/>
+              <w:left w:val="nil"/>
+              <w:bottom w:val="single" w:sz="4" w:space="0" w:color="auto"/>
+              <w:right w:val="single" w:sz="4" w:space="0" w:color="auto"/>
+            </w:tcBorders>
+            <w:shd w:val="clear" w:color="auto" w:fill="auto"/>
+            <w:noWrap/>
+            <w:vAlign w:val="bottom"/>
+            <w:hideMark/>
+          </w:tcPr>
+          <w:p>
+            <w:pPr>
+              <w:spacing w:after="0" w:line="240" w:lineRule="auto"/>
+              <w:jc w:val="right"/>
+              <w:rPr>
+                <w:rFonts w:ascii="Calibri" w:eastAsia="Times New Roman" w:hAnsi="Calibri" w:cs="Calibri"/>
+                <w:color w:val="000000"/>
+              </w:rPr>
+            </w:pPr>
+            <w:r>
+              <w:rPr>
+                <w:rFonts w:ascii="Calibri" w:eastAsia="Times New Roman" w:hAnsi="Calibri" w:cs="Calibri"/>
+                <w:color w:val="000000"/>
+              </w:rPr>
+              <w:t>0,822787747</w:t>
+            </w:r>
+          </w:p>
+        </w:tc>
+        <w:tc>
+          <w:tcPr>
+            <w:tcW w:w="1386" w:type="dxa"/>
+            <w:tcBorders>
+              <w:top w:val="nil"/>
+              <w:left w:val="nil"/>
+              <w:bottom w:val="single" w:sz="4" w:space="0" w:color="auto"/>
+              <w:right w:val="single" w:sz="4" w:space="0" w:color="auto"/>
+            </w:tcBorders>
+            <w:shd w:val="clear" w:color="auto" w:fill="auto"/>
+            <w:noWrap/>
+            <w:vAlign w:val="bottom"/>
+            <w:hideMark/>
+          </w:tcPr>
+          <w:p>
+            <w:pPr>
+              <w:spacing w:after="0" w:line="240" w:lineRule="auto"/>
+              <w:jc w:val="right"/>
+              <w:rPr>
+                <w:rFonts w:ascii="Calibri" w:eastAsia="Times New Roman" w:hAnsi="Calibri" w:cs="Calibri"/>
+                <w:color w:val="000000"/>
+              </w:rPr>
+            </w:pPr>
+            <w:r>
+              <w:rPr>
+                <w:rFonts w:ascii="Calibri" w:eastAsia="Times New Roman" w:hAnsi="Calibri" w:cs="Calibri"/>
+                <w:color w:val="000000"/>
+              </w:rPr>
+              <w:t>0,976797652</w:t>
+            </w:r>
+          </w:p>
+        </w:tc>
+      </w:tr>
+      <w:tr>
+        <w:trPr>
+          <w:trHeight w:val="300"/>
+        </w:trPr>
+        <w:tc>
+          <w:tcPr>
+            <w:tcW w:w="2000" w:type="dxa"/>
+            <w:tcBorders>
+              <w:top w:val="nil"/>
+              <w:left w:val="single" w:sz="4" w:space="0" w:color="auto"/>
+              <w:bottom w:val="single" w:sz="4" w:space="0" w:color="auto"/>
+              <w:right w:val="single" w:sz="4" w:space="0" w:color="auto"/>
+            </w:tcBorders>
+            <w:shd w:val="clear" w:color="auto" w:fill="auto"/>
+            <w:noWrap/>
+            <w:vAlign w:val="bottom"/>
+            <w:hideMark/>
+          </w:tcPr>
+          <w:p>
+            <w:pPr>
+              <w:spacing w:after="0" w:line="240" w:lineRule="auto"/>
+              <w:rPr>
+                <w:rFonts w:ascii="Calibri" w:eastAsia="Times New Roman" w:hAnsi="Calibri" w:cs="Calibri"/>
+                <w:color w:val="000000"/>
+              </w:rPr>
+            </w:pPr>
+            <w:r>
+              <w:rPr>
+                <w:rFonts w:ascii="Calibri" w:eastAsia="Times New Roman" w:hAnsi="Calibri" w:cs="Calibri"/>
+                <w:color w:val="000000"/>
+              </w:rPr>
+              <w:t>Gradient Boosting</w:t>
+            </w:r>
+          </w:p>
+        </w:tc>
+        <w:tc>
+          <w:tcPr>
+            <w:tcW w:w="1386" w:type="dxa"/>
+            <w:tcBorders>
+              <w:top w:val="nil"/>
+              <w:left w:val="nil"/>
+              <w:bottom w:val="single" w:sz="4" w:space="0" w:color="auto"/>
+              <w:right w:val="single" w:sz="4" w:space="0" w:color="auto"/>
+            </w:tcBorders>
+            <w:shd w:val="clear" w:color="auto" w:fill="auto"/>
+            <w:noWrap/>
+            <w:vAlign w:val="bottom"/>
+            <w:hideMark/>
+          </w:tcPr>
+          <w:p>
+            <w:pPr>
+              <w:spacing w:after="0" w:line="240" w:lineRule="auto"/>
+              <w:jc w:val="right"/>
+              <w:rPr>
+                <w:rFonts w:ascii="Calibri" w:eastAsia="Times New Roman" w:hAnsi="Calibri" w:cs="Calibri"/>
+                <w:color w:val="000000"/>
+              </w:rPr>
+            </w:pPr>
+            <w:r>
+              <w:rPr>
+                <w:rFonts w:ascii="Calibri" w:eastAsia="Times New Roman" w:hAnsi="Calibri" w:cs="Calibri"/>
+                <w:color w:val="000000"/>
+              </w:rPr>
+              <w:t>0,843333333</w:t>
+            </w:r>
+          </w:p>
+        </w:tc>
+        <w:tc>
+          <w:tcPr>
+            <w:tcW w:w="1386" w:type="dxa"/>
+            <w:tcBorders>
+              <w:top w:val="nil"/>
+              <w:left w:val="nil"/>
+              <w:bottom w:val="single" w:sz="4" w:space="0" w:color="auto"/>
+              <w:right w:val="single" w:sz="4" w:space="0" w:color="auto"/>
+            </w:tcBorders>
+            <w:shd w:val="clear" w:color="auto" w:fill="auto"/>
+            <w:noWrap/>
+            <w:vAlign w:val="bottom"/>
+            <w:hideMark/>
+          </w:tcPr>
+          <w:p>
+            <w:pPr>
+              <w:spacing w:after="0" w:line="240" w:lineRule="auto"/>
+              <w:jc w:val="right"/>
+              <w:rPr>
+                <w:rFonts w:ascii="Calibri" w:eastAsia="Times New Roman" w:hAnsi="Calibri" w:cs="Calibri"/>
+                <w:color w:val="000000"/>
+              </w:rPr>
+            </w:pPr>
+            <w:r>
+              <w:rPr>
+                <w:rFonts w:ascii="Calibri" w:eastAsia="Times New Roman" w:hAnsi="Calibri" w:cs="Calibri"/>
+                <w:color w:val="000000"/>
+              </w:rPr>
+              <w:t>0,843002481</w:t>
+            </w:r>
+          </w:p>
+        </w:tc>
+        <w:tc>
+          <w:tcPr>
+            <w:tcW w:w="1386" w:type="dxa"/>
+            <w:tcBorders>
+              <w:top w:val="nil"/>
+              <w:left w:val="nil"/>
+              <w:bottom w:val="single" w:sz="4" w:space="0" w:color="auto"/>
+              <w:right w:val="single" w:sz="4" w:space="0" w:color="auto"/>
+            </w:tcBorders>
+            <w:shd w:val="clear" w:color="auto" w:fill="auto"/>
+            <w:noWrap/>
+            <w:vAlign w:val="bottom"/>
+            <w:hideMark/>
+          </w:tcPr>
+          <w:p>
+            <w:pPr>
+              <w:spacing w:after="0" w:line="240" w:lineRule="auto"/>
+              <w:jc w:val="right"/>
+              <w:rPr>
+                <w:rFonts w:ascii="Calibri" w:eastAsia="Times New Roman" w:hAnsi="Calibri" w:cs="Calibri"/>
+                <w:color w:val="000000"/>
+              </w:rPr>
+            </w:pPr>
+            <w:r>
+              <w:rPr>
+                <w:rFonts w:ascii="Calibri" w:eastAsia="Times New Roman" w:hAnsi="Calibri" w:cs="Calibri"/>
+                <w:color w:val="000000"/>
+              </w:rPr>
+              <w:t>0,843333333</w:t>
+            </w:r>
+          </w:p>
+        </w:tc>
+        <w:tc>
+          <w:tcPr>
+            <w:tcW w:w="1386" w:type="dxa"/>
+            <w:tcBorders>
+              <w:top w:val="nil"/>
+              <w:left w:val="nil"/>
+              <w:bottom w:val="single" w:sz="4" w:space="0" w:color="auto"/>
+              <w:right w:val="single" w:sz="4" w:space="0" w:color="auto"/>
+            </w:tcBorders>
+            <w:shd w:val="clear" w:color="auto" w:fill="auto"/>
+            <w:noWrap/>
+            <w:vAlign w:val="bottom"/>
+            <w:hideMark/>
+          </w:tcPr>
+          <w:p>
+            <w:pPr>
+              <w:spacing w:after="0" w:line="240" w:lineRule="auto"/>
+              <w:jc w:val="right"/>
+              <w:rPr>
+                <w:rFonts w:ascii="Calibri" w:eastAsia="Times New Roman" w:hAnsi="Calibri" w:cs="Calibri"/>
+                <w:color w:val="000000"/>
+              </w:rPr>
+            </w:pPr>
+            <w:r>
+              <w:rPr>
+                <w:rFonts w:ascii="Calibri" w:eastAsia="Times New Roman" w:hAnsi="Calibri" w:cs="Calibri"/>
+                <w:color w:val="000000"/>
+              </w:rPr>
+              <w:t>0,843142592</w:t>
+            </w:r>
+          </w:p>
+        </w:tc>
+        <w:tc>
+          <w:tcPr>
+            <w:tcW w:w="1386" w:type="dxa"/>
+            <w:tcBorders>
+              <w:top w:val="nil"/>
+              <w:left w:val="nil"/>
+              <w:bottom w:val="single" w:sz="4" w:space="0" w:color="auto"/>
+              <w:right w:val="single" w:sz="4" w:space="0" w:color="auto"/>
+            </w:tcBorders>
+            <w:shd w:val="clear" w:color="auto" w:fill="auto"/>
+            <w:noWrap/>
+            <w:vAlign w:val="bottom"/>
+            <w:hideMark/>
+          </w:tcPr>
+          <w:p>
+            <w:pPr>
+              <w:spacing w:after="0" w:line="240" w:lineRule="auto"/>
+              <w:jc w:val="right"/>
+              <w:rPr>
+                <w:rFonts w:ascii="Calibri" w:eastAsia="Times New Roman" w:hAnsi="Calibri" w:cs="Calibri"/>
+                <w:color w:val="000000"/>
+              </w:rPr>
+            </w:pPr>
+            <w:r>
+              <w:rPr>
+                <w:rFonts w:ascii="Calibri" w:eastAsia="Times New Roman" w:hAnsi="Calibri" w:cs="Calibri"/>
+                <w:color w:val="000000"/>
+              </w:rPr>
+              <w:t>0,979746499</w:t>
+            </w:r>
+          </w:p>
+        </w:tc>
+      </w:tr>
+      <w:tr>
+        <w:trPr>
+          <w:trHeight w:val="300"/>
+        </w:trPr>
+        <w:tc>
+          <w:tcPr>
+            <w:tcW w:w="2000" w:type="dxa"/>
+            <w:tcBorders>
+              <w:top w:val="nil"/>
+              <w:left w:val="nil"/>
+              <w:bottom w:val="nil"/>
+              <w:right w:val="nil"/>
+            </w:tcBorders>
+            <w:shd w:val="clear" w:color="auto" w:fill="auto"/>
+            <w:noWrap/>
+            <w:vAlign w:val="bottom"/>
+            <w:hideMark/>
+          </w:tcPr>
+          <w:p>
+            <w:pPr>
+              <w:spacing w:after="0" w:line="240" w:lineRule="auto"/>
+              <w:rPr>
+                <w:rFonts w:ascii="Calibri" w:eastAsia="Times New Roman" w:hAnsi="Calibri" w:cs="Calibri"/>
+                <w:color w:val="000000"/>
+              </w:rPr>
+            </w:pPr>
+          </w:p>
+        </w:tc>
+        <w:tc>
+          <w:tcPr>
+            <w:tcW w:w="1386" w:type="dxa"/>
+            <w:tcBorders>
+              <w:top w:val="nil"/>
+              <w:left w:val="nil"/>
+              <w:bottom w:val="nil"/>
+              <w:right w:val="nil"/>
+            </w:tcBorders>
+            <w:shd w:val="clear" w:color="auto" w:fill="auto"/>
+            <w:noWrap/>
+            <w:vAlign w:val="bottom"/>
+            <w:hideMark/>
+          </w:tcPr>
+          <w:p>
+            <w:pPr>
+              <w:spacing w:after="0" w:line="240" w:lineRule="auto"/>
+              <w:rPr>
+                <w:rFonts w:ascii="Calibri" w:eastAsia="Times New Roman" w:hAnsi="Calibri" w:cs="Calibri"/>
+                <w:color w:val="000000"/>
+              </w:rPr>
+            </w:pPr>
+          </w:p>
+        </w:tc>
+        <w:tc>
+          <w:tcPr>
+            <w:tcW w:w="1386" w:type="dxa"/>
+            <w:tcBorders>
+              <w:top w:val="nil"/>
+              <w:left w:val="nil"/>
+              <w:bottom w:val="nil"/>
+              <w:right w:val="nil"/>
+            </w:tcBorders>
+            <w:shd w:val="clear" w:color="auto" w:fill="auto"/>
+            <w:noWrap/>
+            <w:vAlign w:val="bottom"/>
+            <w:hideMark/>
+          </w:tcPr>
+          <w:p>
+            <w:pPr>
+              <w:spacing w:after="0" w:line="240" w:lineRule="auto"/>
+              <w:rPr>
+                <w:rFonts w:ascii="Calibri" w:eastAsia="Times New Roman" w:hAnsi="Calibri" w:cs="Calibri"/>
+                <w:color w:val="000000"/>
+              </w:rPr>
+            </w:pPr>
+          </w:p>
+        </w:tc>
+        <w:tc>
+          <w:tcPr>
+            <w:tcW w:w="1386" w:type="dxa"/>
+            <w:tcBorders>
+              <w:top w:val="nil"/>
+              <w:left w:val="nil"/>
+              <w:bottom w:val="nil"/>
+              <w:right w:val="nil"/>
+            </w:tcBorders>
+            <w:shd w:val="clear" w:color="auto" w:fill="auto"/>
+            <w:noWrap/>
+            <w:vAlign w:val="bottom"/>
+            <w:hideMark/>
+          </w:tcPr>
+          <w:p>
+            <w:pPr>
+              <w:spacing w:after="0" w:line="240" w:lineRule="auto"/>
+              <w:rPr>
+                <w:rFonts w:ascii="Calibri" w:eastAsia="Times New Roman" w:hAnsi="Calibri" w:cs="Calibri"/>
+                <w:color w:val="000000"/>
+              </w:rPr>
+            </w:pPr>
+          </w:p>
+        </w:tc>
+        <w:tc>
+          <w:tcPr>
+            <w:tcW w:w="1386" w:type="dxa"/>
+            <w:tcBorders>
+              <w:top w:val="nil"/>
+              <w:left w:val="nil"/>
+              <w:bottom w:val="nil"/>
+              <w:right w:val="nil"/>
+            </w:tcBorders>
+            <w:shd w:val="clear" w:color="auto" w:fill="auto"/>
+            <w:noWrap/>
+            <w:vAlign w:val="bottom"/>
+            <w:hideMark/>
+          </w:tcPr>
+          <w:p>
+            <w:pPr>
+              <w:spacing w:after="0" w:line="240" w:lineRule="auto"/>
+              <w:rPr>
+                <w:rFonts w:ascii="Calibri" w:eastAsia="Times New Roman" w:hAnsi="Calibri" w:cs="Calibri"/>
+                <w:color w:val="000000"/>
+              </w:rPr>
+            </w:pPr>
+          </w:p>
+        </w:tc>
+        <w:tc>
+          <w:tcPr>
+            <w:tcW w:w="1386" w:type="dxa"/>
+            <w:tcBorders>
+              <w:top w:val="nil"/>
+              <w:left w:val="nil"/>
+              <w:bottom w:val="nil"/>
+              <w:right w:val="nil"/>
+            </w:tcBorders>
+            <w:shd w:val="clear" w:color="auto" w:fill="auto"/>
+            <w:noWrap/>
+            <w:vAlign w:val="bottom"/>
+            <w:hideMark/>
+          </w:tcPr>
+          <w:p>
+            <w:pPr>
+              <w:spacing w:after="0" w:line="240" w:lineRule="auto"/>
+              <w:rPr>
+                <w:rFonts w:ascii="Calibri" w:eastAsia="Times New Roman" w:hAnsi="Calibri" w:cs="Calibri"/>
+                <w:color w:val="000000"/>
+              </w:rPr>
+            </w:pPr>
+          </w:p>
+        </w:tc>
+      </w:tr>
+      <w:tr>
+        <w:trPr>
+          <w:trHeight w:val="300"/>
+        </w:trPr>
+        <w:tc>
+          <w:tcPr>
+            <w:tcW w:w="6158" w:type="dxa"/>
+            <w:gridSpan w:val="4"/>
+            <w:tcBorders>
+              <w:top w:val="nil"/>
+              <w:left w:val="nil"/>
+              <w:bottom w:val="nil"/>
+              <w:right w:val="nil"/>
+            </w:tcBorders>
+            <w:shd w:val="clear" w:color="auto" w:fill="auto"/>
+            <w:noWrap/>
+            <w:vAlign w:val="bottom"/>
+            <w:hideMark/>
+          </w:tcPr>
+          <w:p>
+            <w:pPr>
+              <w:spacing w:after="0" w:line="240" w:lineRule="auto"/>
+              <w:rPr>
+                <w:rFonts w:ascii="Calibri" w:eastAsia="Times New Roman" w:hAnsi="Calibri" w:cs="Calibri"/>
+                <w:b/>
+                <w:bCs/>
+                <w:color w:val="000000"/>
+              </w:rPr>
+            </w:pPr>
+            <w:proofErr w:type="spellStart"/>
+            <w:r>
+              <w:rPr>
+                <w:rFonts w:ascii="Calibri" w:eastAsia="Times New Roman" w:hAnsi="Calibri" w:cs="Calibri"/>
+                <w:b/>
+                <w:bCs/>
+                <w:color w:val="000000"/>
+              </w:rPr>
+              <w:t>Tabel</w:t>
+            </w:r>
+            <w:proofErr w:type="spellEnd"/>
+            <w:r>
+              <w:rPr>
+                <w:rFonts w:ascii="Calibri" w:eastAsia="Times New Roman" w:hAnsi="Calibri" w:cs="Calibri"/>
+                <w:b/>
+                <w:bCs/>
+                <w:color w:val="000000"/>
+              </w:rPr>
+              <w:t xml:space="preserve"> 2: Dataset Smote - Performa </w:t>
+            </w:r>
+            <w:proofErr w:type="spellStart"/>
+            <w:r>
+              <w:rPr>
+                <w:rFonts w:ascii="Calibri" w:eastAsia="Times New Roman" w:hAnsi="Calibri" w:cs="Calibri"/>
+                <w:b/>
+                <w:bCs/>
+                <w:color w:val="000000"/>
+              </w:rPr>
+              <w:t>Semua</w:t>
+            </w:r>
+            <w:proofErr w:type="spellEnd"/>
+            <w:r>
+              <w:rPr>
+                <w:rFonts w:ascii="Calibri" w:eastAsia="Times New Roman" w:hAnsi="Calibri" w:cs="Calibri"/>
+                <w:b/>
+                <w:bCs/>
+                <w:color w:val="000000"/>
+              </w:rPr>
+              <w:t xml:space="preserve"> Model</w:t>
+            </w:r>
+          </w:p>
+        </w:tc>
+        <w:tc>
+          <w:tcPr>
+            <w:tcW w:w="1386" w:type="dxa"/>
+            <w:tcBorders>
+              <w:top w:val="nil"/>
+              <w:left w:val="nil"/>
+              <w:bottom w:val="nil"/>
+              <w:right w:val="nil"/>
+            </w:tcBorders>
+            <w:shd w:val="clear" w:color="auto" w:fill="auto"/>
+            <w:noWrap/>
+            <w:vAlign w:val="bottom"/>
+            <w:hideMark/>
+          </w:tcPr>
+          <w:p>
+            <w:pPr>
+              <w:spacing w:after="0" w:line="240" w:lineRule="auto"/>
+              <w:rPr>
+                <w:rFonts w:ascii="Calibri" w:eastAsia="Times New Roman" w:hAnsi="Calibri" w:cs="Calibri"/>
+                <w:color w:val="000000"/>
+              </w:rPr>
+            </w:pPr>
+          </w:p>
+        </w:tc>
+        <w:tc>
+          <w:tcPr>
+            <w:tcW w:w="1386" w:type="dxa"/>
+            <w:tcBorders>
+              <w:top w:val="nil"/>
+              <w:left w:val="nil"/>
+              <w:bottom w:val="nil"/>
+              <w:right w:val="nil"/>
+            </w:tcBorders>
+            <w:shd w:val="clear" w:color="auto" w:fill="auto"/>
+            <w:noWrap/>
+            <w:vAlign w:val="bottom"/>
+            <w:hideMark/>
+          </w:tcPr>
+          <w:p>
+            <w:pPr>
+              <w:spacing w:after="0" w:line="240" w:lineRule="auto"/>
+              <w:rPr>
+                <w:rFonts w:ascii="Calibri" w:eastAsia="Times New Roman" w:hAnsi="Calibri" w:cs="Calibri"/>
+                <w:color w:val="000000"/>
+              </w:rPr>
+            </w:pPr>
+          </w:p>
+        </w:tc>
+      </w:tr>
+      <w:tr>
+        <w:trPr>
+          <w:trHeight w:val="300"/>
+        </w:trPr>
+        <w:tc>
+          <w:tcPr>
+            <w:tcW w:w="2000" w:type="dxa"/>
+            <w:tcBorders>
+              <w:top w:val="single" w:sz="4" w:space="0" w:color="auto"/>
+              <w:left w:val="single" w:sz="4" w:space="0" w:color="auto"/>
+              <w:bottom w:val="single" w:sz="4" w:space="0" w:color="auto"/>
+              <w:right w:val="single" w:sz="4" w:space="0" w:color="auto"/>
+            </w:tcBorders>
+            <w:shd w:val="clear" w:color="auto" w:fill="auto"/>
+            <w:noWrap/>
+            <w:hideMark/>
+          </w:tcPr>
+          <w:p>
+            <w:pPr>
+              <w:spacing w:after="0" w:line="240" w:lineRule="auto"/>
+              <w:jc w:val="center"/>
+              <w:rPr>
+                <w:rFonts w:ascii="Calibri" w:eastAsia="Times New Roman" w:hAnsi="Calibri" w:cs="Calibri"/>
+                <w:b/>
+                <w:bCs/>
+              </w:rPr>
+            </w:pPr>
+            <w:r>
+              <w:rPr>
+                <w:rFonts w:ascii="Calibri" w:eastAsia="Times New Roman" w:hAnsi="Calibri" w:cs="Calibri"/>
+                <w:b/>
+                <w:bCs/>
+              </w:rPr>
+              <w:t>Model</w:t>
+            </w:r>
+          </w:p>
+        </w:tc>
+        <w:tc>
+          <w:tcPr>
+            <w:tcW w:w="1386" w:type="dxa"/>
+            <w:tcBorders>
+              <w:top w:val="single" w:sz="4" w:space="0" w:color="auto"/>
+              <w:left w:val="nil"/>
+              <w:bottom w:val="single" w:sz="4" w:space="0" w:color="auto"/>
+              <w:right w:val="single" w:sz="4" w:space="0" w:color="auto"/>
+            </w:tcBorders>
+            <w:shd w:val="clear" w:color="auto" w:fill="auto"/>
+            <w:noWrap/>
+            <w:hideMark/>
+          </w:tcPr>
+          <w:p>
+            <w:pPr>
+              <w:spacing w:after="0" w:line="240" w:lineRule="auto"/>
+              <w:jc w:val="center"/>
+              <w:rPr>
+                <w:rFonts w:ascii="Calibri" w:eastAsia="Times New Roman" w:hAnsi="Calibri" w:cs="Calibri"/>
+                <w:b/>
+                <w:bCs/>
+              </w:rPr>
+            </w:pPr>
+            <w:r>
+              <w:rPr>
+                <w:rFonts w:ascii="Calibri" w:eastAsia="Times New Roman" w:hAnsi="Calibri" w:cs="Calibri"/>
+                <w:b/>
+                <w:bCs/>
+              </w:rPr>
+              <w:t>Accuracy</w:t>
+            </w:r>
+          </w:p>
+        </w:tc>
+        <w:tc>
+          <w:tcPr>
+            <w:tcW w:w="1386" w:type="dxa"/>
+            <w:tcBorders>
+              <w:top w:val="single" w:sz="4" w:space="0" w:color="auto"/>
+              <w:left w:val="nil"/>
+              <w:bottom w:val="single" w:sz="4" w:space="0" w:color="auto"/>
+              <w:right w:val="single" w:sz="4" w:space="0" w:color="auto"/>
+            </w:tcBorders>
+            <w:shd w:val="clear" w:color="auto" w:fill="auto"/>
+            <w:noWrap/>
+            <w:hideMark/>
+          </w:tcPr>
+          <w:p>
+            <w:pPr>
+              <w:spacing w:after="0" w:line="240" w:lineRule="auto"/>
+              <w:jc w:val="center"/>
+              <w:rPr>
+                <w:rFonts w:ascii="Calibri" w:eastAsia="Times New Roman" w:hAnsi="Calibri" w:cs="Calibri"/>
+                <w:b/>
+                <w:bCs/>
+              </w:rPr>
+            </w:pPr>
+            <w:r>
+              <w:rPr>
+                <w:rFonts w:ascii="Calibri" w:eastAsia="Times New Roman" w:hAnsi="Calibri" w:cs="Calibri"/>
+                <w:b/>
+                <w:bCs/>
+              </w:rPr>
+              <w:t>Precision</w:t>
+            </w:r>
+          </w:p>
+        </w:tc>
+        <w:tc>
+          <w:tcPr>
+            <w:tcW w:w="1386" w:type="dxa"/>
+            <w:tcBorders>
+              <w:top w:val="single" w:sz="4" w:space="0" w:color="auto"/>
+              <w:left w:val="nil"/>
+              <w:bottom w:val="single" w:sz="4" w:space="0" w:color="auto"/>
+              <w:right w:val="single" w:sz="4" w:space="0" w:color="auto"/>
+            </w:tcBorders>
+            <w:shd w:val="clear" w:color="auto" w:fill="auto"/>
+            <w:noWrap/>
+            <w:hideMark/>
+          </w:tcPr>
+          <w:p>
+            <w:pPr>
+              <w:spacing w:after="0" w:line="240" w:lineRule="auto"/>
+              <w:jc w:val="center"/>
+              <w:rPr>
+                <w:rFonts w:ascii="Calibri" w:eastAsia="Times New Roman" w:hAnsi="Calibri" w:cs="Calibri"/>
+                <w:b/>
+                <w:bCs/>
+              </w:rPr>
+            </w:pPr>
+            <w:r>
+              <w:rPr>
+                <w:rFonts w:ascii="Calibri" w:eastAsia="Times New Roman" w:hAnsi="Calibri" w:cs="Calibri"/>
+                <w:b/>
+                <w:bCs/>
+              </w:rPr>
+              <w:t>Recall</w:t>
+            </w:r>
+          </w:p>
+        </w:tc>
+        <w:tc>
+          <w:tcPr>
+            <w:tcW w:w="1386" w:type="dxa"/>
+            <w:tcBorders>
+              <w:top w:val="single" w:sz="4" w:space="0" w:color="auto"/>
+              <w:left w:val="nil"/>
+              <w:bottom w:val="single" w:sz="4" w:space="0" w:color="auto"/>
+              <w:right w:val="single" w:sz="4" w:space="0" w:color="auto"/>
+            </w:tcBorders>
+            <w:shd w:val="clear" w:color="auto" w:fill="auto"/>
+            <w:noWrap/>
+            <w:hideMark/>
+          </w:tcPr>
+          <w:p>
+            <w:pPr>
+              <w:spacing w:after="0" w:line="240" w:lineRule="auto"/>
+              <w:jc w:val="center"/>
+              <w:rPr>
+                <w:rFonts w:ascii="Calibri" w:eastAsia="Times New Roman" w:hAnsi="Calibri" w:cs="Calibri"/>
+                <w:b/>
+                <w:bCs/>
+              </w:rPr>
+            </w:pPr>
+            <w:r>
+              <w:rPr>
+                <w:rFonts w:ascii="Calibri" w:eastAsia="Times New Roman" w:hAnsi="Calibri" w:cs="Calibri"/>
+                <w:b/>
+                <w:bCs/>
+              </w:rPr>
+              <w:t>F1-Score</w:t>
+            </w:r>
+          </w:p>
+        </w:tc>
+        <w:tc>
+          <w:tcPr>
+            <w:tcW w:w="1386" w:type="dxa"/>
+            <w:tcBorders>
+              <w:top w:val="single" w:sz="4" w:space="0" w:color="auto"/>
+              <w:left w:val="nil"/>
+              <w:bottom w:val="single" w:sz="4" w:space="0" w:color="auto"/>
+              <w:right w:val="single" w:sz="4" w:space="0" w:color="auto"/>
+            </w:tcBorders>
+            <w:shd w:val="clear" w:color="auto" w:fill="auto"/>
+            <w:noWrap/>
+            <w:hideMark/>
+          </w:tcPr>
+          <w:p>
+            <w:pPr>
+              <w:spacing w:after="0" w:line="240" w:lineRule="auto"/>
+              <w:jc w:val="center"/>
+              <w:rPr>
+                <w:rFonts w:ascii="Calibri" w:eastAsia="Times New Roman" w:hAnsi="Calibri" w:cs="Calibri"/>
+                <w:b/>
+                <w:bCs/>
+              </w:rPr>
+            </w:pPr>
+            <w:r>
+              <w:rPr>
+                <w:rFonts w:ascii="Calibri" w:eastAsia="Times New Roman" w:hAnsi="Calibri" w:cs="Calibri"/>
+                <w:b/>
+                <w:bCs/>
+              </w:rPr>
+              <w:t>AUC</w:t>
+            </w:r>
+          </w:p>
+        </w:tc>
+      </w:tr>
+      <w:tr>
+        <w:trPr>
+          <w:trHeight w:val="300"/>
+        </w:trPr>
+        <w:tc>
+          <w:tcPr>
+            <w:tcW w:w="2000" w:type="dxa"/>
+            <w:tcBorders>
+              <w:top w:val="nil"/>
+              <w:left w:val="single" w:sz="4" w:space="0" w:color="auto"/>
+              <w:bottom w:val="single" w:sz="4" w:space="0" w:color="auto"/>
+              <w:right w:val="single" w:sz="4" w:space="0" w:color="auto"/>
+            </w:tcBorders>
+            <w:shd w:val="clear" w:color="auto" w:fill="auto"/>
+            <w:noWrap/>
+            <w:vAlign w:val="bottom"/>
+            <w:hideMark/>
+          </w:tcPr>
+          <w:p>
+            <w:pPr>
+              <w:spacing w:after="0" w:line="240" w:lineRule="auto"/>
+              <w:rPr>
+                <w:rFonts w:ascii="Calibri" w:eastAsia="Times New Roman" w:hAnsi="Calibri" w:cs="Calibri"/>
+                <w:color w:val="000000"/>
+              </w:rPr>
+            </w:pPr>
+            <w:r>
+              <w:rPr>
+                <w:rFonts w:ascii="Calibri" w:eastAsia="Times New Roman" w:hAnsi="Calibri" w:cs="Calibri"/>
+                <w:color w:val="000000"/>
+              </w:rPr>
+              <w:t>Random Forest</w:t>
+            </w:r>
+          </w:p>
+        </w:tc>
+        <w:tc>
+          <w:tcPr>
+            <w:tcW w:w="1386" w:type="dxa"/>
+            <w:tcBorders>
+              <w:top w:val="nil"/>
+              <w:left w:val="nil"/>
+              <w:bottom w:val="single" w:sz="4" w:space="0" w:color="auto"/>
+              <w:right w:val="single" w:sz="4" w:space="0" w:color="auto"/>
+            </w:tcBorders>
+            <w:shd w:val="clear" w:color="auto" w:fill="auto"/>
+            <w:noWrap/>
+            <w:vAlign w:val="bottom"/>
+            <w:hideMark/>
+          </w:tcPr>
+          <w:p>
+            <w:pPr>
+              <w:spacing w:after="0" w:line="240" w:lineRule="auto"/>
+              <w:jc w:val="right"/>
+              <w:rPr>
+                <w:rFonts w:ascii="Calibri" w:eastAsia="Times New Roman" w:hAnsi="Calibri" w:cs="Calibri"/>
+                <w:color w:val="000000"/>
+              </w:rPr>
+            </w:pPr>
+            <w:r>
+              <w:rPr>
+                <w:rFonts w:ascii="Calibri" w:eastAsia="Times New Roman" w:hAnsi="Calibri" w:cs="Calibri"/>
+                <w:color w:val="000000"/>
+              </w:rPr>
+              <w:t>0,846666667</w:t>
+            </w:r>
+          </w:p>
+        </w:tc>
+        <w:tc>
+          <w:tcPr>
+            <w:tcW w:w="1386" w:type="dxa"/>
+            <w:tcBorders>
+              <w:top w:val="nil"/>
+              <w:left w:val="nil"/>
+              <w:bottom w:val="single" w:sz="4" w:space="0" w:color="auto"/>
+              <w:right w:val="single" w:sz="4" w:space="0" w:color="auto"/>
+            </w:tcBorders>
+            <w:shd w:val="clear" w:color="auto" w:fill="auto"/>
+            <w:noWrap/>
+            <w:vAlign w:val="bottom"/>
+            <w:hideMark/>
+          </w:tcPr>
+          <w:p>
+            <w:pPr>
+              <w:spacing w:after="0" w:line="240" w:lineRule="auto"/>
+              <w:jc w:val="right"/>
+              <w:rPr>
+                <w:rFonts w:ascii="Calibri" w:eastAsia="Times New Roman" w:hAnsi="Calibri" w:cs="Calibri"/>
+                <w:color w:val="000000"/>
+              </w:rPr>
+            </w:pPr>
+            <w:r>
+              <w:rPr>
+                <w:rFonts w:ascii="Calibri" w:eastAsia="Times New Roman" w:hAnsi="Calibri" w:cs="Calibri"/>
+                <w:color w:val="000000"/>
+              </w:rPr>
+              <w:t>0,848290043</w:t>
+            </w:r>
+          </w:p>
+        </w:tc>
+        <w:tc>
+          <w:tcPr>
+            <w:tcW w:w="1386" w:type="dxa"/>
+            <w:tcBorders>
+              <w:top w:val="nil"/>
+              <w:left w:val="nil"/>
+              <w:bottom w:val="single" w:sz="4" w:space="0" w:color="auto"/>
+              <w:right w:val="single" w:sz="4" w:space="0" w:color="auto"/>
+            </w:tcBorders>
+            <w:shd w:val="clear" w:color="auto" w:fill="auto"/>
+            <w:noWrap/>
+            <w:vAlign w:val="bottom"/>
+            <w:hideMark/>
+          </w:tcPr>
+          <w:p>
+            <w:pPr>
+              <w:spacing w:after="0" w:line="240" w:lineRule="auto"/>
+              <w:jc w:val="right"/>
+              <w:rPr>
+                <w:rFonts w:ascii="Calibri" w:eastAsia="Times New Roman" w:hAnsi="Calibri" w:cs="Calibri"/>
+                <w:color w:val="000000"/>
+              </w:rPr>
+            </w:pPr>
+            <w:r>
+              <w:rPr>
+                <w:rFonts w:ascii="Calibri" w:eastAsia="Times New Roman" w:hAnsi="Calibri" w:cs="Calibri"/>
+                <w:color w:val="000000"/>
+              </w:rPr>
+              <w:t>0,846666667</w:t>
+            </w:r>
+          </w:p>
+        </w:tc>
+        <w:tc>
+          <w:tcPr>
+            <w:tcW w:w="1386" w:type="dxa"/>
+            <w:tcBorders>
+              <w:top w:val="nil"/>
+              <w:left w:val="nil"/>
+              <w:bottom w:val="single" w:sz="4" w:space="0" w:color="auto"/>
+              <w:right w:val="single" w:sz="4" w:space="0" w:color="auto"/>
+            </w:tcBorders>
+            <w:shd w:val="clear" w:color="auto" w:fill="auto"/>
+            <w:noWrap/>
+            <w:vAlign w:val="bottom"/>
+            <w:hideMark/>
+          </w:tcPr>
+          <w:p>
+            <w:pPr>
+              <w:spacing w:after="0" w:line="240" w:lineRule="auto"/>
+              <w:jc w:val="right"/>
+              <w:rPr>
+                <w:rFonts w:ascii="Calibri" w:eastAsia="Times New Roman" w:hAnsi="Calibri" w:cs="Calibri"/>
+                <w:color w:val="000000"/>
+              </w:rPr>
+            </w:pPr>
+            <w:r>
+              <w:rPr>
+                <w:rFonts w:ascii="Calibri" w:eastAsia="Times New Roman" w:hAnsi="Calibri" w:cs="Calibri"/>
+                <w:color w:val="000000"/>
+              </w:rPr>
+              <w:t>0,846800053</w:t>
+            </w:r>
+          </w:p>
+        </w:tc>
+        <w:tc>
+          <w:tcPr>
+            <w:tcW w:w="1386" w:type="dxa"/>
+            <w:tcBorders>
+              <w:top w:val="nil"/>
+              <w:left w:val="nil"/>
+              <w:bottom w:val="single" w:sz="4" w:space="0" w:color="auto"/>
+              <w:right w:val="single" w:sz="4" w:space="0" w:color="auto"/>
+            </w:tcBorders>
+            <w:shd w:val="clear" w:color="auto" w:fill="auto"/>
+            <w:noWrap/>
+            <w:vAlign w:val="bottom"/>
+            <w:hideMark/>
+          </w:tcPr>
+          <w:p>
+            <w:pPr>
+              <w:spacing w:after="0" w:line="240" w:lineRule="auto"/>
+              <w:jc w:val="right"/>
+              <w:rPr>
+                <w:rFonts w:ascii="Calibri" w:eastAsia="Times New Roman" w:hAnsi="Calibri" w:cs="Calibri"/>
+                <w:color w:val="000000"/>
+              </w:rPr>
+            </w:pPr>
+            <w:r>
+              <w:rPr>
+                <w:rFonts w:ascii="Calibri" w:eastAsia="Times New Roman" w:hAnsi="Calibri" w:cs="Calibri"/>
+                <w:color w:val="000000"/>
+              </w:rPr>
+              <w:t>0,976977085</w:t>
+            </w:r>
+          </w:p>
+        </w:tc>
+      </w:tr>
+      <w:tr>
+        <w:trPr>
+          <w:trHeight w:val="300"/>
+        </w:trPr>
+        <w:tc>
+          <w:tcPr>
+            <w:tcW w:w="2000" w:type="dxa"/>
+            <w:tcBorders>
+              <w:top w:val="nil"/>
+              <w:left w:val="single" w:sz="4" w:space="0" w:color="auto"/>
+              <w:bottom w:val="single" w:sz="4" w:space="0" w:color="auto"/>
+              <w:right w:val="single" w:sz="4" w:space="0" w:color="auto"/>
+            </w:tcBorders>
+            <w:shd w:val="clear" w:color="auto" w:fill="auto"/>
+            <w:noWrap/>
+            <w:vAlign w:val="bottom"/>
+            <w:hideMark/>
+          </w:tcPr>
+          <w:p>
+            <w:pPr>
+              <w:spacing w:after="0" w:line="240" w:lineRule="auto"/>
+              <w:rPr>
+                <w:rFonts w:ascii="Calibri" w:eastAsia="Times New Roman" w:hAnsi="Calibri" w:cs="Calibri"/>
+                <w:color w:val="000000"/>
+              </w:rPr>
+            </w:pPr>
+            <w:proofErr w:type="spellStart"/>
+            <w:r>
+              <w:rPr>
+                <w:rFonts w:ascii="Calibri" w:eastAsia="Times New Roman" w:hAnsi="Calibri" w:cs="Calibri"/>
+                <w:color w:val="000000"/>
+              </w:rPr>
+              <w:t>XGBoost</w:t>
+            </w:r>
+            <w:proofErr w:type="spellEnd"/>
+          </w:p>
+        </w:tc>
+        <w:tc>
+          <w:tcPr>
+            <w:tcW w:w="1386" w:type="dxa"/>
+            <w:tcBorders>
+              <w:top w:val="nil"/>
+              <w:left w:val="nil"/>
+              <w:bottom w:val="single" w:sz="4" w:space="0" w:color="auto"/>
+              <w:right w:val="single" w:sz="4" w:space="0" w:color="auto"/>
+            </w:tcBorders>
+            <w:shd w:val="clear" w:color="auto" w:fill="auto"/>
+            <w:noWrap/>
+            <w:vAlign w:val="bottom"/>
+            <w:hideMark/>
+          </w:tcPr>
+          <w:p>
+            <w:pPr>
+              <w:spacing w:after="0" w:line="240" w:lineRule="auto"/>
+              <w:jc w:val="right"/>
+              <w:rPr>
+                <w:rFonts w:ascii="Calibri" w:eastAsia="Times New Roman" w:hAnsi="Calibri" w:cs="Calibri"/>
+                <w:color w:val="000000"/>
+              </w:rPr>
+            </w:pPr>
+            <w:r>
+              <w:rPr>
+                <w:rFonts w:ascii="Calibri" w:eastAsia="Times New Roman" w:hAnsi="Calibri" w:cs="Calibri"/>
+                <w:color w:val="000000"/>
+              </w:rPr>
+              <w:t>0,836666667</w:t>
+            </w:r>
+          </w:p>
+        </w:tc>
+        <w:tc>
+          <w:tcPr>
+            <w:tcW w:w="1386" w:type="dxa"/>
+            <w:tcBorders>
+              <w:top w:val="nil"/>
+              <w:left w:val="nil"/>
+              <w:bottom w:val="single" w:sz="4" w:space="0" w:color="auto"/>
+              <w:right w:val="single" w:sz="4" w:space="0" w:color="auto"/>
+            </w:tcBorders>
+            <w:shd w:val="clear" w:color="auto" w:fill="auto"/>
+            <w:noWrap/>
+            <w:vAlign w:val="bottom"/>
+            <w:hideMark/>
+          </w:tcPr>
+          <w:p>
+            <w:pPr>
+              <w:spacing w:after="0" w:line="240" w:lineRule="auto"/>
+              <w:jc w:val="right"/>
+              <w:rPr>
+                <w:rFonts w:ascii="Calibri" w:eastAsia="Times New Roman" w:hAnsi="Calibri" w:cs="Calibri"/>
+                <w:color w:val="000000"/>
+              </w:rPr>
+            </w:pPr>
+            <w:r>
+              <w:rPr>
+                <w:rFonts w:ascii="Calibri" w:eastAsia="Times New Roman" w:hAnsi="Calibri" w:cs="Calibri"/>
+                <w:color w:val="000000"/>
+              </w:rPr>
+              <w:t>0,840555556</w:t>
+            </w:r>
+          </w:p>
+        </w:tc>
+        <w:tc>
+          <w:tcPr>
+            <w:tcW w:w="1386" w:type="dxa"/>
+            <w:tcBorders>
+              <w:top w:val="nil"/>
+              <w:left w:val="nil"/>
+              <w:bottom w:val="single" w:sz="4" w:space="0" w:color="auto"/>
+              <w:right w:val="single" w:sz="4" w:space="0" w:color="auto"/>
+            </w:tcBorders>
+            <w:shd w:val="clear" w:color="auto" w:fill="auto"/>
+            <w:noWrap/>
+            <w:vAlign w:val="bottom"/>
+            <w:hideMark/>
+          </w:tcPr>
+          <w:p>
+            <w:pPr>
+              <w:spacing w:after="0" w:line="240" w:lineRule="auto"/>
+              <w:jc w:val="right"/>
+              <w:rPr>
+                <w:rFonts w:ascii="Calibri" w:eastAsia="Times New Roman" w:hAnsi="Calibri" w:cs="Calibri"/>
+                <w:color w:val="000000"/>
+              </w:rPr>
+            </w:pPr>
+            <w:r>
+              <w:rPr>
+                <w:rFonts w:ascii="Calibri" w:eastAsia="Times New Roman" w:hAnsi="Calibri" w:cs="Calibri"/>
+                <w:color w:val="000000"/>
+              </w:rPr>
+              <w:t>0,836666667</w:t>
+            </w:r>
+          </w:p>
+        </w:tc>
+        <w:tc>
+          <w:tcPr>
+            <w:tcW w:w="1386" w:type="dxa"/>
+            <w:tcBorders>
+              <w:top w:val="nil"/>
+              <w:left w:val="nil"/>
+              <w:bottom w:val="single" w:sz="4" w:space="0" w:color="auto"/>
+              <w:right w:val="single" w:sz="4" w:space="0" w:color="auto"/>
+            </w:tcBorders>
+            <w:shd w:val="clear" w:color="auto" w:fill="auto"/>
+            <w:noWrap/>
+            <w:vAlign w:val="bottom"/>
+            <w:hideMark/>
+          </w:tcPr>
+          <w:p>
+            <w:pPr>
+              <w:spacing w:after="0" w:line="240" w:lineRule="auto"/>
+              <w:jc w:val="right"/>
+              <w:rPr>
+                <w:rFonts w:ascii="Calibri" w:eastAsia="Times New Roman" w:hAnsi="Calibri" w:cs="Calibri"/>
+                <w:color w:val="000000"/>
+              </w:rPr>
+            </w:pPr>
+            <w:r>
+              <w:rPr>
+                <w:rFonts w:ascii="Calibri" w:eastAsia="Times New Roman" w:hAnsi="Calibri" w:cs="Calibri"/>
+                <w:color w:val="000000"/>
+              </w:rPr>
+              <w:t>0,836119048</w:t>
+            </w:r>
+          </w:p>
+        </w:tc>
+        <w:tc>
+          <w:tcPr>
+            <w:tcW w:w="1386" w:type="dxa"/>
+            <w:tcBorders>
+              <w:top w:val="nil"/>
+              <w:left w:val="nil"/>
+              <w:bottom w:val="single" w:sz="4" w:space="0" w:color="auto"/>
+              <w:right w:val="single" w:sz="4" w:space="0" w:color="auto"/>
+            </w:tcBorders>
+            <w:shd w:val="clear" w:color="auto" w:fill="auto"/>
+            <w:noWrap/>
+            <w:vAlign w:val="bottom"/>
+            <w:hideMark/>
+          </w:tcPr>
+          <w:p>
+            <w:pPr>
+              <w:spacing w:after="0" w:line="240" w:lineRule="auto"/>
+              <w:jc w:val="right"/>
+              <w:rPr>
+                <w:rFonts w:ascii="Calibri" w:eastAsia="Times New Roman" w:hAnsi="Calibri" w:cs="Calibri"/>
+                <w:color w:val="000000"/>
+              </w:rPr>
+            </w:pPr>
+            <w:r>
+              <w:rPr>
+                <w:rFonts w:ascii="Calibri" w:eastAsia="Times New Roman" w:hAnsi="Calibri" w:cs="Calibri"/>
+                <w:color w:val="000000"/>
+              </w:rPr>
+              <w:t>0,977266394</w:t>
+            </w:r>
+          </w:p>
+        </w:tc>
+      </w:tr>
+      <w:tr>
+        <w:trPr>
+          <w:trHeight w:val="300"/>
+        </w:trPr>
+        <w:tc>
+          <w:tcPr>
+            <w:tcW w:w="2000" w:type="dxa"/>
+            <w:tcBorders>
+              <w:top w:val="nil"/>
+              <w:left w:val="single" w:sz="4" w:space="0" w:color="auto"/>
+              <w:bottom w:val="single" w:sz="4" w:space="0" w:color="auto"/>
+              <w:right w:val="single" w:sz="4" w:space="0" w:color="auto"/>
+            </w:tcBorders>
+            <w:shd w:val="clear" w:color="auto" w:fill="auto"/>
+            <w:noWrap/>
+            <w:vAlign w:val="bottom"/>
+            <w:hideMark/>
+          </w:tcPr>
+          <w:p>
+            <w:pPr>
+              <w:spacing w:after="0" w:line="240" w:lineRule="auto"/>
+              <w:rPr>
+                <w:rFonts w:ascii="Calibri" w:eastAsia="Times New Roman" w:hAnsi="Calibri" w:cs="Calibri"/>
+                <w:color w:val="000000"/>
+              </w:rPr>
+            </w:pPr>
+            <w:proofErr w:type="spellStart"/>
+            <w:r>
+              <w:rPr>
+                <w:rFonts w:ascii="Calibri" w:eastAsia="Times New Roman" w:hAnsi="Calibri" w:cs="Calibri"/>
+                <w:color w:val="000000"/>
+              </w:rPr>
+              <w:t>LightGBM</w:t>
+            </w:r>
+            <w:proofErr w:type="spellEnd"/>
+          </w:p>
+        </w:tc>
+        <w:tc>
+          <w:tcPr>
+            <w:tcW w:w="1386" w:type="dxa"/>
+            <w:tcBorders>
+              <w:top w:val="nil"/>
+              <w:left w:val="nil"/>
+              <w:bottom w:val="single" w:sz="4" w:space="0" w:color="auto"/>
+              <w:right w:val="single" w:sz="4" w:space="0" w:color="auto"/>
+            </w:tcBorders>
+            <w:shd w:val="clear" w:color="auto" w:fill="auto"/>
+            <w:noWrap/>
+            <w:vAlign w:val="bottom"/>
+            <w:hideMark/>
+          </w:tcPr>
+          <w:p>
+            <w:pPr>
+              <w:spacing w:after="0" w:line="240" w:lineRule="auto"/>
+              <w:jc w:val="right"/>
+              <w:rPr>
+                <w:rFonts w:ascii="Calibri" w:eastAsia="Times New Roman" w:hAnsi="Calibri" w:cs="Calibri"/>
+                <w:color w:val="000000"/>
+              </w:rPr>
+            </w:pPr>
+            <w:r>
+              <w:rPr>
+                <w:rFonts w:ascii="Calibri" w:eastAsia="Times New Roman" w:hAnsi="Calibri" w:cs="Calibri"/>
+                <w:color w:val="000000"/>
+              </w:rPr>
+              <w:t>0,823333333</w:t>
+            </w:r>
+          </w:p>
+        </w:tc>
+        <w:tc>
+          <w:tcPr>
+            <w:tcW w:w="1386" w:type="dxa"/>
+            <w:tcBorders>
+              <w:top w:val="nil"/>
+              <w:left w:val="nil"/>
+              <w:bottom w:val="single" w:sz="4" w:space="0" w:color="auto"/>
+              <w:right w:val="single" w:sz="4" w:space="0" w:color="auto"/>
+            </w:tcBorders>
+            <w:shd w:val="clear" w:color="auto" w:fill="auto"/>
+            <w:noWrap/>
+            <w:vAlign w:val="bottom"/>
+            <w:hideMark/>
+          </w:tcPr>
+          <w:p>
+            <w:pPr>
+              <w:spacing w:after="0" w:line="240" w:lineRule="auto"/>
+              <w:jc w:val="right"/>
+              <w:rPr>
+                <w:rFonts w:ascii="Calibri" w:eastAsia="Times New Roman" w:hAnsi="Calibri" w:cs="Calibri"/>
+                <w:color w:val="000000"/>
+              </w:rPr>
+            </w:pPr>
+            <w:r>
+              <w:rPr>
+                <w:rFonts w:ascii="Calibri" w:eastAsia="Times New Roman" w:hAnsi="Calibri" w:cs="Calibri"/>
+                <w:color w:val="000000"/>
+              </w:rPr>
+              <w:t>0,824051903</w:t>
+            </w:r>
+          </w:p>
+        </w:tc>
+        <w:tc>
+          <w:tcPr>
+            <w:tcW w:w="1386" w:type="dxa"/>
+            <w:tcBorders>
+              <w:top w:val="nil"/>
+              <w:left w:val="nil"/>
+              <w:bottom w:val="single" w:sz="4" w:space="0" w:color="auto"/>
+              <w:right w:val="single" w:sz="4" w:space="0" w:color="auto"/>
+            </w:tcBorders>
+            <w:shd w:val="clear" w:color="auto" w:fill="auto"/>
+            <w:noWrap/>
+            <w:vAlign w:val="bottom"/>
+            <w:hideMark/>
+          </w:tcPr>
+          <w:p>
+            <w:pPr>
+              <w:spacing w:after="0" w:line="240" w:lineRule="auto"/>
+              <w:jc w:val="right"/>
+              <w:rPr>
+                <w:rFonts w:ascii="Calibri" w:eastAsia="Times New Roman" w:hAnsi="Calibri" w:cs="Calibri"/>
+                <w:color w:val="000000"/>
+              </w:rPr>
+            </w:pPr>
+            <w:r>
+              <w:rPr>
+                <w:rFonts w:ascii="Calibri" w:eastAsia="Times New Roman" w:hAnsi="Calibri" w:cs="Calibri"/>
+                <w:color w:val="000000"/>
+              </w:rPr>
+              <w:t>0,823333333</w:t>
+            </w:r>
+          </w:p>
+        </w:tc>
+        <w:tc>
+          <w:tcPr>
+            <w:tcW w:w="1386" w:type="dxa"/>
+            <w:tcBorders>
+              <w:top w:val="nil"/>
+              <w:left w:val="nil"/>
+              <w:bottom w:val="single" w:sz="4" w:space="0" w:color="auto"/>
+              <w:right w:val="single" w:sz="4" w:space="0" w:color="auto"/>
+            </w:tcBorders>
+            <w:shd w:val="clear" w:color="auto" w:fill="auto"/>
+            <w:noWrap/>
+            <w:vAlign w:val="bottom"/>
+            <w:hideMark/>
+          </w:tcPr>
+          <w:p>
+            <w:pPr>
+              <w:spacing w:after="0" w:line="240" w:lineRule="auto"/>
+              <w:jc w:val="right"/>
+              <w:rPr>
+                <w:rFonts w:ascii="Calibri" w:eastAsia="Times New Roman" w:hAnsi="Calibri" w:cs="Calibri"/>
+                <w:color w:val="000000"/>
+              </w:rPr>
+            </w:pPr>
+            <w:r>
+              <w:rPr>
+                <w:rFonts w:ascii="Calibri" w:eastAsia="Times New Roman" w:hAnsi="Calibri" w:cs="Calibri"/>
+                <w:color w:val="000000"/>
+              </w:rPr>
+              <w:t>0,822787747</w:t>
+            </w:r>
+          </w:p>
+        </w:tc>
+        <w:tc>
+          <w:tcPr>
+            <w:tcW w:w="1386" w:type="dxa"/>
+            <w:tcBorders>
+              <w:top w:val="nil"/>
+              <w:left w:val="nil"/>
+              <w:bottom w:val="single" w:sz="4" w:space="0" w:color="auto"/>
+              <w:right w:val="single" w:sz="4" w:space="0" w:color="auto"/>
+            </w:tcBorders>
+            <w:shd w:val="clear" w:color="auto" w:fill="auto"/>
+            <w:noWrap/>
+            <w:vAlign w:val="bottom"/>
+            <w:hideMark/>
+          </w:tcPr>
+          <w:p>
+            <w:pPr>
+              <w:spacing w:after="0" w:line="240" w:lineRule="auto"/>
+              <w:jc w:val="right"/>
+              <w:rPr>
+                <w:rFonts w:ascii="Calibri" w:eastAsia="Times New Roman" w:hAnsi="Calibri" w:cs="Calibri"/>
+                <w:color w:val="000000"/>
+              </w:rPr>
+            </w:pPr>
+            <w:r>
+              <w:rPr>
+                <w:rFonts w:ascii="Calibri" w:eastAsia="Times New Roman" w:hAnsi="Calibri" w:cs="Calibri"/>
+                <w:color w:val="000000"/>
+              </w:rPr>
+              <w:t>0,976797652</w:t>
+            </w:r>
+          </w:p>
+        </w:tc>
+      </w:tr>
+      <w:tr>
+        <w:trPr>
+          <w:trHeight w:val="300"/>
+        </w:trPr>
+        <w:tc>
+          <w:tcPr>
+            <w:tcW w:w="2000" w:type="dxa"/>
+            <w:tcBorders>
+              <w:top w:val="nil"/>
+              <w:left w:val="single" w:sz="4" w:space="0" w:color="auto"/>
+              <w:bottom w:val="single" w:sz="4" w:space="0" w:color="auto"/>
+              <w:right w:val="single" w:sz="4" w:space="0" w:color="auto"/>
+            </w:tcBorders>
+            <w:shd w:val="clear" w:color="auto" w:fill="auto"/>
+            <w:noWrap/>
+            <w:vAlign w:val="bottom"/>
+            <w:hideMark/>
+          </w:tcPr>
+          <w:p>
+            <w:pPr>
+              <w:spacing w:after="0" w:line="240" w:lineRule="auto"/>
+              <w:rPr>
+                <w:rFonts w:ascii="Calibri" w:eastAsia="Times New Roman" w:hAnsi="Calibri" w:cs="Calibri"/>
+                <w:color w:val="000000"/>
+              </w:rPr>
+            </w:pPr>
+            <w:r>
+              <w:rPr>
+                <w:rFonts w:ascii="Calibri" w:eastAsia="Times New Roman" w:hAnsi="Calibri" w:cs="Calibri"/>
+                <w:color w:val="000000"/>
+              </w:rPr>
+              <w:t>Gradient Boosting</w:t>
+            </w:r>
+          </w:p>
+        </w:tc>
+        <w:tc>
+          <w:tcPr>
+            <w:tcW w:w="1386" w:type="dxa"/>
+            <w:tcBorders>
+              <w:top w:val="nil"/>
+              <w:left w:val="nil"/>
+              <w:bottom w:val="single" w:sz="4" w:space="0" w:color="auto"/>
+              <w:right w:val="single" w:sz="4" w:space="0" w:color="auto"/>
+            </w:tcBorders>
+            <w:shd w:val="clear" w:color="auto" w:fill="auto"/>
+            <w:noWrap/>
+            <w:vAlign w:val="bottom"/>
+            <w:hideMark/>
+          </w:tcPr>
+          <w:p>
+            <w:pPr>
+              <w:spacing w:after="0" w:line="240" w:lineRule="auto"/>
+              <w:jc w:val="right"/>
+              <w:rPr>
+                <w:rFonts w:ascii="Calibri" w:eastAsia="Times New Roman" w:hAnsi="Calibri" w:cs="Calibri"/>
+                <w:color w:val="000000"/>
+              </w:rPr>
+            </w:pPr>
+            <w:r>
+              <w:rPr>
+                <w:rFonts w:ascii="Calibri" w:eastAsia="Times New Roman" w:hAnsi="Calibri" w:cs="Calibri"/>
+                <w:color w:val="000000"/>
+              </w:rPr>
+              <w:t>0,843333333</w:t>
+            </w:r>
+          </w:p>
+        </w:tc>
+        <w:tc>
+          <w:tcPr>
+            <w:tcW w:w="1386" w:type="dxa"/>
+            <w:tcBorders>
+              <w:top w:val="nil"/>
+              <w:left w:val="nil"/>
+              <w:bottom w:val="single" w:sz="4" w:space="0" w:color="auto"/>
+              <w:right w:val="single" w:sz="4" w:space="0" w:color="auto"/>
+            </w:tcBorders>
+            <w:shd w:val="clear" w:color="auto" w:fill="auto"/>
+            <w:noWrap/>
+            <w:vAlign w:val="bottom"/>
+            <w:hideMark/>
+          </w:tcPr>
+          <w:p>
+            <w:pPr>
+              <w:spacing w:after="0" w:line="240" w:lineRule="auto"/>
+              <w:jc w:val="right"/>
+              <w:rPr>
+                <w:rFonts w:ascii="Calibri" w:eastAsia="Times New Roman" w:hAnsi="Calibri" w:cs="Calibri"/>
+                <w:color w:val="000000"/>
+              </w:rPr>
+            </w:pPr>
+            <w:r>
+              <w:rPr>
+                <w:rFonts w:ascii="Calibri" w:eastAsia="Times New Roman" w:hAnsi="Calibri" w:cs="Calibri"/>
+                <w:color w:val="000000"/>
+              </w:rPr>
+              <w:t>0,843002481</w:t>
+            </w:r>
+          </w:p>
+        </w:tc>
+        <w:tc>
+          <w:tcPr>
+            <w:tcW w:w="1386" w:type="dxa"/>
+            <w:tcBorders>
+              <w:top w:val="nil"/>
+              <w:left w:val="nil"/>
+              <w:bottom w:val="single" w:sz="4" w:space="0" w:color="auto"/>
+              <w:right w:val="single" w:sz="4" w:space="0" w:color="auto"/>
+            </w:tcBorders>
+            <w:shd w:val="clear" w:color="auto" w:fill="auto"/>
+            <w:noWrap/>
+            <w:vAlign w:val="bottom"/>
+            <w:hideMark/>
+          </w:tcPr>
+          <w:p>
+            <w:pPr>
+              <w:spacing w:after="0" w:line="240" w:lineRule="auto"/>
+              <w:jc w:val="right"/>
+              <w:rPr>
+                <w:rFonts w:ascii="Calibri" w:eastAsia="Times New Roman" w:hAnsi="Calibri" w:cs="Calibri"/>
+                <w:color w:val="000000"/>
+              </w:rPr>
+            </w:pPr>
+            <w:r>
+              <w:rPr>
+                <w:rFonts w:ascii="Calibri" w:eastAsia="Times New Roman" w:hAnsi="Calibri" w:cs="Calibri"/>
+                <w:color w:val="000000"/>
+              </w:rPr>
+              <w:t>0,843333333</w:t>
+            </w:r>
+          </w:p>
+        </w:tc>
+        <w:tc>
+          <w:tcPr>
+            <w:tcW w:w="1386" w:type="dxa"/>
+            <w:tcBorders>
+              <w:top w:val="nil"/>
+              <w:left w:val="nil"/>
+              <w:bottom w:val="single" w:sz="4" w:space="0" w:color="auto"/>
+              <w:right w:val="single" w:sz="4" w:space="0" w:color="auto"/>
+            </w:tcBorders>
+            <w:shd w:val="clear" w:color="auto" w:fill="auto"/>
+            <w:noWrap/>
+            <w:vAlign w:val="bottom"/>
+            <w:hideMark/>
+          </w:tcPr>
+          <w:p>
+            <w:pPr>
+              <w:spacing w:after="0" w:line="240" w:lineRule="auto"/>
+              <w:jc w:val="right"/>
+              <w:rPr>
+                <w:rFonts w:ascii="Calibri" w:eastAsia="Times New Roman" w:hAnsi="Calibri" w:cs="Calibri"/>
+                <w:color w:val="000000"/>
+              </w:rPr>
+            </w:pPr>
+            <w:r>
+              <w:rPr>
+                <w:rFonts w:ascii="Calibri" w:eastAsia="Times New Roman" w:hAnsi="Calibri" w:cs="Calibri"/>
+                <w:color w:val="000000"/>
+              </w:rPr>
+              <w:t>0,843142592</w:t>
+            </w:r>
+          </w:p>
+        </w:tc>
+        <w:tc>
+          <w:tcPr>
+            <w:tcW w:w="1386" w:type="dxa"/>
+            <w:tcBorders>
+              <w:top w:val="nil"/>
+              <w:left w:val="nil"/>
+              <w:bottom w:val="single" w:sz="4" w:space="0" w:color="auto"/>
+              <w:right w:val="single" w:sz="4" w:space="0" w:color="auto"/>
+            </w:tcBorders>
+            <w:shd w:val="clear" w:color="auto" w:fill="auto"/>
+            <w:noWrap/>
+            <w:vAlign w:val="bottom"/>
+            <w:hideMark/>
+          </w:tcPr>
+          <w:p>
+            <w:pPr>
+              <w:spacing w:after="0" w:line="240" w:lineRule="auto"/>
+              <w:jc w:val="right"/>
+              <w:rPr>
+                <w:rFonts w:ascii="Calibri" w:eastAsia="Times New Roman" w:hAnsi="Calibri" w:cs="Calibri"/>
+                <w:color w:val="000000"/>
+              </w:rPr>
+            </w:pPr>
+            <w:r>
+              <w:rPr>
+                <w:rFonts w:ascii="Calibri" w:eastAsia="Times New Roman" w:hAnsi="Calibri" w:cs="Calibri"/>
+                <w:color w:val="000000"/>
+              </w:rPr>
+              <w:t>0,979746499</w:t>
+            </w:r>
+          </w:p>
+        </w:tc>
+      </w:tr>
+      <w:tr>
+        <w:trPr>
+          <w:trHeight w:val="300"/>
+        </w:trPr>
+        <w:tc>
+          <w:tcPr>
+            <w:tcW w:w="2000" w:type="dxa"/>
+            <w:tcBorders>
+              <w:top w:val="nil"/>
+              <w:left w:val="nil"/>
+              <w:bottom w:val="nil"/>
+              <w:right w:val="nil"/>
+            </w:tcBorders>
+            <w:shd w:val="clear" w:color="auto" w:fill="auto"/>
+            <w:noWrap/>
+            <w:vAlign w:val="bottom"/>
+            <w:hideMark/>
+          </w:tcPr>
+          <w:p>
+            <w:pPr>
+              <w:spacing w:after="0" w:line="240" w:lineRule="auto"/>
+              <w:rPr>
+                <w:rFonts w:ascii="Calibri" w:eastAsia="Times New Roman" w:hAnsi="Calibri" w:cs="Calibri"/>
+                <w:color w:val="000000"/>
+              </w:rPr>
+            </w:pPr>
+          </w:p>
+        </w:tc>
+        <w:tc>
+          <w:tcPr>
+            <w:tcW w:w="1386" w:type="dxa"/>
+            <w:tcBorders>
+              <w:top w:val="nil"/>
+              <w:left w:val="nil"/>
+              <w:bottom w:val="nil"/>
+              <w:right w:val="nil"/>
+            </w:tcBorders>
+            <w:shd w:val="clear" w:color="auto" w:fill="auto"/>
+            <w:noWrap/>
+            <w:vAlign w:val="bottom"/>
+            <w:hideMark/>
+          </w:tcPr>
+          <w:p>
+            <w:pPr>
+              <w:spacing w:after="0" w:line="240" w:lineRule="auto"/>
+              <w:rPr>
+                <w:rFonts w:ascii="Calibri" w:eastAsia="Times New Roman" w:hAnsi="Calibri" w:cs="Calibri"/>
+                <w:color w:val="000000"/>
+              </w:rPr>
+            </w:pPr>
+          </w:p>
+        </w:tc>
+        <w:tc>
+          <w:tcPr>
+            <w:tcW w:w="1386" w:type="dxa"/>
+            <w:tcBorders>
+              <w:top w:val="nil"/>
+              <w:left w:val="nil"/>
+              <w:bottom w:val="nil"/>
+              <w:right w:val="nil"/>
+            </w:tcBorders>
+            <w:shd w:val="clear" w:color="auto" w:fill="auto"/>
+            <w:noWrap/>
+            <w:vAlign w:val="bottom"/>
+            <w:hideMark/>
+          </w:tcPr>
+          <w:p>
+            <w:pPr>
+              <w:spacing w:after="0" w:line="240" w:lineRule="auto"/>
+              <w:rPr>
+                <w:rFonts w:ascii="Calibri" w:eastAsia="Times New Roman" w:hAnsi="Calibri" w:cs="Calibri"/>
+                <w:color w:val="000000"/>
+              </w:rPr>
+            </w:pPr>
+          </w:p>
+        </w:tc>
+        <w:tc>
+          <w:tcPr>
+            <w:tcW w:w="1386" w:type="dxa"/>
+            <w:tcBorders>
+              <w:top w:val="nil"/>
+              <w:left w:val="nil"/>
+              <w:bottom w:val="nil"/>
+              <w:right w:val="nil"/>
+            </w:tcBorders>
+            <w:shd w:val="clear" w:color="auto" w:fill="auto"/>
+            <w:noWrap/>
+            <w:vAlign w:val="bottom"/>
+            <w:hideMark/>
+          </w:tcPr>
+          <w:p>
+            <w:pPr>
+              <w:spacing w:after="0" w:line="240" w:lineRule="auto"/>
+              <w:rPr>
+                <w:rFonts w:ascii="Calibri" w:eastAsia="Times New Roman" w:hAnsi="Calibri" w:cs="Calibri"/>
+                <w:color w:val="000000"/>
+              </w:rPr>
+            </w:pPr>
+          </w:p>
+        </w:tc>
+        <w:tc>
+          <w:tcPr>
+            <w:tcW w:w="1386" w:type="dxa"/>
+            <w:tcBorders>
+              <w:top w:val="nil"/>
+              <w:left w:val="nil"/>
+              <w:bottom w:val="nil"/>
+              <w:right w:val="nil"/>
+            </w:tcBorders>
+            <w:shd w:val="clear" w:color="auto" w:fill="auto"/>
+            <w:noWrap/>
+            <w:vAlign w:val="bottom"/>
+            <w:hideMark/>
+          </w:tcPr>
+          <w:p>
+            <w:pPr>
+              <w:spacing w:after="0" w:line="240" w:lineRule="auto"/>
+              <w:rPr>
+                <w:rFonts w:ascii="Calibri" w:eastAsia="Times New Roman" w:hAnsi="Calibri" w:cs="Calibri"/>
+                <w:color w:val="000000"/>
+              </w:rPr>
+            </w:pPr>
+          </w:p>
+        </w:tc>
+        <w:tc>
+          <w:tcPr>
+            <w:tcW w:w="1386" w:type="dxa"/>
+            <w:tcBorders>
+              <w:top w:val="nil"/>
+              <w:left w:val="nil"/>
+              <w:bottom w:val="nil"/>
+              <w:right w:val="nil"/>
+            </w:tcBorders>
+            <w:shd w:val="clear" w:color="auto" w:fill="auto"/>
+            <w:noWrap/>
+            <w:vAlign w:val="bottom"/>
+            <w:hideMark/>
+          </w:tcPr>
+          <w:p>
+            <w:pPr>
+              <w:spacing w:after="0" w:line="240" w:lineRule="auto"/>
+              <w:rPr>
+                <w:rFonts w:ascii="Calibri" w:eastAsia="Times New Roman" w:hAnsi="Calibri" w:cs="Calibri"/>
+                <w:color w:val="000000"/>
+              </w:rPr>
+            </w:pPr>
+          </w:p>
+        </w:tc>
+      </w:tr>
+      <w:tr>
+        <w:trPr>
+          <w:trHeight w:val="300"/>
+        </w:trPr>
+        <w:tc>
+          <w:tcPr>
+            <w:tcW w:w="6158" w:type="dxa"/>
+            <w:gridSpan w:val="4"/>
+            <w:tcBorders>
+              <w:top w:val="nil"/>
+              <w:left w:val="nil"/>
+              <w:bottom w:val="nil"/>
+              <w:right w:val="nil"/>
+            </w:tcBorders>
+            <w:shd w:val="clear" w:color="auto" w:fill="auto"/>
+            <w:noWrap/>
+            <w:vAlign w:val="bottom"/>
+            <w:hideMark/>
+          </w:tcPr>
+          <w:p>
+            <w:pPr>
+              <w:spacing w:after="0" w:line="240" w:lineRule="auto"/>
+              <w:rPr>
+                <w:rFonts w:ascii="Calibri" w:eastAsia="Times New Roman" w:hAnsi="Calibri" w:cs="Calibri"/>
+                <w:b/>
+                <w:bCs/>
+                <w:color w:val="000000"/>
+              </w:rPr>
+            </w:pPr>
+            <w:proofErr w:type="spellStart"/>
+            <w:r>
+              <w:rPr>
+                <w:rFonts w:ascii="Calibri" w:eastAsia="Times New Roman" w:hAnsi="Calibri" w:cs="Calibri"/>
+                <w:b/>
+                <w:bCs/>
+                <w:color w:val="000000"/>
+              </w:rPr>
+              <w:t>Tabel</w:t>
+            </w:r>
+            <w:proofErr w:type="spellEnd"/>
+            <w:r>
+              <w:rPr>
+                <w:rFonts w:ascii="Calibri" w:eastAsia="Times New Roman" w:hAnsi="Calibri" w:cs="Calibri"/>
+                <w:b/>
+                <w:bCs/>
+                <w:color w:val="000000"/>
+              </w:rPr>
+              <w:t xml:space="preserve"> 2: Dataset ADASYN - Performa </w:t>
+            </w:r>
+            <w:proofErr w:type="spellStart"/>
+            <w:r>
+              <w:rPr>
+                <w:rFonts w:ascii="Calibri" w:eastAsia="Times New Roman" w:hAnsi="Calibri" w:cs="Calibri"/>
+                <w:b/>
+                <w:bCs/>
+                <w:color w:val="000000"/>
+              </w:rPr>
+              <w:t>Semua</w:t>
+            </w:r>
+            <w:proofErr w:type="spellEnd"/>
+            <w:r>
+              <w:rPr>
+                <w:rFonts w:ascii="Calibri" w:eastAsia="Times New Roman" w:hAnsi="Calibri" w:cs="Calibri"/>
+                <w:b/>
+                <w:bCs/>
+                <w:color w:val="000000"/>
+              </w:rPr>
+              <w:t xml:space="preserve"> Model</w:t>
+            </w:r>
+          </w:p>
+        </w:tc>
+        <w:tc>
+          <w:tcPr>
+            <w:tcW w:w="1386" w:type="dxa"/>
+            <w:tcBorders>
+              <w:top w:val="nil"/>
+              <w:left w:val="nil"/>
+              <w:bottom w:val="nil"/>
+              <w:right w:val="nil"/>
+            </w:tcBorders>
+            <w:shd w:val="clear" w:color="auto" w:fill="auto"/>
+            <w:noWrap/>
+            <w:vAlign w:val="bottom"/>
+            <w:hideMark/>
+          </w:tcPr>
+          <w:p>
+            <w:pPr>
+              <w:spacing w:after="0" w:line="240" w:lineRule="auto"/>
+              <w:rPr>
+                <w:rFonts w:ascii="Calibri" w:eastAsia="Times New Roman" w:hAnsi="Calibri" w:cs="Calibri"/>
+                <w:color w:val="000000"/>
+              </w:rPr>
+            </w:pPr>
+          </w:p>
+        </w:tc>
+        <w:tc>
+          <w:tcPr>
+            <w:tcW w:w="1386" w:type="dxa"/>
+            <w:tcBorders>
+              <w:top w:val="nil"/>
+              <w:left w:val="nil"/>
+              <w:bottom w:val="nil"/>
+              <w:right w:val="nil"/>
+            </w:tcBorders>
+            <w:shd w:val="clear" w:color="auto" w:fill="auto"/>
+            <w:noWrap/>
+            <w:vAlign w:val="bottom"/>
+            <w:hideMark/>
+          </w:tcPr>
+          <w:p>
+            <w:pPr>
+              <w:spacing w:after="0" w:line="240" w:lineRule="auto"/>
+              <w:rPr>
+                <w:rFonts w:ascii="Calibri" w:eastAsia="Times New Roman" w:hAnsi="Calibri" w:cs="Calibri"/>
+                <w:color w:val="000000"/>
+              </w:rPr>
+            </w:pPr>
+          </w:p>
+        </w:tc>
+      </w:tr>
+      <w:tr>
+        <w:trPr>
+          <w:trHeight w:val="300"/>
+        </w:trPr>
+        <w:tc>
+          <w:tcPr>
+            <w:tcW w:w="2000" w:type="dxa"/>
+            <w:tcBorders>
+              <w:top w:val="single" w:sz="4" w:space="0" w:color="auto"/>
+              <w:left w:val="single" w:sz="4" w:space="0" w:color="auto"/>
+              <w:bottom w:val="single" w:sz="4" w:space="0" w:color="auto"/>
+              <w:right w:val="single" w:sz="4" w:space="0" w:color="auto"/>
+            </w:tcBorders>
+            <w:shd w:val="clear" w:color="auto" w:fill="auto"/>
+            <w:noWrap/>
+            <w:hideMark/>
+          </w:tcPr>
+          <w:p>
+            <w:pPr>
+              <w:spacing w:after="0" w:line="240" w:lineRule="auto"/>
+              <w:jc w:val="center"/>
+              <w:rPr>
+                <w:rFonts w:ascii="Calibri" w:eastAsia="Times New Roman" w:hAnsi="Calibri" w:cs="Calibri"/>
+                <w:b/>
+                <w:bCs/>
+              </w:rPr>
+            </w:pPr>
+            <w:r>
+              <w:rPr>
+                <w:rFonts w:ascii="Calibri" w:eastAsia="Times New Roman" w:hAnsi="Calibri" w:cs="Calibri"/>
+                <w:b/>
+                <w:bCs/>
+              </w:rPr>
+              <w:t>Model</w:t>
+            </w:r>
+          </w:p>
+        </w:tc>
+        <w:tc>
+          <w:tcPr>
+            <w:tcW w:w="1386" w:type="dxa"/>
+            <w:tcBorders>
+              <w:top w:val="single" w:sz="4" w:space="0" w:color="auto"/>
+              <w:left w:val="nil"/>
+              <w:bottom w:val="single" w:sz="4" w:space="0" w:color="auto"/>
+              <w:right w:val="single" w:sz="4" w:space="0" w:color="auto"/>
+            </w:tcBorders>
+            <w:shd w:val="clear" w:color="auto" w:fill="auto"/>
+            <w:noWrap/>
+            <w:hideMark/>
+          </w:tcPr>
+          <w:p>
+            <w:pPr>
+              <w:spacing w:after="0" w:line="240" w:lineRule="auto"/>
+              <w:jc w:val="center"/>
+              <w:rPr>
+                <w:rFonts w:ascii="Calibri" w:eastAsia="Times New Roman" w:hAnsi="Calibri" w:cs="Calibri"/>
+                <w:b/>
+                <w:bCs/>
+              </w:rPr>
+            </w:pPr>
+            <w:r>
+              <w:rPr>
+                <w:rFonts w:ascii="Calibri" w:eastAsia="Times New Roman" w:hAnsi="Calibri" w:cs="Calibri"/>
+                <w:b/>
+                <w:bCs/>
+              </w:rPr>
+              <w:t>Accuracy</w:t>
+            </w:r>
+          </w:p>
+        </w:tc>
+        <w:tc>
+          <w:tcPr>
+            <w:tcW w:w="1386" w:type="dxa"/>
+            <w:tcBorders>
+              <w:top w:val="single" w:sz="4" w:space="0" w:color="auto"/>
+              <w:left w:val="nil"/>
+              <w:bottom w:val="single" w:sz="4" w:space="0" w:color="auto"/>
+              <w:right w:val="single" w:sz="4" w:space="0" w:color="auto"/>
+            </w:tcBorders>
+            <w:shd w:val="clear" w:color="auto" w:fill="auto"/>
+            <w:noWrap/>
+            <w:hideMark/>
+          </w:tcPr>
+          <w:p>
+            <w:pPr>
+              <w:spacing w:after="0" w:line="240" w:lineRule="auto"/>
+              <w:jc w:val="center"/>
+              <w:rPr>
+                <w:rFonts w:ascii="Calibri" w:eastAsia="Times New Roman" w:hAnsi="Calibri" w:cs="Calibri"/>
+                <w:b/>
+                <w:bCs/>
+              </w:rPr>
+            </w:pPr>
+            <w:r>
+              <w:rPr>
+                <w:rFonts w:ascii="Calibri" w:eastAsia="Times New Roman" w:hAnsi="Calibri" w:cs="Calibri"/>
+                <w:b/>
+                <w:bCs/>
+              </w:rPr>
+              <w:t>Precision</w:t>
+            </w:r>
+          </w:p>
+        </w:tc>
+        <w:tc>
+          <w:tcPr>
+            <w:tcW w:w="1386" w:type="dxa"/>
+            <w:tcBorders>
+              <w:top w:val="single" w:sz="4" w:space="0" w:color="auto"/>
+              <w:left w:val="nil"/>
+              <w:bottom w:val="single" w:sz="4" w:space="0" w:color="auto"/>
+              <w:right w:val="single" w:sz="4" w:space="0" w:color="auto"/>
+            </w:tcBorders>
+            <w:shd w:val="clear" w:color="auto" w:fill="auto"/>
+            <w:noWrap/>
+            <w:hideMark/>
+          </w:tcPr>
+          <w:p>
+            <w:pPr>
+              <w:spacing w:after="0" w:line="240" w:lineRule="auto"/>
+              <w:jc w:val="center"/>
+              <w:rPr>
+                <w:rFonts w:ascii="Calibri" w:eastAsia="Times New Roman" w:hAnsi="Calibri" w:cs="Calibri"/>
+                <w:b/>
+                <w:bCs/>
+              </w:rPr>
+            </w:pPr>
+            <w:r>
+              <w:rPr>
+                <w:rFonts w:ascii="Calibri" w:eastAsia="Times New Roman" w:hAnsi="Calibri" w:cs="Calibri"/>
+                <w:b/>
+                <w:bCs/>
+              </w:rPr>
+              <w:t>Recall</w:t>
+            </w:r>
+          </w:p>
+        </w:tc>
+        <w:tc>
+          <w:tcPr>
+            <w:tcW w:w="1386" w:type="dxa"/>
+            <w:tcBorders>
+              <w:top w:val="single" w:sz="4" w:space="0" w:color="auto"/>
+              <w:left w:val="nil"/>
+              <w:bottom w:val="single" w:sz="4" w:space="0" w:color="auto"/>
+              <w:right w:val="single" w:sz="4" w:space="0" w:color="auto"/>
+            </w:tcBorders>
+            <w:shd w:val="clear" w:color="auto" w:fill="auto"/>
+            <w:noWrap/>
+            <w:hideMark/>
+          </w:tcPr>
+          <w:p>
+            <w:pPr>
+              <w:spacing w:after="0" w:line="240" w:lineRule="auto"/>
+              <w:jc w:val="center"/>
+              <w:rPr>
+                <w:rFonts w:ascii="Calibri" w:eastAsia="Times New Roman" w:hAnsi="Calibri" w:cs="Calibri"/>
+                <w:b/>
+                <w:bCs/>
+              </w:rPr>
+            </w:pPr>
+            <w:r>
+              <w:rPr>
+                <w:rFonts w:ascii="Calibri" w:eastAsia="Times New Roman" w:hAnsi="Calibri" w:cs="Calibri"/>
+                <w:b/>
+                <w:bCs/>
+              </w:rPr>
+              <w:t>F1-Score</w:t>
+            </w:r>
+          </w:p>
+        </w:tc>
+        <w:tc>
+          <w:tcPr>
+            <w:tcW w:w="1386" w:type="dxa"/>
+            <w:tcBorders>
+              <w:top w:val="single" w:sz="4" w:space="0" w:color="auto"/>
+              <w:left w:val="nil"/>
+              <w:bottom w:val="single" w:sz="4" w:space="0" w:color="auto"/>
+              <w:right w:val="single" w:sz="4" w:space="0" w:color="auto"/>
+            </w:tcBorders>
+            <w:shd w:val="clear" w:color="auto" w:fill="auto"/>
+            <w:noWrap/>
+            <w:hideMark/>
+          </w:tcPr>
+          <w:p>
+            <w:pPr>
+              <w:spacing w:after="0" w:line="240" w:lineRule="auto"/>
+              <w:jc w:val="center"/>
+              <w:rPr>
+                <w:rFonts w:ascii="Calibri" w:eastAsia="Times New Roman" w:hAnsi="Calibri" w:cs="Calibri"/>
+                <w:b/>
+                <w:bCs/>
+              </w:rPr>
+            </w:pPr>
+            <w:r>
+              <w:rPr>
+                <w:rFonts w:ascii="Calibri" w:eastAsia="Times New Roman" w:hAnsi="Calibri" w:cs="Calibri"/>
+                <w:b/>
+                <w:bCs/>
+              </w:rPr>
+              <w:t>AUC</w:t>
+            </w:r>
+          </w:p>
+        </w:tc>
+      </w:tr>
+      <w:tr>
+        <w:trPr>
+          <w:trHeight w:val="300"/>
+        </w:trPr>
+        <w:tc>
+          <w:tcPr>
+            <w:tcW w:w="2000" w:type="dxa"/>
+            <w:tcBorders>
+              <w:top w:val="nil"/>
+              <w:left w:val="single" w:sz="4" w:space="0" w:color="auto"/>
+              <w:bottom w:val="single" w:sz="4" w:space="0" w:color="auto"/>
+              <w:right w:val="single" w:sz="4" w:space="0" w:color="auto"/>
+            </w:tcBorders>
+            <w:shd w:val="clear" w:color="auto" w:fill="auto"/>
+            <w:noWrap/>
+            <w:vAlign w:val="bottom"/>
+            <w:hideMark/>
+          </w:tcPr>
+          <w:p>
+            <w:pPr>
+              <w:spacing w:after="0" w:line="240" w:lineRule="auto"/>
+              <w:rPr>
+                <w:rFonts w:ascii="Calibri" w:eastAsia="Times New Roman" w:hAnsi="Calibri" w:cs="Calibri"/>
+                <w:color w:val="000000"/>
+              </w:rPr>
+            </w:pPr>
+            <w:r>
+              <w:rPr>
+                <w:rFonts w:ascii="Calibri" w:eastAsia="Times New Roman" w:hAnsi="Calibri" w:cs="Calibri"/>
+                <w:color w:val="000000"/>
+              </w:rPr>
+              <w:t>Random Forest</w:t>
+            </w:r>
+          </w:p>
+        </w:tc>
+        <w:tc>
+          <w:tcPr>
+            <w:tcW w:w="1386" w:type="dxa"/>
+            <w:tcBorders>
+              <w:top w:val="nil"/>
+              <w:left w:val="nil"/>
+              <w:bottom w:val="single" w:sz="4" w:space="0" w:color="auto"/>
+              <w:right w:val="single" w:sz="4" w:space="0" w:color="auto"/>
+            </w:tcBorders>
+            <w:shd w:val="clear" w:color="auto" w:fill="auto"/>
+            <w:noWrap/>
+            <w:vAlign w:val="bottom"/>
+            <w:hideMark/>
+          </w:tcPr>
+          <w:p>
+            <w:pPr>
+              <w:spacing w:after="0" w:line="240" w:lineRule="auto"/>
+              <w:jc w:val="right"/>
+              <w:rPr>
+                <w:rFonts w:ascii="Calibri" w:eastAsia="Times New Roman" w:hAnsi="Calibri" w:cs="Calibri"/>
+                <w:color w:val="000000"/>
+              </w:rPr>
+            </w:pPr>
+            <w:r>
+              <w:rPr>
+                <w:rFonts w:ascii="Calibri" w:eastAsia="Times New Roman" w:hAnsi="Calibri" w:cs="Calibri"/>
+                <w:color w:val="000000"/>
+              </w:rPr>
+              <w:t>0,846666667</w:t>
+            </w:r>
+          </w:p>
+        </w:tc>
+        <w:tc>
+          <w:tcPr>
+            <w:tcW w:w="1386" w:type="dxa"/>
+            <w:tcBorders>
+              <w:top w:val="nil"/>
+              <w:left w:val="nil"/>
+              <w:bottom w:val="single" w:sz="4" w:space="0" w:color="auto"/>
+              <w:right w:val="single" w:sz="4" w:space="0" w:color="auto"/>
+            </w:tcBorders>
+            <w:shd w:val="clear" w:color="auto" w:fill="auto"/>
+            <w:noWrap/>
+            <w:vAlign w:val="bottom"/>
+            <w:hideMark/>
+          </w:tcPr>
+          <w:p>
+            <w:pPr>
+              <w:spacing w:after="0" w:line="240" w:lineRule="auto"/>
+              <w:jc w:val="right"/>
+              <w:rPr>
+                <w:rFonts w:ascii="Calibri" w:eastAsia="Times New Roman" w:hAnsi="Calibri" w:cs="Calibri"/>
+                <w:color w:val="000000"/>
+              </w:rPr>
+            </w:pPr>
+            <w:r>
+              <w:rPr>
+                <w:rFonts w:ascii="Calibri" w:eastAsia="Times New Roman" w:hAnsi="Calibri" w:cs="Calibri"/>
+                <w:color w:val="000000"/>
+              </w:rPr>
+              <w:t>0,848290043</w:t>
+            </w:r>
+          </w:p>
+        </w:tc>
+        <w:tc>
+          <w:tcPr>
+            <w:tcW w:w="1386" w:type="dxa"/>
+            <w:tcBorders>
+              <w:top w:val="nil"/>
+              <w:left w:val="nil"/>
+              <w:bottom w:val="single" w:sz="4" w:space="0" w:color="auto"/>
+              <w:right w:val="single" w:sz="4" w:space="0" w:color="auto"/>
+            </w:tcBorders>
+            <w:shd w:val="clear" w:color="auto" w:fill="auto"/>
+            <w:noWrap/>
+            <w:vAlign w:val="bottom"/>
+            <w:hideMark/>
+          </w:tcPr>
+          <w:p>
+            <w:pPr>
+              <w:spacing w:after="0" w:line="240" w:lineRule="auto"/>
+              <w:jc w:val="right"/>
+              <w:rPr>
+                <w:rFonts w:ascii="Calibri" w:eastAsia="Times New Roman" w:hAnsi="Calibri" w:cs="Calibri"/>
+                <w:color w:val="000000"/>
+              </w:rPr>
+            </w:pPr>
+            <w:r>
+              <w:rPr>
+                <w:rFonts w:ascii="Calibri" w:eastAsia="Times New Roman" w:hAnsi="Calibri" w:cs="Calibri"/>
+                <w:color w:val="000000"/>
+              </w:rPr>
+              <w:t>0,846666667</w:t>
+            </w:r>
+          </w:p>
+        </w:tc>
+        <w:tc>
+          <w:tcPr>
+            <w:tcW w:w="1386" w:type="dxa"/>
+            <w:tcBorders>
+              <w:top w:val="nil"/>
+              <w:left w:val="nil"/>
+              <w:bottom w:val="single" w:sz="4" w:space="0" w:color="auto"/>
+              <w:right w:val="single" w:sz="4" w:space="0" w:color="auto"/>
+            </w:tcBorders>
+            <w:shd w:val="clear" w:color="auto" w:fill="auto"/>
+            <w:noWrap/>
+            <w:vAlign w:val="bottom"/>
+            <w:hideMark/>
+          </w:tcPr>
+          <w:p>
+            <w:pPr>
+              <w:spacing w:after="0" w:line="240" w:lineRule="auto"/>
+              <w:jc w:val="right"/>
+              <w:rPr>
+                <w:rFonts w:ascii="Calibri" w:eastAsia="Times New Roman" w:hAnsi="Calibri" w:cs="Calibri"/>
+                <w:color w:val="000000"/>
+              </w:rPr>
+            </w:pPr>
+            <w:r>
+              <w:rPr>
+                <w:rFonts w:ascii="Calibri" w:eastAsia="Times New Roman" w:hAnsi="Calibri" w:cs="Calibri"/>
+                <w:color w:val="000000"/>
+              </w:rPr>
+              <w:t>0,846800053</w:t>
+            </w:r>
+          </w:p>
+        </w:tc>
+        <w:tc>
+          <w:tcPr>
+            <w:tcW w:w="1386" w:type="dxa"/>
+            <w:tcBorders>
+              <w:top w:val="nil"/>
+              <w:left w:val="nil"/>
+              <w:bottom w:val="single" w:sz="4" w:space="0" w:color="auto"/>
+              <w:right w:val="single" w:sz="4" w:space="0" w:color="auto"/>
+            </w:tcBorders>
+            <w:shd w:val="clear" w:color="auto" w:fill="auto"/>
+            <w:noWrap/>
+            <w:vAlign w:val="bottom"/>
+            <w:hideMark/>
+          </w:tcPr>
+          <w:p>
+            <w:pPr>
+              <w:spacing w:after="0" w:line="240" w:lineRule="auto"/>
+              <w:jc w:val="right"/>
+              <w:rPr>
+                <w:rFonts w:ascii="Calibri" w:eastAsia="Times New Roman" w:hAnsi="Calibri" w:cs="Calibri"/>
+                <w:color w:val="000000"/>
+              </w:rPr>
+            </w:pPr>
+            <w:r>
+              <w:rPr>
+                <w:rFonts w:ascii="Calibri" w:eastAsia="Times New Roman" w:hAnsi="Calibri" w:cs="Calibri"/>
+                <w:color w:val="000000"/>
+              </w:rPr>
+              <w:t>0,976977085</w:t>
+            </w:r>
+          </w:p>
+        </w:tc>
+      </w:tr>
+      <w:tr>
+        <w:trPr>
+          <w:trHeight w:val="300"/>
+        </w:trPr>
+        <w:tc>
+          <w:tcPr>
+            <w:tcW w:w="2000" w:type="dxa"/>
+            <w:tcBorders>
+              <w:top w:val="nil"/>
+              <w:left w:val="single" w:sz="4" w:space="0" w:color="auto"/>
+              <w:bottom w:val="single" w:sz="4" w:space="0" w:color="auto"/>
+              <w:right w:val="single" w:sz="4" w:space="0" w:color="auto"/>
+            </w:tcBorders>
+            <w:shd w:val="clear" w:color="auto" w:fill="auto"/>
+            <w:noWrap/>
+            <w:vAlign w:val="bottom"/>
+            <w:hideMark/>
+          </w:tcPr>
+          <w:p>
+            <w:pPr>
+              <w:spacing w:after="0" w:line="240" w:lineRule="auto"/>
+              <w:rPr>
+                <w:rFonts w:ascii="Calibri" w:eastAsia="Times New Roman" w:hAnsi="Calibri" w:cs="Calibri"/>
+                <w:color w:val="000000"/>
+              </w:rPr>
+            </w:pPr>
+            <w:proofErr w:type="spellStart"/>
+            <w:r>
+              <w:rPr>
+                <w:rFonts w:ascii="Calibri" w:eastAsia="Times New Roman" w:hAnsi="Calibri" w:cs="Calibri"/>
+                <w:color w:val="000000"/>
+              </w:rPr>
+              <w:t>XGBoost</w:t>
+            </w:r>
+            <w:proofErr w:type="spellEnd"/>
+          </w:p>
+        </w:tc>
+        <w:tc>
+          <w:tcPr>
+            <w:tcW w:w="1386" w:type="dxa"/>
+            <w:tcBorders>
+              <w:top w:val="nil"/>
+              <w:left w:val="nil"/>
+              <w:bottom w:val="single" w:sz="4" w:space="0" w:color="auto"/>
+              <w:right w:val="single" w:sz="4" w:space="0" w:color="auto"/>
+            </w:tcBorders>
+            <w:shd w:val="clear" w:color="auto" w:fill="auto"/>
+            <w:noWrap/>
+            <w:vAlign w:val="bottom"/>
+            <w:hideMark/>
+          </w:tcPr>
+          <w:p>
+            <w:pPr>
+              <w:spacing w:after="0" w:line="240" w:lineRule="auto"/>
+              <w:jc w:val="right"/>
+              <w:rPr>
+                <w:rFonts w:ascii="Calibri" w:eastAsia="Times New Roman" w:hAnsi="Calibri" w:cs="Calibri"/>
+                <w:color w:val="000000"/>
+              </w:rPr>
+            </w:pPr>
+            <w:r>
+              <w:rPr>
+                <w:rFonts w:ascii="Calibri" w:eastAsia="Times New Roman" w:hAnsi="Calibri" w:cs="Calibri"/>
+                <w:color w:val="000000"/>
+              </w:rPr>
+              <w:t>0,836666667</w:t>
+            </w:r>
+          </w:p>
+        </w:tc>
+        <w:tc>
+          <w:tcPr>
+            <w:tcW w:w="1386" w:type="dxa"/>
+            <w:tcBorders>
+              <w:top w:val="nil"/>
+              <w:left w:val="nil"/>
+              <w:bottom w:val="single" w:sz="4" w:space="0" w:color="auto"/>
+              <w:right w:val="single" w:sz="4" w:space="0" w:color="auto"/>
+            </w:tcBorders>
+            <w:shd w:val="clear" w:color="auto" w:fill="auto"/>
+            <w:noWrap/>
+            <w:vAlign w:val="bottom"/>
+            <w:hideMark/>
+          </w:tcPr>
+          <w:p>
+            <w:pPr>
+              <w:spacing w:after="0" w:line="240" w:lineRule="auto"/>
+              <w:jc w:val="right"/>
+              <w:rPr>
+                <w:rFonts w:ascii="Calibri" w:eastAsia="Times New Roman" w:hAnsi="Calibri" w:cs="Calibri"/>
+                <w:color w:val="000000"/>
+              </w:rPr>
+            </w:pPr>
+            <w:r>
+              <w:rPr>
+                <w:rFonts w:ascii="Calibri" w:eastAsia="Times New Roman" w:hAnsi="Calibri" w:cs="Calibri"/>
+                <w:color w:val="000000"/>
+              </w:rPr>
+              <w:t>0,840555556</w:t>
+            </w:r>
+          </w:p>
+        </w:tc>
+        <w:tc>
+          <w:tcPr>
+            <w:tcW w:w="1386" w:type="dxa"/>
+            <w:tcBorders>
+              <w:top w:val="nil"/>
+              <w:left w:val="nil"/>
+              <w:bottom w:val="single" w:sz="4" w:space="0" w:color="auto"/>
+              <w:right w:val="single" w:sz="4" w:space="0" w:color="auto"/>
+            </w:tcBorders>
+            <w:shd w:val="clear" w:color="auto" w:fill="auto"/>
+            <w:noWrap/>
+            <w:vAlign w:val="bottom"/>
+            <w:hideMark/>
+          </w:tcPr>
+          <w:p>
+            <w:pPr>
+              <w:spacing w:after="0" w:line="240" w:lineRule="auto"/>
+              <w:jc w:val="right"/>
+              <w:rPr>
+                <w:rFonts w:ascii="Calibri" w:eastAsia="Times New Roman" w:hAnsi="Calibri" w:cs="Calibri"/>
+                <w:color w:val="000000"/>
+              </w:rPr>
+            </w:pPr>
+            <w:r>
+              <w:rPr>
+                <w:rFonts w:ascii="Calibri" w:eastAsia="Times New Roman" w:hAnsi="Calibri" w:cs="Calibri"/>
+                <w:color w:val="000000"/>
+              </w:rPr>
+              <w:t>0,836666667</w:t>
+            </w:r>
+          </w:p>
+        </w:tc>
+        <w:tc>
+          <w:tcPr>
+            <w:tcW w:w="1386" w:type="dxa"/>
+            <w:tcBorders>
+              <w:top w:val="nil"/>
+              <w:left w:val="nil"/>
+              <w:bottom w:val="single" w:sz="4" w:space="0" w:color="auto"/>
+              <w:right w:val="single" w:sz="4" w:space="0" w:color="auto"/>
+            </w:tcBorders>
+            <w:shd w:val="clear" w:color="auto" w:fill="auto"/>
+            <w:noWrap/>
+            <w:vAlign w:val="bottom"/>
+            <w:hideMark/>
+          </w:tcPr>
+          <w:p>
+            <w:pPr>
+              <w:spacing w:after="0" w:line="240" w:lineRule="auto"/>
+              <w:jc w:val="right"/>
+              <w:rPr>
+                <w:rFonts w:ascii="Calibri" w:eastAsia="Times New Roman" w:hAnsi="Calibri" w:cs="Calibri"/>
+                <w:color w:val="000000"/>
+              </w:rPr>
+            </w:pPr>
+            <w:r>
+              <w:rPr>
+                <w:rFonts w:ascii="Calibri" w:eastAsia="Times New Roman" w:hAnsi="Calibri" w:cs="Calibri"/>
+                <w:color w:val="000000"/>
+              </w:rPr>
+              <w:t>0,836119048</w:t>
+            </w:r>
+          </w:p>
+        </w:tc>
+        <w:tc>
+          <w:tcPr>
+            <w:tcW w:w="1386" w:type="dxa"/>
+            <w:tcBorders>
+              <w:top w:val="nil"/>
+              <w:left w:val="nil"/>
+              <w:bottom w:val="single" w:sz="4" w:space="0" w:color="auto"/>
+              <w:right w:val="single" w:sz="4" w:space="0" w:color="auto"/>
+            </w:tcBorders>
+            <w:shd w:val="clear" w:color="auto" w:fill="auto"/>
+            <w:noWrap/>
+            <w:vAlign w:val="bottom"/>
+            <w:hideMark/>
+          </w:tcPr>
+          <w:p>
+            <w:pPr>
+              <w:spacing w:after="0" w:line="240" w:lineRule="auto"/>
+              <w:jc w:val="right"/>
+              <w:rPr>
+                <w:rFonts w:ascii="Calibri" w:eastAsia="Times New Roman" w:hAnsi="Calibri" w:cs="Calibri"/>
+                <w:color w:val="000000"/>
+              </w:rPr>
+            </w:pPr>
+            <w:r>
+              <w:rPr>
+                <w:rFonts w:ascii="Calibri" w:eastAsia="Times New Roman" w:hAnsi="Calibri" w:cs="Calibri"/>
+                <w:color w:val="000000"/>
+              </w:rPr>
+              <w:t>0,977266394</w:t>
+            </w:r>
+          </w:p>
+        </w:tc>
+      </w:tr>
+      <w:tr>
+        <w:trPr>
+          <w:trHeight w:val="300"/>
+        </w:trPr>
+        <w:tc>
+          <w:tcPr>
+            <w:tcW w:w="2000" w:type="dxa"/>
+            <w:tcBorders>
+              <w:top w:val="nil"/>
+              <w:left w:val="single" w:sz="4" w:space="0" w:color="auto"/>
+              <w:bottom w:val="single" w:sz="4" w:space="0" w:color="auto"/>
+              <w:right w:val="single" w:sz="4" w:space="0" w:color="auto"/>
+            </w:tcBorders>
+            <w:shd w:val="clear" w:color="auto" w:fill="auto"/>
+            <w:noWrap/>
+            <w:vAlign w:val="bottom"/>
+            <w:hideMark/>
+          </w:tcPr>
+          <w:p>
+            <w:pPr>
+              <w:spacing w:after="0" w:line="240" w:lineRule="auto"/>
+              <w:rPr>
+                <w:rFonts w:ascii="Calibri" w:eastAsia="Times New Roman" w:hAnsi="Calibri" w:cs="Calibri"/>
+                <w:color w:val="000000"/>
+              </w:rPr>
+            </w:pPr>
+            <w:proofErr w:type="spellStart"/>
+            <w:r>
+              <w:rPr>
+                <w:rFonts w:ascii="Calibri" w:eastAsia="Times New Roman" w:hAnsi="Calibri" w:cs="Calibri"/>
+                <w:color w:val="000000"/>
+              </w:rPr>
+              <w:t>LightGBM</w:t>
+            </w:r>
+            <w:proofErr w:type="spellEnd"/>
+          </w:p>
+        </w:tc>
+        <w:tc>
+          <w:tcPr>
+            <w:tcW w:w="1386" w:type="dxa"/>
+            <w:tcBorders>
+              <w:top w:val="nil"/>
+              <w:left w:val="nil"/>
+              <w:bottom w:val="single" w:sz="4" w:space="0" w:color="auto"/>
+              <w:right w:val="single" w:sz="4" w:space="0" w:color="auto"/>
+            </w:tcBorders>
+            <w:shd w:val="clear" w:color="auto" w:fill="auto"/>
+            <w:noWrap/>
+            <w:vAlign w:val="bottom"/>
+            <w:hideMark/>
+          </w:tcPr>
+          <w:p>
+            <w:pPr>
+              <w:spacing w:after="0" w:line="240" w:lineRule="auto"/>
+              <w:jc w:val="right"/>
+              <w:rPr>
+                <w:rFonts w:ascii="Calibri" w:eastAsia="Times New Roman" w:hAnsi="Calibri" w:cs="Calibri"/>
+                <w:color w:val="000000"/>
+              </w:rPr>
+            </w:pPr>
+            <w:r>
+              <w:rPr>
+                <w:rFonts w:ascii="Calibri" w:eastAsia="Times New Roman" w:hAnsi="Calibri" w:cs="Calibri"/>
+                <w:color w:val="000000"/>
+              </w:rPr>
+              <w:t>0,823333333</w:t>
+            </w:r>
+          </w:p>
+        </w:tc>
+        <w:tc>
+          <w:tcPr>
+            <w:tcW w:w="1386" w:type="dxa"/>
+            <w:tcBorders>
+              <w:top w:val="nil"/>
+              <w:left w:val="nil"/>
+              <w:bottom w:val="single" w:sz="4" w:space="0" w:color="auto"/>
+              <w:right w:val="single" w:sz="4" w:space="0" w:color="auto"/>
+            </w:tcBorders>
+            <w:shd w:val="clear" w:color="auto" w:fill="auto"/>
+            <w:noWrap/>
+            <w:vAlign w:val="bottom"/>
+            <w:hideMark/>
+          </w:tcPr>
+          <w:p>
+            <w:pPr>
+              <w:spacing w:after="0" w:line="240" w:lineRule="auto"/>
+              <w:jc w:val="right"/>
+              <w:rPr>
+                <w:rFonts w:ascii="Calibri" w:eastAsia="Times New Roman" w:hAnsi="Calibri" w:cs="Calibri"/>
+                <w:color w:val="000000"/>
+              </w:rPr>
+            </w:pPr>
+            <w:r>
+              <w:rPr>
+                <w:rFonts w:ascii="Calibri" w:eastAsia="Times New Roman" w:hAnsi="Calibri" w:cs="Calibri"/>
+                <w:color w:val="000000"/>
+              </w:rPr>
+              <w:t>0,824051903</w:t>
+            </w:r>
+          </w:p>
+        </w:tc>
+        <w:tc>
+          <w:tcPr>
+            <w:tcW w:w="1386" w:type="dxa"/>
+            <w:tcBorders>
+              <w:top w:val="nil"/>
+              <w:left w:val="nil"/>
+              <w:bottom w:val="single" w:sz="4" w:space="0" w:color="auto"/>
+              <w:right w:val="single" w:sz="4" w:space="0" w:color="auto"/>
+            </w:tcBorders>
+            <w:shd w:val="clear" w:color="auto" w:fill="auto"/>
+            <w:noWrap/>
+            <w:vAlign w:val="bottom"/>
+            <w:hideMark/>
+          </w:tcPr>
+          <w:p>
+            <w:pPr>
+              <w:spacing w:after="0" w:line="240" w:lineRule="auto"/>
+              <w:jc w:val="right"/>
+              <w:rPr>
+                <w:rFonts w:ascii="Calibri" w:eastAsia="Times New Roman" w:hAnsi="Calibri" w:cs="Calibri"/>
+                <w:color w:val="000000"/>
+              </w:rPr>
+            </w:pPr>
+            <w:r>
+              <w:rPr>
+                <w:rFonts w:ascii="Calibri" w:eastAsia="Times New Roman" w:hAnsi="Calibri" w:cs="Calibri"/>
+                <w:color w:val="000000"/>
+              </w:rPr>
+              <w:t>0,823333333</w:t>
+            </w:r>
+          </w:p>
+        </w:tc>
+        <w:tc>
+          <w:tcPr>
+            <w:tcW w:w="1386" w:type="dxa"/>
+            <w:tcBorders>
+              <w:top w:val="nil"/>
+              <w:left w:val="nil"/>
+              <w:bottom w:val="single" w:sz="4" w:space="0" w:color="auto"/>
+              <w:right w:val="single" w:sz="4" w:space="0" w:color="auto"/>
+            </w:tcBorders>
+            <w:shd w:val="clear" w:color="auto" w:fill="auto"/>
+            <w:noWrap/>
+            <w:vAlign w:val="bottom"/>
+            <w:hideMark/>
+          </w:tcPr>
+          <w:p>
+            <w:pPr>
+              <w:spacing w:after="0" w:line="240" w:lineRule="auto"/>
+              <w:jc w:val="right"/>
+              <w:rPr>
+                <w:rFonts w:ascii="Calibri" w:eastAsia="Times New Roman" w:hAnsi="Calibri" w:cs="Calibri"/>
+                <w:color w:val="000000"/>
+              </w:rPr>
+            </w:pPr>
+            <w:r>
+              <w:rPr>
+                <w:rFonts w:ascii="Calibri" w:eastAsia="Times New Roman" w:hAnsi="Calibri" w:cs="Calibri"/>
+                <w:color w:val="000000"/>
+              </w:rPr>
+              <w:t>0,822787747</w:t>
+            </w:r>
+          </w:p>
+        </w:tc>
+        <w:tc>
+          <w:tcPr>
+            <w:tcW w:w="1386" w:type="dxa"/>
+            <w:tcBorders>
+              <w:top w:val="nil"/>
+              <w:left w:val="nil"/>
+              <w:bottom w:val="single" w:sz="4" w:space="0" w:color="auto"/>
+              <w:right w:val="single" w:sz="4" w:space="0" w:color="auto"/>
+            </w:tcBorders>
+            <w:shd w:val="clear" w:color="auto" w:fill="auto"/>
+            <w:noWrap/>
+            <w:vAlign w:val="bottom"/>
+            <w:hideMark/>
+          </w:tcPr>
+          <w:p>
+            <w:pPr>
+              <w:spacing w:after="0" w:line="240" w:lineRule="auto"/>
+              <w:jc w:val="right"/>
+              <w:rPr>
+                <w:rFonts w:ascii="Calibri" w:eastAsia="Times New Roman" w:hAnsi="Calibri" w:cs="Calibri"/>
+                <w:color w:val="000000"/>
+              </w:rPr>
+            </w:pPr>
+            <w:r>
+              <w:rPr>
+                <w:rFonts w:ascii="Calibri" w:eastAsia="Times New Roman" w:hAnsi="Calibri" w:cs="Calibri"/>
+                <w:color w:val="000000"/>
+              </w:rPr>
+              <w:t>0,976797652</w:t>
+            </w:r>
+          </w:p>
+        </w:tc>
+      </w:tr>
+      <w:tr>
+        <w:trPr>
+          <w:trHeight w:val="300"/>
+        </w:trPr>
+        <w:tc>
+          <w:tcPr>
+            <w:tcW w:w="2000" w:type="dxa"/>
+            <w:tcBorders>
+              <w:top w:val="nil"/>
+              <w:left w:val="single" w:sz="4" w:space="0" w:color="auto"/>
+              <w:bottom w:val="single" w:sz="4" w:space="0" w:color="auto"/>
+              <w:right w:val="single" w:sz="4" w:space="0" w:color="auto"/>
+            </w:tcBorders>
+            <w:shd w:val="clear" w:color="auto" w:fill="auto"/>
+            <w:noWrap/>
+            <w:vAlign w:val="bottom"/>
+            <w:hideMark/>
+          </w:tcPr>
+          <w:p>
+            <w:pPr>
+              <w:spacing w:after="0" w:line="240" w:lineRule="auto"/>
+              <w:rPr>
+                <w:rFonts w:ascii="Calibri" w:eastAsia="Times New Roman" w:hAnsi="Calibri" w:cs="Calibri"/>
+                <w:color w:val="000000"/>
+              </w:rPr>
+            </w:pPr>
+            <w:r>
+              <w:rPr>
+                <w:rFonts w:ascii="Calibri" w:eastAsia="Times New Roman" w:hAnsi="Calibri" w:cs="Calibri"/>
+                <w:color w:val="000000"/>
+              </w:rPr>
+              <w:t>Gradient Boosting</w:t>
+            </w:r>
+          </w:p>
+        </w:tc>
+        <w:tc>
+          <w:tcPr>
+            <w:tcW w:w="1386" w:type="dxa"/>
+            <w:tcBorders>
+              <w:top w:val="nil"/>
+              <w:left w:val="nil"/>
+              <w:bottom w:val="single" w:sz="4" w:space="0" w:color="auto"/>
+              <w:right w:val="single" w:sz="4" w:space="0" w:color="auto"/>
+            </w:tcBorders>
+            <w:shd w:val="clear" w:color="auto" w:fill="auto"/>
+            <w:noWrap/>
+            <w:vAlign w:val="bottom"/>
+            <w:hideMark/>
+          </w:tcPr>
+          <w:p>
+            <w:pPr>
+              <w:spacing w:after="0" w:line="240" w:lineRule="auto"/>
+              <w:jc w:val="right"/>
+              <w:rPr>
+                <w:rFonts w:ascii="Calibri" w:eastAsia="Times New Roman" w:hAnsi="Calibri" w:cs="Calibri"/>
+                <w:color w:val="000000"/>
+              </w:rPr>
+            </w:pPr>
+            <w:r>
+              <w:rPr>
+                <w:rFonts w:ascii="Calibri" w:eastAsia="Times New Roman" w:hAnsi="Calibri" w:cs="Calibri"/>
+                <w:color w:val="000000"/>
+              </w:rPr>
+              <w:t>0,843333333</w:t>
+            </w:r>
+          </w:p>
+        </w:tc>
+        <w:tc>
+          <w:tcPr>
+            <w:tcW w:w="1386" w:type="dxa"/>
+            <w:tcBorders>
+              <w:top w:val="nil"/>
+              <w:left w:val="nil"/>
+              <w:bottom w:val="single" w:sz="4" w:space="0" w:color="auto"/>
+              <w:right w:val="single" w:sz="4" w:space="0" w:color="auto"/>
+            </w:tcBorders>
+            <w:shd w:val="clear" w:color="auto" w:fill="auto"/>
+            <w:noWrap/>
+            <w:vAlign w:val="bottom"/>
+            <w:hideMark/>
+          </w:tcPr>
+          <w:p>
+            <w:pPr>
+              <w:spacing w:after="0" w:line="240" w:lineRule="auto"/>
+              <w:jc w:val="right"/>
+              <w:rPr>
+                <w:rFonts w:ascii="Calibri" w:eastAsia="Times New Roman" w:hAnsi="Calibri" w:cs="Calibri"/>
+                <w:color w:val="000000"/>
+              </w:rPr>
+            </w:pPr>
+            <w:r>
+              <w:rPr>
+                <w:rFonts w:ascii="Calibri" w:eastAsia="Times New Roman" w:hAnsi="Calibri" w:cs="Calibri"/>
+                <w:color w:val="000000"/>
+              </w:rPr>
+              <w:t>0,843002481</w:t>
+            </w:r>
+          </w:p>
+        </w:tc>
+        <w:tc>
+          <w:tcPr>
+            <w:tcW w:w="1386" w:type="dxa"/>
+            <w:tcBorders>
+              <w:top w:val="nil"/>
+              <w:left w:val="nil"/>
+              <w:bottom w:val="single" w:sz="4" w:space="0" w:color="auto"/>
+              <w:right w:val="single" w:sz="4" w:space="0" w:color="auto"/>
+            </w:tcBorders>
+            <w:shd w:val="clear" w:color="auto" w:fill="auto"/>
+            <w:noWrap/>
+            <w:vAlign w:val="bottom"/>
+            <w:hideMark/>
+          </w:tcPr>
+          <w:p>
+            <w:pPr>
+              <w:spacing w:after="0" w:line="240" w:lineRule="auto"/>
+              <w:jc w:val="right"/>
+              <w:rPr>
+                <w:rFonts w:ascii="Calibri" w:eastAsia="Times New Roman" w:hAnsi="Calibri" w:cs="Calibri"/>
+                <w:color w:val="000000"/>
+              </w:rPr>
+            </w:pPr>
+            <w:r>
+              <w:rPr>
+                <w:rFonts w:ascii="Calibri" w:eastAsia="Times New Roman" w:hAnsi="Calibri" w:cs="Calibri"/>
+                <w:color w:val="000000"/>
+              </w:rPr>
+              <w:t>0,843333333</w:t>
+            </w:r>
+          </w:p>
+        </w:tc>
+        <w:tc>
+          <w:tcPr>
+            <w:tcW w:w="1386" w:type="dxa"/>
+            <w:tcBorders>
+              <w:top w:val="nil"/>
+              <w:left w:val="nil"/>
+              <w:bottom w:val="single" w:sz="4" w:space="0" w:color="auto"/>
+              <w:right w:val="single" w:sz="4" w:space="0" w:color="auto"/>
+            </w:tcBorders>
+            <w:shd w:val="clear" w:color="auto" w:fill="auto"/>
+            <w:noWrap/>
+            <w:vAlign w:val="bottom"/>
+            <w:hideMark/>
+          </w:tcPr>
+          <w:p>
+            <w:pPr>
+              <w:spacing w:after="0" w:line="240" w:lineRule="auto"/>
+              <w:jc w:val="right"/>
+              <w:rPr>
+                <w:rFonts w:ascii="Calibri" w:eastAsia="Times New Roman" w:hAnsi="Calibri" w:cs="Calibri"/>
+                <w:color w:val="000000"/>
+              </w:rPr>
+            </w:pPr>
+            <w:r>
+              <w:rPr>
+                <w:rFonts w:ascii="Calibri" w:eastAsia="Times New Roman" w:hAnsi="Calibri" w:cs="Calibri"/>
+                <w:color w:val="000000"/>
+              </w:rPr>
+              <w:t>0,843142592</w:t>
+            </w:r>
+          </w:p>
+        </w:tc>
+        <w:tc>
+          <w:tcPr>
+            <w:tcW w:w="1386" w:type="dxa"/>
+            <w:tcBorders>
+              <w:top w:val="nil"/>
+              <w:left w:val="nil"/>
+              <w:bottom w:val="single" w:sz="4" w:space="0" w:color="auto"/>
+              <w:right w:val="single" w:sz="4" w:space="0" w:color="auto"/>
+            </w:tcBorders>
+            <w:shd w:val="clear" w:color="auto" w:fill="auto"/>
+            <w:noWrap/>
+            <w:vAlign w:val="bottom"/>
+            <w:hideMark/>
+          </w:tcPr>
+          <w:p>
+            <w:pPr>
+              <w:spacing w:after="0" w:line="240" w:lineRule="auto"/>
+              <w:jc w:val="right"/>
+              <w:rPr>
+                <w:rFonts w:ascii="Calibri" w:eastAsia="Times New Roman" w:hAnsi="Calibri" w:cs="Calibri"/>
+                <w:color w:val="000000"/>
+              </w:rPr>
+            </w:pPr>
+            <w:r>
+              <w:rPr>
+                <w:rFonts w:ascii="Calibri" w:eastAsia="Times New Roman" w:hAnsi="Calibri" w:cs="Calibri"/>
+                <w:color w:val="000000"/>
+              </w:rPr>
+              <w:t>0,979746499</w:t>
+            </w:r>
+          </w:p>
+        </w:tc>
+      </w:tr>
+    </w:tbl>
+    <w:p>
+      <w:pPr>
+        <w:rPr>
+          <w:b/>
+        </w:rPr>
+      </w:pPr>
+      <w:r>
+        <w:rPr>
+          <w:b/>
+        </w:rPr>
+        <w:lastRenderedPageBreak/>
+        <w:t>4</w:t>
+      </w:r>
+      <w:r>
+        <w:rPr>
+          <w:b/>
+        </w:rPr>
+        <w:t xml:space="preserve">. </w:t>
+      </w:r>
+      <w:r>
+        <w:rPr>
+          <w:b/>
+        </w:rPr>
+        <w:t>HYPERPARAMETER TUNING</w:t>
+      </w:r>
+    </w:p>
+    <w:p>
       <w:r>
         <w:rPr>
           <w:noProof/>
         </w:rPr>
         <w:drawing>
           <wp:inline distT="0" distB="0" distL="0" distR="0">
-            <wp:extent cx="5943600" cy="2631882"/>
-            <wp:effectExtent l="0" t="0" r="0" b="0"/>
-            <wp:docPr id="5" name="Picture 5"/>
-            <wp:cNvGraphicFramePr>
-              <a:graphicFrameLocks xmlns:a="http://schemas.openxmlformats.org/drawingml/2006/main" noChangeAspect="1"/>
-            </wp:cNvGraphicFramePr>
-            <a:graphic xmlns:a="http://schemas.openxmlformats.org/drawingml/2006/main">
-              <a:graphicData uri="http://schemas.openxmlformats.org/drawingml/2006/picture">
-                <pic:pic xmlns:pic="http://schemas.openxmlformats.org/drawingml/2006/picture">
-                  <pic:nvPicPr>
-                    <pic:cNvPr id="0" name="newplot.png"/>
-                    <pic:cNvPicPr/>
-                  </pic:nvPicPr>
-                  <pic:blipFill rotWithShape="1">
-                    <a:blip r:embed="rId9">
-                      <a:extLst>
-                        <a:ext uri="{28A0092B-C50C-407E-A947-70E740481C1C}">
-                          <a14:useLocalDpi xmlns:a14="http://schemas.microsoft.com/office/drawing/2010/main" val="0"/>
-                        </a:ext>
-                      </a:extLst>
-                    </a:blip>
-                    <a:srcRect b="20049"/>
-                    <a:stretch/>
-                  </pic:blipFill>
-                  <pic:spPr bwMode="auto">
-                    <a:xfrm>
-                      <a:off x="0" y="0"/>
-                      <a:ext cx="5943600" cy="2631882"/>
-                    </a:xfrm>
-                    <a:prstGeom prst="rect">
-                      <a:avLst/>
-                    </a:prstGeom>
-                    <a:ln>
-                      <a:noFill/>
-                    </a:ln>
-                    <a:extLst>
-                      <a:ext uri="{53640926-AAD7-44D8-BBD7-CCE9431645EC}">
-                        <a14:shadowObscured xmlns:a14="http://schemas.microsoft.com/office/drawing/2010/main"/>
-                      </a:ext>
-                    </a:extLst>
-                  </pic:spPr>
-                </pic:pic>
-              </a:graphicData>
-            </a:graphic>
-          </wp:inline>
-        </w:drawing>
-      </w:r>
-    </w:p>
-    <w:p/>
-    <w:p>
-      <w:r>
-        <w:rPr>
-          <w:noProof/>
-        </w:rPr>
-        <w:lastRenderedPageBreak/>
-        <w:drawing>
-          <wp:inline distT="0" distB="0" distL="0" distR="0">
-            <wp:extent cx="5943600" cy="3302000"/>
-            <wp:effectExtent l="0" t="0" r="0" b="0"/>
-            <wp:docPr id="6" name="Picture 6"/>
+            <wp:extent cx="5943600" cy="3824605"/>
+            <wp:effectExtent l="0" t="0" r="0" b="4445"/>
+            <wp:docPr id="4" name="Picture 4"/>
             <wp:cNvGraphicFramePr>
               <a:graphicFrameLocks xmlns:a="http://schemas.openxmlformats.org/drawingml/2006/main" noChangeAspect="1"/>
             </wp:cNvGraphicFramePr>
@@ -175,7 +5033,7 @@
                   <pic:spPr>
                     <a:xfrm>
                       <a:off x="0" y="0"/>
-                      <a:ext cx="5943600" cy="3302000"/>
+                      <a:ext cx="5943600" cy="3824605"/>
                     </a:xfrm>
                     <a:prstGeom prst="rect">
                       <a:avLst/>
@@ -189,70 +5047,21 @@
       </w:r>
     </w:p>
     <w:p>
+      <w:pPr>
+        <w:jc w:val="center"/>
+        <w:rPr>
+          <w:noProof/>
+        </w:rPr>
+      </w:pPr>
       <w:r>
         <w:rPr>
           <w:noProof/>
         </w:rPr>
         <w:drawing>
-          <wp:inline distT="0" distB="0" distL="0" distR="0">
-            <wp:extent cx="5943600" cy="4764405"/>
+          <wp:inline distT="0" distB="0" distL="0" distR="0" wp14:anchorId="7F7F66CC" wp14:editId="341C1853">
+            <wp:extent cx="5876013" cy="3355450"/>
             <wp:effectExtent l="0" t="0" r="0" b="0"/>
-            <wp:docPr id="7" name="Picture 7"/>
-            <wp:cNvGraphicFramePr>
-              <a:graphicFrameLocks xmlns:a="http://schemas.openxmlformats.org/drawingml/2006/main" noChangeAspect="1"/>
-            </wp:cNvGraphicFramePr>
-            <a:graphic xmlns:a="http://schemas.openxmlformats.org/drawingml/2006/main">
-              <a:graphicData uri="http://schemas.openxmlformats.org/drawingml/2006/picture">
-                <pic:pic xmlns:pic="http://schemas.openxmlformats.org/drawingml/2006/picture">
-                  <pic:nvPicPr>
-                    <pic:cNvPr id="0" name="newplot.png"/>
-                    <pic:cNvPicPr/>
-                  </pic:nvPicPr>
-                  <pic:blipFill>
-                    <a:blip r:embed="rId11">
-                      <a:extLst>
-                        <a:ext uri="{28A0092B-C50C-407E-A947-70E740481C1C}">
-                          <a14:useLocalDpi xmlns:a14="http://schemas.microsoft.com/office/drawing/2010/main" val="0"/>
-                        </a:ext>
-                      </a:extLst>
-                    </a:blip>
-                    <a:stretch>
-                      <a:fillRect/>
-                    </a:stretch>
-                  </pic:blipFill>
-                  <pic:spPr>
-                    <a:xfrm>
-                      <a:off x="0" y="0"/>
-                      <a:ext cx="5943600" cy="4764405"/>
-                    </a:xfrm>
-                    <a:prstGeom prst="rect">
-                      <a:avLst/>
-                    </a:prstGeom>
-                  </pic:spPr>
-                </pic:pic>
-              </a:graphicData>
-            </a:graphic>
-          </wp:inline>
-        </w:drawing>
-      </w:r>
-    </w:p>
-    <w:p>
-      <w:pPr>
-        <w:rPr>
-          <w:noProof/>
-        </w:rPr>
-      </w:pPr>
-    </w:p>
-    <w:p>
-      <w:r>
-        <w:rPr>
-          <w:noProof/>
-        </w:rPr>
-        <w:drawing>
-          <wp:inline distT="0" distB="0" distL="0" distR="0" wp14:anchorId="5DF9137E" wp14:editId="03E77401">
-            <wp:extent cx="5800452" cy="1550505"/>
-            <wp:effectExtent l="0" t="0" r="0" b="0"/>
-            <wp:docPr id="8" name="Picture 8"/>
+            <wp:docPr id="15" name="Picture 15"/>
             <wp:cNvGraphicFramePr>
               <a:graphicFrameLocks xmlns:a="http://schemas.openxmlformats.org/drawingml/2006/main" noChangeAspect="1"/>
             </wp:cNvGraphicFramePr>
@@ -264,14 +5073,14 @@
                     <pic:cNvPicPr/>
                   </pic:nvPicPr>
                   <pic:blipFill rotWithShape="1">
-                    <a:blip r:embed="rId12"/>
-                    <a:srcRect l="28346" t="35974" r="2060" b="34261"/>
+                    <a:blip r:embed="rId11"/>
+                    <a:srcRect l="5353" t="11563" r="938" b="8971"/>
                     <a:stretch/>
                   </pic:blipFill>
                   <pic:spPr bwMode="auto">
                     <a:xfrm>
                       <a:off x="0" y="0"/>
-                      <a:ext cx="5802779" cy="1551127"/>
+                      <a:ext cx="5885765" cy="3361019"/>
                     </a:xfrm>
                     <a:prstGeom prst="rect">
                       <a:avLst/>
@@ -293,186 +5102,24 @@
       </w:r>
     </w:p>
     <w:p>
-      <w:proofErr w:type="spellStart"/>
-      <w:r>
-        <w:t>Hyperparameter</w:t>
-      </w:r>
-      <w:proofErr w:type="spellEnd"/>
-      <w:r>
-        <w:t xml:space="preserve"> Tuning</w:t>
-      </w:r>
-    </w:p>
-    <w:p>
+      <w:r>
+        <w:lastRenderedPageBreak/>
+        <w:t>PROTOTYP</w:t>
+      </w:r>
+      <w:bookmarkStart w:id="0" w:name="_GoBack"/>
+      <w:bookmarkEnd w:id="0"/>
+      <w:r>
+        <w:t>E</w:t>
+      </w:r>
+      <w:r>
+        <w:br/>
+      </w:r>
       <w:r>
         <w:rPr>
           <w:noProof/>
         </w:rPr>
         <w:drawing>
-          <wp:inline distT="0" distB="0" distL="0" distR="0">
-            <wp:extent cx="4890052" cy="2449728"/>
-            <wp:effectExtent l="0" t="0" r="6350" b="8255"/>
-            <wp:docPr id="9" name="Picture 9"/>
-            <wp:cNvGraphicFramePr>
-              <a:graphicFrameLocks xmlns:a="http://schemas.openxmlformats.org/drawingml/2006/main" noChangeAspect="1"/>
-            </wp:cNvGraphicFramePr>
-            <a:graphic xmlns:a="http://schemas.openxmlformats.org/drawingml/2006/main">
-              <a:graphicData uri="http://schemas.openxmlformats.org/drawingml/2006/picture">
-                <pic:pic xmlns:pic="http://schemas.openxmlformats.org/drawingml/2006/picture">
-                  <pic:nvPicPr>
-                    <pic:cNvPr id="0" name="newplot.png"/>
-                    <pic:cNvPicPr/>
-                  </pic:nvPicPr>
-                  <pic:blipFill>
-                    <a:blip r:embed="rId13">
-                      <a:extLst>
-                        <a:ext uri="{28A0092B-C50C-407E-A947-70E740481C1C}">
-                          <a14:useLocalDpi xmlns:a14="http://schemas.microsoft.com/office/drawing/2010/main" val="0"/>
-                        </a:ext>
-                      </a:extLst>
-                    </a:blip>
-                    <a:stretch>
-                      <a:fillRect/>
-                    </a:stretch>
-                  </pic:blipFill>
-                  <pic:spPr>
-                    <a:xfrm>
-                      <a:off x="0" y="0"/>
-                      <a:ext cx="4896181" cy="2452798"/>
-                    </a:xfrm>
-                    <a:prstGeom prst="rect">
-                      <a:avLst/>
-                    </a:prstGeom>
-                  </pic:spPr>
-                </pic:pic>
-              </a:graphicData>
-            </a:graphic>
-          </wp:inline>
-        </w:drawing>
-      </w:r>
-    </w:p>
-    <w:p>
-      <w:pPr>
-        <w:rPr>
-          <w:noProof/>
-        </w:rPr>
-      </w:pPr>
-    </w:p>
-    <w:p>
-      <w:r>
-        <w:rPr>
-          <w:noProof/>
-        </w:rPr>
-        <w:drawing>
-          <wp:inline distT="0" distB="0" distL="0" distR="0" wp14:anchorId="738F1EFA" wp14:editId="3C2AB39F">
-            <wp:extent cx="5573864" cy="2911883"/>
-            <wp:effectExtent l="0" t="0" r="8255" b="3175"/>
-            <wp:docPr id="10" name="Picture 10"/>
-            <wp:cNvGraphicFramePr>
-              <a:graphicFrameLocks xmlns:a="http://schemas.openxmlformats.org/drawingml/2006/main" noChangeAspect="1"/>
-            </wp:cNvGraphicFramePr>
-            <a:graphic xmlns:a="http://schemas.openxmlformats.org/drawingml/2006/main">
-              <a:graphicData uri="http://schemas.openxmlformats.org/drawingml/2006/picture">
-                <pic:pic xmlns:pic="http://schemas.openxmlformats.org/drawingml/2006/picture">
-                  <pic:nvPicPr>
-                    <pic:cNvPr id="0" name=""/>
-                    <pic:cNvPicPr/>
-                  </pic:nvPicPr>
-                  <pic:blipFill rotWithShape="1">
-                    <a:blip r:embed="rId14"/>
-                    <a:srcRect l="28908" t="22698" r="2410" b="19893"/>
-                    <a:stretch/>
-                  </pic:blipFill>
-                  <pic:spPr bwMode="auto">
-                    <a:xfrm>
-                      <a:off x="0" y="0"/>
-                      <a:ext cx="5578201" cy="2914149"/>
-                    </a:xfrm>
-                    <a:prstGeom prst="rect">
-                      <a:avLst/>
-                    </a:prstGeom>
-                    <a:ln>
-                      <a:noFill/>
-                    </a:ln>
-                    <a:extLst>
-                      <a:ext uri="{53640926-AAD7-44D8-BBD7-CCE9431645EC}">
-                        <a14:shadowObscured xmlns:a14="http://schemas.microsoft.com/office/drawing/2010/main"/>
-                      </a:ext>
-                    </a:extLst>
-                  </pic:spPr>
-                </pic:pic>
-              </a:graphicData>
-            </a:graphic>
-          </wp:inline>
-        </w:drawing>
-      </w:r>
-    </w:p>
-    <w:p>
-      <w:pPr>
-        <w:rPr>
-          <w:noProof/>
-        </w:rPr>
-      </w:pPr>
-    </w:p>
-    <w:p>
-      <w:r>
-        <w:rPr>
-          <w:noProof/>
-        </w:rPr>
-        <w:drawing>
-          <wp:inline distT="0" distB="0" distL="0" distR="0" wp14:anchorId="76D26EC2" wp14:editId="6FD794F9">
-            <wp:extent cx="5844209" cy="1512217"/>
-            <wp:effectExtent l="0" t="0" r="4445" b="0"/>
-            <wp:docPr id="11" name="Picture 11"/>
-            <wp:cNvGraphicFramePr>
-              <a:graphicFrameLocks xmlns:a="http://schemas.openxmlformats.org/drawingml/2006/main" noChangeAspect="1"/>
-            </wp:cNvGraphicFramePr>
-            <a:graphic xmlns:a="http://schemas.openxmlformats.org/drawingml/2006/main">
-              <a:graphicData uri="http://schemas.openxmlformats.org/drawingml/2006/picture">
-                <pic:pic xmlns:pic="http://schemas.openxmlformats.org/drawingml/2006/picture">
-                  <pic:nvPicPr>
-                    <pic:cNvPr id="0" name=""/>
-                    <pic:cNvPicPr/>
-                  </pic:nvPicPr>
-                  <pic:blipFill rotWithShape="1">
-                    <a:blip r:embed="rId15"/>
-                    <a:srcRect l="28507" t="45396" r="2677" b="26114"/>
-                    <a:stretch/>
-                  </pic:blipFill>
-                  <pic:spPr bwMode="auto">
-                    <a:xfrm>
-                      <a:off x="0" y="0"/>
-                      <a:ext cx="5848745" cy="1513391"/>
-                    </a:xfrm>
-                    <a:prstGeom prst="rect">
-                      <a:avLst/>
-                    </a:prstGeom>
-                    <a:ln>
-                      <a:noFill/>
-                    </a:ln>
-                    <a:extLst>
-                      <a:ext uri="{53640926-AAD7-44D8-BBD7-CCE9431645EC}">
-                        <a14:shadowObscured xmlns:a14="http://schemas.microsoft.com/office/drawing/2010/main"/>
-                      </a:ext>
-                    </a:extLst>
-                  </pic:spPr>
-                </pic:pic>
-              </a:graphicData>
-            </a:graphic>
-          </wp:inline>
-        </w:drawing>
-      </w:r>
-    </w:p>
-    <w:p/>
-    <w:p>
-      <w:r>
-        <w:t>PROTOTYPE</w:t>
-      </w:r>
-      <w:r>
-        <w:br/>
-      </w:r>
-      <w:r>
-        <w:drawing>
-          <wp:inline distT="0" distB="0" distL="0" distR="0" wp14:anchorId="2DCBCF96" wp14:editId="111D7220">
+          <wp:inline distT="0" distB="0" distL="0" distR="0" wp14:anchorId="66D398A1" wp14:editId="5E933326">
             <wp:extent cx="4913906" cy="5141154"/>
             <wp:effectExtent l="0" t="0" r="1270" b="2540"/>
             <wp:docPr id="12" name="Picture 12"/>
@@ -487,7 +5134,7 @@
                     <pic:cNvPicPr/>
                   </pic:nvPicPr>
                   <pic:blipFill rotWithShape="1">
-                    <a:blip r:embed="rId16"/>
+                    <a:blip r:embed="rId12"/>
                     <a:srcRect b="51304"/>
                     <a:stretch/>
                   </pic:blipFill>
@@ -523,6 +5170,9 @@
     <w:p/>
     <w:p>
       <w:r>
+        <w:rPr>
+          <w:noProof/>
+        </w:rPr>
         <w:drawing>
           <wp:inline distT="0" distB="0" distL="0" distR="0" wp14:anchorId="6026B233" wp14:editId="5A710B4B">
             <wp:extent cx="5090005" cy="5526157"/>
@@ -539,7 +5189,7 @@
                     <pic:cNvPicPr/>
                   </pic:nvPicPr>
                   <pic:blipFill rotWithShape="1">
-                    <a:blip r:embed="rId16"/>
+                    <a:blip r:embed="rId12"/>
                     <a:srcRect t="49468"/>
                     <a:stretch/>
                   </pic:blipFill>
@@ -625,6 +5275,305 @@
     </w:p>
   </w:footnote>
 </w:footnotes>
+</file>
+
+<file path=word/numbering.xml><?xml version="1.0" encoding="utf-8"?>
+<w:numbering xmlns:wpc="http://schemas.microsoft.com/office/word/2010/wordprocessingCanvas" xmlns:mc="http://schemas.openxmlformats.org/markup-compatibility/2006" xmlns:o="urn:schemas-microsoft-com:office:office" xmlns:r="http://schemas.openxmlformats.org/officeDocument/2006/relationships" xmlns:m="http://schemas.openxmlformats.org/officeDocument/2006/math" xmlns:v="urn:schemas-microsoft-com:vml" xmlns:wp14="http://schemas.microsoft.com/office/word/2010/wordprocessingDrawing" xmlns:wp="http://schemas.openxmlformats.org/drawingml/2006/wordprocessingDrawing" xmlns:w10="urn:schemas-microsoft-com:office:word" xmlns:w="http://schemas.openxmlformats.org/wordprocessingml/2006/main" xmlns:w14="http://schemas.microsoft.com/office/word/2010/wordml" xmlns:wpg="http://schemas.microsoft.com/office/word/2010/wordprocessingGroup" xmlns:wpi="http://schemas.microsoft.com/office/word/2010/wordprocessingInk" xmlns:wne="http://schemas.microsoft.com/office/word/2006/wordml" xmlns:wps="http://schemas.microsoft.com/office/word/2010/wordprocessingShape" mc:Ignorable="w14 wp14">
+  <w:abstractNum w:abstractNumId="0">
+    <w:nsid w:val="1BA25F09"/>
+    <w:multiLevelType w:val="hybridMultilevel"/>
+    <w:tmpl w:val="9A6CD192"/>
+    <w:lvl w:ilvl="0" w:tplc="04090001">
+      <w:start w:val="1"/>
+      <w:numFmt w:val="bullet"/>
+      <w:lvlText w:val=""/>
+      <w:lvlJc w:val="left"/>
+      <w:pPr>
+        <w:ind w:left="720" w:hanging="360"/>
+      </w:pPr>
+      <w:rPr>
+        <w:rFonts w:ascii="Symbol" w:hAnsi="Symbol" w:hint="default"/>
+      </w:rPr>
+    </w:lvl>
+    <w:lvl w:ilvl="1" w:tplc="04090003">
+      <w:start w:val="1"/>
+      <w:numFmt w:val="bullet"/>
+      <w:lvlText w:val="o"/>
+      <w:lvlJc w:val="left"/>
+      <w:pPr>
+        <w:ind w:left="1440" w:hanging="360"/>
+      </w:pPr>
+      <w:rPr>
+        <w:rFonts w:ascii="Courier New" w:hAnsi="Courier New" w:cs="Courier New" w:hint="default"/>
+      </w:rPr>
+    </w:lvl>
+    <w:lvl w:ilvl="2" w:tplc="04090005">
+      <w:start w:val="1"/>
+      <w:numFmt w:val="bullet"/>
+      <w:lvlText w:val=""/>
+      <w:lvlJc w:val="left"/>
+      <w:pPr>
+        <w:ind w:left="2160" w:hanging="360"/>
+      </w:pPr>
+      <w:rPr>
+        <w:rFonts w:ascii="Wingdings" w:hAnsi="Wingdings" w:hint="default"/>
+      </w:rPr>
+    </w:lvl>
+    <w:lvl w:ilvl="3" w:tplc="04090001" w:tentative="1">
+      <w:start w:val="1"/>
+      <w:numFmt w:val="bullet"/>
+      <w:lvlText w:val=""/>
+      <w:lvlJc w:val="left"/>
+      <w:pPr>
+        <w:ind w:left="2880" w:hanging="360"/>
+      </w:pPr>
+      <w:rPr>
+        <w:rFonts w:ascii="Symbol" w:hAnsi="Symbol" w:hint="default"/>
+      </w:rPr>
+    </w:lvl>
+    <w:lvl w:ilvl="4" w:tplc="04090003" w:tentative="1">
+      <w:start w:val="1"/>
+      <w:numFmt w:val="bullet"/>
+      <w:lvlText w:val="o"/>
+      <w:lvlJc w:val="left"/>
+      <w:pPr>
+        <w:ind w:left="3600" w:hanging="360"/>
+      </w:pPr>
+      <w:rPr>
+        <w:rFonts w:ascii="Courier New" w:hAnsi="Courier New" w:cs="Courier New" w:hint="default"/>
+      </w:rPr>
+    </w:lvl>
+    <w:lvl w:ilvl="5" w:tplc="04090005" w:tentative="1">
+      <w:start w:val="1"/>
+      <w:numFmt w:val="bullet"/>
+      <w:lvlText w:val=""/>
+      <w:lvlJc w:val="left"/>
+      <w:pPr>
+        <w:ind w:left="4320" w:hanging="360"/>
+      </w:pPr>
+      <w:rPr>
+        <w:rFonts w:ascii="Wingdings" w:hAnsi="Wingdings" w:hint="default"/>
+      </w:rPr>
+    </w:lvl>
+    <w:lvl w:ilvl="6" w:tplc="04090001" w:tentative="1">
+      <w:start w:val="1"/>
+      <w:numFmt w:val="bullet"/>
+      <w:lvlText w:val=""/>
+      <w:lvlJc w:val="left"/>
+      <w:pPr>
+        <w:ind w:left="5040" w:hanging="360"/>
+      </w:pPr>
+      <w:rPr>
+        <w:rFonts w:ascii="Symbol" w:hAnsi="Symbol" w:hint="default"/>
+      </w:rPr>
+    </w:lvl>
+    <w:lvl w:ilvl="7" w:tplc="04090003" w:tentative="1">
+      <w:start w:val="1"/>
+      <w:numFmt w:val="bullet"/>
+      <w:lvlText w:val="o"/>
+      <w:lvlJc w:val="left"/>
+      <w:pPr>
+        <w:ind w:left="5760" w:hanging="360"/>
+      </w:pPr>
+      <w:rPr>
+        <w:rFonts w:ascii="Courier New" w:hAnsi="Courier New" w:cs="Courier New" w:hint="default"/>
+      </w:rPr>
+    </w:lvl>
+    <w:lvl w:ilvl="8" w:tplc="04090005" w:tentative="1">
+      <w:start w:val="1"/>
+      <w:numFmt w:val="bullet"/>
+      <w:lvlText w:val=""/>
+      <w:lvlJc w:val="left"/>
+      <w:pPr>
+        <w:ind w:left="6480" w:hanging="360"/>
+      </w:pPr>
+      <w:rPr>
+        <w:rFonts w:ascii="Wingdings" w:hAnsi="Wingdings" w:hint="default"/>
+      </w:rPr>
+    </w:lvl>
+  </w:abstractNum>
+  <w:abstractNum w:abstractNumId="1">
+    <w:nsid w:val="1E3B7108"/>
+    <w:multiLevelType w:val="hybridMultilevel"/>
+    <w:tmpl w:val="2034AFBC"/>
+    <w:lvl w:ilvl="0" w:tplc="0409000F">
+      <w:start w:val="1"/>
+      <w:numFmt w:val="decimal"/>
+      <w:lvlText w:val="%1."/>
+      <w:lvlJc w:val="left"/>
+      <w:pPr>
+        <w:ind w:left="720" w:hanging="360"/>
+      </w:pPr>
+    </w:lvl>
+    <w:lvl w:ilvl="1" w:tplc="04090019" w:tentative="1">
+      <w:start w:val="1"/>
+      <w:numFmt w:val="lowerLetter"/>
+      <w:lvlText w:val="%2."/>
+      <w:lvlJc w:val="left"/>
+      <w:pPr>
+        <w:ind w:left="1440" w:hanging="360"/>
+      </w:pPr>
+    </w:lvl>
+    <w:lvl w:ilvl="2" w:tplc="0409001B" w:tentative="1">
+      <w:start w:val="1"/>
+      <w:numFmt w:val="lowerRoman"/>
+      <w:lvlText w:val="%3."/>
+      <w:lvlJc w:val="right"/>
+      <w:pPr>
+        <w:ind w:left="2160" w:hanging="180"/>
+      </w:pPr>
+    </w:lvl>
+    <w:lvl w:ilvl="3" w:tplc="0409000F" w:tentative="1">
+      <w:start w:val="1"/>
+      <w:numFmt w:val="decimal"/>
+      <w:lvlText w:val="%4."/>
+      <w:lvlJc w:val="left"/>
+      <w:pPr>
+        <w:ind w:left="2880" w:hanging="360"/>
+      </w:pPr>
+    </w:lvl>
+    <w:lvl w:ilvl="4" w:tplc="04090019" w:tentative="1">
+      <w:start w:val="1"/>
+      <w:numFmt w:val="lowerLetter"/>
+      <w:lvlText w:val="%5."/>
+      <w:lvlJc w:val="left"/>
+      <w:pPr>
+        <w:ind w:left="3600" w:hanging="360"/>
+      </w:pPr>
+    </w:lvl>
+    <w:lvl w:ilvl="5" w:tplc="0409001B" w:tentative="1">
+      <w:start w:val="1"/>
+      <w:numFmt w:val="lowerRoman"/>
+      <w:lvlText w:val="%6."/>
+      <w:lvlJc w:val="right"/>
+      <w:pPr>
+        <w:ind w:left="4320" w:hanging="180"/>
+      </w:pPr>
+    </w:lvl>
+    <w:lvl w:ilvl="6" w:tplc="0409000F" w:tentative="1">
+      <w:start w:val="1"/>
+      <w:numFmt w:val="decimal"/>
+      <w:lvlText w:val="%7."/>
+      <w:lvlJc w:val="left"/>
+      <w:pPr>
+        <w:ind w:left="5040" w:hanging="360"/>
+      </w:pPr>
+    </w:lvl>
+    <w:lvl w:ilvl="7" w:tplc="04090019" w:tentative="1">
+      <w:start w:val="1"/>
+      <w:numFmt w:val="lowerLetter"/>
+      <w:lvlText w:val="%8."/>
+      <w:lvlJc w:val="left"/>
+      <w:pPr>
+        <w:ind w:left="5760" w:hanging="360"/>
+      </w:pPr>
+    </w:lvl>
+    <w:lvl w:ilvl="8" w:tplc="0409001B" w:tentative="1">
+      <w:start w:val="1"/>
+      <w:numFmt w:val="lowerRoman"/>
+      <w:lvlText w:val="%9."/>
+      <w:lvlJc w:val="right"/>
+      <w:pPr>
+        <w:ind w:left="6480" w:hanging="180"/>
+      </w:pPr>
+    </w:lvl>
+  </w:abstractNum>
+  <w:abstractNum w:abstractNumId="2">
+    <w:nsid w:val="34D16340"/>
+    <w:multiLevelType w:val="hybridMultilevel"/>
+    <w:tmpl w:val="D0D4E692"/>
+    <w:lvl w:ilvl="0" w:tplc="04090015">
+      <w:start w:val="1"/>
+      <w:numFmt w:val="upperLetter"/>
+      <w:lvlText w:val="%1."/>
+      <w:lvlJc w:val="left"/>
+      <w:pPr>
+        <w:ind w:left="360" w:hanging="360"/>
+      </w:pPr>
+    </w:lvl>
+    <w:lvl w:ilvl="1" w:tplc="04090019" w:tentative="1">
+      <w:start w:val="1"/>
+      <w:numFmt w:val="lowerLetter"/>
+      <w:lvlText w:val="%2."/>
+      <w:lvlJc w:val="left"/>
+      <w:pPr>
+        <w:ind w:left="1080" w:hanging="360"/>
+      </w:pPr>
+    </w:lvl>
+    <w:lvl w:ilvl="2" w:tplc="0409001B" w:tentative="1">
+      <w:start w:val="1"/>
+      <w:numFmt w:val="lowerRoman"/>
+      <w:lvlText w:val="%3."/>
+      <w:lvlJc w:val="right"/>
+      <w:pPr>
+        <w:ind w:left="1800" w:hanging="180"/>
+      </w:pPr>
+    </w:lvl>
+    <w:lvl w:ilvl="3" w:tplc="0409000F" w:tentative="1">
+      <w:start w:val="1"/>
+      <w:numFmt w:val="decimal"/>
+      <w:lvlText w:val="%4."/>
+      <w:lvlJc w:val="left"/>
+      <w:pPr>
+        <w:ind w:left="2520" w:hanging="360"/>
+      </w:pPr>
+    </w:lvl>
+    <w:lvl w:ilvl="4" w:tplc="04090019" w:tentative="1">
+      <w:start w:val="1"/>
+      <w:numFmt w:val="lowerLetter"/>
+      <w:lvlText w:val="%5."/>
+      <w:lvlJc w:val="left"/>
+      <w:pPr>
+        <w:ind w:left="3240" w:hanging="360"/>
+      </w:pPr>
+    </w:lvl>
+    <w:lvl w:ilvl="5" w:tplc="0409001B" w:tentative="1">
+      <w:start w:val="1"/>
+      <w:numFmt w:val="lowerRoman"/>
+      <w:lvlText w:val="%6."/>
+      <w:lvlJc w:val="right"/>
+      <w:pPr>
+        <w:ind w:left="3960" w:hanging="180"/>
+      </w:pPr>
+    </w:lvl>
+    <w:lvl w:ilvl="6" w:tplc="0409000F" w:tentative="1">
+      <w:start w:val="1"/>
+      <w:numFmt w:val="decimal"/>
+      <w:lvlText w:val="%7."/>
+      <w:lvlJc w:val="left"/>
+      <w:pPr>
+        <w:ind w:left="4680" w:hanging="360"/>
+      </w:pPr>
+    </w:lvl>
+    <w:lvl w:ilvl="7" w:tplc="04090019" w:tentative="1">
+      <w:start w:val="1"/>
+      <w:numFmt w:val="lowerLetter"/>
+      <w:lvlText w:val="%8."/>
+      <w:lvlJc w:val="left"/>
+      <w:pPr>
+        <w:ind w:left="5400" w:hanging="360"/>
+      </w:pPr>
+    </w:lvl>
+    <w:lvl w:ilvl="8" w:tplc="0409001B" w:tentative="1">
+      <w:start w:val="1"/>
+      <w:numFmt w:val="lowerRoman"/>
+      <w:lvlText w:val="%9."/>
+      <w:lvlJc w:val="right"/>
+      <w:pPr>
+        <w:ind w:left="6120" w:hanging="180"/>
+      </w:pPr>
+    </w:lvl>
+  </w:abstractNum>
+  <w:num w:numId="1">
+    <w:abstractNumId w:val="0"/>
+  </w:num>
+  <w:num w:numId="2">
+    <w:abstractNumId w:val="1"/>
+  </w:num>
+  <w:num w:numId="3">
+    <w:abstractNumId w:val="2"/>
+  </w:num>
+</w:numbering>
 </file>
 
 <file path=word/styles.xml><?xml version="1.0" encoding="utf-8"?>
@@ -790,7 +5739,6 @@
   <w:style w:type="character" w:default="1" w:styleId="DefaultParagraphFont">
     <w:name w:val="Default Paragraph Font"/>
     <w:uiPriority w:val="1"/>
-    <w:semiHidden/>
     <w:unhideWhenUsed/>
   </w:style>
   <w:style w:type="table" w:default="1" w:styleId="TableNormal">
@@ -887,6 +5835,17 @@
     <w:link w:val="Footer"/>
     <w:uiPriority w:val="99"/>
     <w:rsid w:val="00EB2E8D"/>
+  </w:style>
+  <w:style w:type="paragraph" w:styleId="ListParagraph">
+    <w:name w:val="List Paragraph"/>
+    <w:basedOn w:val="Normal"/>
+    <w:uiPriority w:val="34"/>
+    <w:qFormat/>
+    <w:rsid w:val="00CF2C3D"/>
+    <w:pPr>
+      <w:ind w:left="720"/>
+      <w:contextualSpacing/>
+    </w:pPr>
   </w:style>
 </w:styles>
 </file>
@@ -1054,7 +6013,6 @@
   <w:style w:type="character" w:default="1" w:styleId="DefaultParagraphFont">
     <w:name w:val="Default Paragraph Font"/>
     <w:uiPriority w:val="1"/>
-    <w:semiHidden/>
     <w:unhideWhenUsed/>
   </w:style>
   <w:style w:type="table" w:default="1" w:styleId="TableNormal">
@@ -1151,6 +6109,17 @@
     <w:link w:val="Footer"/>
     <w:uiPriority w:val="99"/>
     <w:rsid w:val="00EB2E8D"/>
+  </w:style>
+  <w:style w:type="paragraph" w:styleId="ListParagraph">
+    <w:name w:val="List Paragraph"/>
+    <w:basedOn w:val="Normal"/>
+    <w:uiPriority w:val="34"/>
+    <w:qFormat/>
+    <w:rsid w:val="00CF2C3D"/>
+    <w:pPr>
+      <w:ind w:left="720"/>
+      <w:contextualSpacing/>
+    </w:pPr>
   </w:style>
 </w:styles>
 </file>
